--- a/Jurnal Alwin-Yosefa.docx
+++ b/Jurnal Alwin-Yosefa.docx
@@ -2,53 +2,6 @@
 <file path=word/document.xml><?xml version="1.0" encoding="utf-8"?>
 <w:document xmlns:wpc="http://schemas.microsoft.com/office/word/2010/wordprocessingCanvas" xmlns:cx="http://schemas.microsoft.com/office/drawing/2014/chartex" xmlns:cx1="http://schemas.microsoft.com/office/drawing/2015/9/8/chartex" xmlns:cx2="http://schemas.microsoft.com/office/drawing/2015/10/21/chartex" xmlns:cx3="http://schemas.microsoft.com/office/drawing/2016/5/9/chartex" xmlns:cx4="http://schemas.microsoft.com/office/drawing/2016/5/10/chartex" xmlns:cx5="http://schemas.microsoft.com/office/drawing/2016/5/11/chartex" xmlns:cx6="http://schemas.microsoft.com/office/drawing/2016/5/12/chartex" xmlns:cx7="http://schemas.microsoft.com/office/drawing/2016/5/13/chartex" xmlns:cx8="http://schemas.microsoft.com/office/drawing/2016/5/14/chartex" xmlns:mc="http://schemas.openxmlformats.org/markup-compatibility/2006" xmlns:aink="http://schemas.microsoft.com/office/drawing/2016/ink" xmlns:am3d="http://schemas.microsoft.com/office/drawing/2017/model3d" xmlns:o="urn:schemas-microsoft-com:office:office" xmlns:oel="http://schemas.microsoft.com/office/2019/extlst" xmlns:r="http://schemas.openxmlformats.org/officeDocument/2006/relationships" xmlns:m="http://schemas.openxmlformats.org/officeDocument/2006/math" xmlns:v="urn:schemas-microsoft-com:vml" xmlns:wp14="http://schemas.microsoft.com/office/word/2010/wordprocessingDrawing" xmlns:wp="http://schemas.openxmlformats.org/drawingml/2006/wordprocessingDrawing" xmlns:w10="urn:schemas-microsoft-com:office:word" xmlns:w="http://schemas.openxmlformats.org/wordprocessingml/2006/main" xmlns:w14="http://schemas.microsoft.com/office/word/2010/wordml" xmlns:w15="http://schemas.microsoft.com/office/word/2012/wordml" xmlns:w16cex="http://schemas.microsoft.com/office/word/2018/wordml/cex" xmlns:w16cid="http://schemas.microsoft.com/office/word/2016/wordml/cid" xmlns:w16="http://schemas.microsoft.com/office/word/2018/wordml" xmlns:w16du="http://schemas.microsoft.com/office/word/2023/wordml/word16du" xmlns:w16sdtdh="http://schemas.microsoft.com/office/word/2020/wordml/sdtdatahash" xmlns:w16se="http://schemas.microsoft.com/office/word/2015/wordml/symex" xmlns:wpg="http://schemas.microsoft.com/office/word/2010/wordprocessingGroup" xmlns:wpi="http://schemas.microsoft.com/office/word/2010/wordprocessingInk" xmlns:wne="http://schemas.microsoft.com/office/word/2006/wordml" xmlns:wps="http://schemas.microsoft.com/office/word/2010/wordprocessingShape" mc:Ignorable="w14 w15 w16se w16cid w16 w16cex w16sdtdh w16du wp14">
   <w:body>
-    <w:p>
-      <w:pPr>
-        <w:pStyle w:val="Judul"/>
-        <w:rPr>
-          <w:b w:val="0"/>
-          <w:sz w:val="36"/>
-          <w:szCs w:val="36"/>
-          <w:lang w:val="en-US"/>
-        </w:rPr>
-      </w:pPr>
-      <w:r>
-        <w:rPr>
-          <w:b w:val="0"/>
-          <w:sz w:val="36"/>
-          <w:szCs w:val="36"/>
-          <w:lang w:val="en-US"/>
-        </w:rPr>
-        <w:t>Ju</w:t>
-      </w:r>
-      <w:r>
-        <w:rPr>
-          <w:b w:val="0"/>
-          <w:sz w:val="36"/>
-          <w:szCs w:val="36"/>
-          <w:lang w:val="en-US"/>
-        </w:rPr>
-        <w:t>dul Naskah Publikasi Maksimum 12</w:t>
-      </w:r>
-      <w:r>
-        <w:rPr>
-          <w:b w:val="0"/>
-          <w:sz w:val="36"/>
-          <w:szCs w:val="36"/>
-          <w:lang w:val="en-US"/>
-        </w:rPr>
-        <w:t xml:space="preserve"> Kata</w:t>
-      </w:r>
-      <w:r>
-        <w:rPr>
-          <w:b w:val="0"/>
-          <w:sz w:val="36"/>
-          <w:szCs w:val="36"/>
-          <w:lang w:val="en-US"/>
-        </w:rPr>
-        <w:t xml:space="preserve"> </w:t>
-      </w:r>
-    </w:p>
     <w:p>
       <w:pPr>
         <w:pStyle w:val="Judul"/>
@@ -67,36 +20,7 @@
           <w:szCs w:val="36"/>
           <w:lang w:val="en-US"/>
         </w:rPr>
-        <w:t xml:space="preserve">dlm </w:t>
-      </w:r>
-      <w:proofErr w:type="gramStart"/>
-      <w:r>
-        <w:rPr>
-          <w:b w:val="0"/>
-          <w:sz w:val="36"/>
-          <w:szCs w:val="36"/>
-          <w:lang w:val="en-US"/>
-        </w:rPr>
-        <w:t>bhs.</w:t>
-      </w:r>
-      <w:r>
-        <w:rPr>
-          <w:b w:val="0"/>
-          <w:sz w:val="36"/>
-          <w:szCs w:val="36"/>
-          <w:lang w:val="en-US"/>
-        </w:rPr>
-        <w:t>Ind</w:t>
-      </w:r>
-      <w:proofErr w:type="gramEnd"/>
-      <w:r>
-        <w:rPr>
-          <w:b w:val="0"/>
-          <w:sz w:val="36"/>
-          <w:szCs w:val="36"/>
-          <w:lang w:val="en-US"/>
-        </w:rPr>
-        <w:t xml:space="preserve"> atau 10 Kata dalam Bahasa Inggris</w:t>
+        <w:t>Optimasi Analisis Sentimen Bea Cukai di Youtube Menggunakan Teknik SMOTE dan Algoritma Naïve Bayes</w:t>
       </w:r>
     </w:p>
     <w:p>
@@ -236,7 +160,7 @@
           <w:szCs w:val="22"/>
           <w:lang w:val="id-ID"/>
         </w:rPr>
-        <w:t>First Aut</w:t>
+        <w:t>Alwin Marcellino</w:t>
       </w:r>
       <w:r>
         <w:rPr>
@@ -245,7 +169,7 @@
           <w:sz w:val="22"/>
           <w:szCs w:val="22"/>
         </w:rPr>
-        <w:t>h</w:t>
+        <w:t>*</w:t>
       </w:r>
       <w:r>
         <w:rPr>
@@ -253,9 +177,9 @@
           <w:bCs/>
           <w:sz w:val="22"/>
           <w:szCs w:val="22"/>
-          <w:lang w:val="id-ID"/>
-        </w:rPr>
-        <w:t>or</w:t>
+          <w:vertAlign w:val="superscript"/>
+        </w:rPr>
+        <w:t>1</w:t>
       </w:r>
       <w:r>
         <w:rPr>
@@ -263,8 +187,9 @@
           <w:bCs/>
           <w:sz w:val="22"/>
           <w:szCs w:val="22"/>
-        </w:rPr>
-        <w:t>*</w:t>
+          <w:lang w:val="id-ID"/>
+        </w:rPr>
+        <w:t xml:space="preserve">, </w:t>
       </w:r>
       <w:r>
         <w:rPr>
@@ -272,9 +197,9 @@
           <w:bCs/>
           <w:sz w:val="22"/>
           <w:szCs w:val="22"/>
-          <w:vertAlign w:val="superscript"/>
-        </w:rPr>
-        <w:t>1</w:t>
+          <w:lang w:val="id-ID"/>
+        </w:rPr>
+        <w:t>Yosefa Camilia Moniung</w:t>
       </w:r>
       <w:r>
         <w:rPr>
@@ -282,39 +207,9 @@
           <w:bCs/>
           <w:sz w:val="22"/>
           <w:szCs w:val="22"/>
-          <w:lang w:val="id-ID"/>
-        </w:rPr>
-        <w:t>, SecondAuthor</w:t>
-      </w:r>
-      <w:r>
-        <w:rPr>
-          <w:b/>
-          <w:bCs/>
-          <w:sz w:val="22"/>
-          <w:szCs w:val="22"/>
           <w:vertAlign w:val="superscript"/>
         </w:rPr>
         <w:t>2</w:t>
-      </w:r>
-      <w:r>
-        <w:rPr>
-          <w:b/>
-          <w:bCs/>
-          <w:sz w:val="22"/>
-          <w:szCs w:val="22"/>
-          <w:lang w:val="id-ID"/>
-        </w:rPr>
-        <w:t>, Third Author</w:t>
-      </w:r>
-      <w:r>
-        <w:rPr>
-          <w:b/>
-          <w:bCs/>
-          <w:sz w:val="22"/>
-          <w:szCs w:val="22"/>
-          <w:vertAlign w:val="superscript"/>
-        </w:rPr>
-        <w:t>3</w:t>
       </w:r>
     </w:p>
     <w:p>
@@ -482,7 +377,7 @@
             <w:sz w:val="22"/>
             <w:szCs w:val="22"/>
           </w:rPr>
-          <w:t>xxxx@xxxx.xxx</w:t>
+          <w:t>alwinmarcellino@mhs.mdp.ac.id</w:t>
         </w:r>
       </w:hyperlink>
       <w:r>
@@ -508,33 +403,7 @@
             <w:sz w:val="22"/>
             <w:szCs w:val="22"/>
           </w:rPr>
-          <w:t>xxx@xxxx.xxx</w:t>
-        </w:r>
-      </w:hyperlink>
-      <w:r>
-        <w:rPr>
-          <w:sz w:val="22"/>
-          <w:szCs w:val="22"/>
-        </w:rPr>
-        <w:t xml:space="preserve">, </w:t>
-      </w:r>
-      <w:hyperlink r:id="rId9" w:history="1">
-        <w:r>
-          <w:rPr>
-            <w:rStyle w:val="Hyperlink"/>
-            <w:sz w:val="22"/>
-            <w:szCs w:val="22"/>
-            <w:vertAlign w:val="superscript"/>
-          </w:rPr>
-          <w:t>3</w:t>
-        </w:r>
-        <w:r>
-          <w:rPr>
-            <w:rStyle w:val="Hyperlink"/>
-            <w:sz w:val="22"/>
-            <w:szCs w:val="22"/>
-          </w:rPr>
-          <w:t>xxx@xxxx.xxx</w:t>
+          <w:t>camiliayosefa@mhs.mdp.ac.id</w:t>
         </w:r>
       </w:hyperlink>
     </w:p>
@@ -946,7 +815,7 @@
                     </pic:cNvPicPr>
                   </pic:nvPicPr>
                   <pic:blipFill>
-                    <a:blip r:embed="rId10">
+                    <a:blip r:embed="rId9">
                       <a:extLst>
                         <a:ext uri="{28A0092B-C50C-407E-A947-70E740481C1C}">
                           <a14:useLocalDpi xmlns:a14="http://schemas.microsoft.com/office/drawing/2010/main" val="0"/>
@@ -993,7 +862,7 @@
         </w:rPr>
         <w:t xml:space="preserve">This is an open-access article under the </w:t>
       </w:r>
-      <w:hyperlink r:id="rId11" w:history="1">
+      <w:hyperlink r:id="rId10" w:history="1">
         <w:r>
           <w:rPr>
             <w:rStyle w:val="Hyperlink"/>
@@ -1385,7 +1254,16 @@
           <w:szCs w:val="22"/>
           <w:lang w:val="id-ID"/>
         </w:rPr>
-        <w:t xml:space="preserve">Saran (future works) yg berisi penelitian lanjut di masa mendatang. Pada setiap paragraph bisa terdiri dari beberapa subparagraph yang dituliskan dengan penomoran angka arab seperti yang ditunjukkan section berikut ini. Jumlah halaman </w:t>
+        <w:t xml:space="preserve">Saran (future works) yg berisi penelitian lanjut di masa mendatang. Pada setiap paragraph bisa terdiri dari beberapa </w:t>
+      </w:r>
+      <w:r>
+        <w:rPr>
+          <w:sz w:val="22"/>
+          <w:szCs w:val="22"/>
+          <w:lang w:val="id-ID"/>
+        </w:rPr>
+        <w:lastRenderedPageBreak/>
+        <w:t xml:space="preserve">subparagraph yang dituliskan dengan penomoran angka arab seperti yang ditunjukkan section berikut ini. Jumlah halaman </w:t>
       </w:r>
       <w:r>
         <w:rPr>
@@ -1436,7 +1314,6 @@
           <w:szCs w:val="22"/>
           <w:lang w:val="id-ID"/>
         </w:rPr>
-        <w:lastRenderedPageBreak/>
         <w:t>2.</w:t>
       </w:r>
       <w:r>
@@ -1858,7 +1735,7 @@
                           </pic:cNvPicPr>
                         </pic:nvPicPr>
                         <pic:blipFill>
-                          <a:blip r:embed="rId12"/>
+                          <a:blip r:embed="rId11"/>
                           <a:srcRect/>
                           <a:stretch>
                             <a:fillRect/>
@@ -2036,7 +1913,7 @@
         </w:rPr>
         <w:t xml:space="preserve"> via email ke </w:t>
       </w:r>
-      <w:hyperlink r:id="rId13" w:history="1">
+      <w:hyperlink r:id="rId12" w:history="1">
         <w:r>
           <w:rPr>
             <w:rStyle w:val="Hyperlink"/>
@@ -2213,9 +2090,9 @@
             <o:lock v:ext="edit" aspectratio="t"/>
           </v:shapetype>
           <v:shape id="_x0000_i1025" type="#_x0000_t75" style="width:184.7pt;height:18.15pt" o:ole="">
-            <v:imagedata r:id="rId14" o:title=""/>
+            <v:imagedata r:id="rId13" o:title=""/>
           </v:shape>
-          <o:OLEObject Type="Embed" ProgID="Equation.3" ShapeID="_x0000_i1025" DrawAspect="Content" ObjectID="_1777752826" r:id="rId15"/>
+          <o:OLEObject Type="Embed" ProgID="Equation.3" ShapeID="_x0000_i1025" DrawAspect="Content" ObjectID="_1777812607" r:id="rId14"/>
         </w:object>
       </w:r>
       <w:r>
@@ -2456,7 +2333,7 @@
                     </pic:cNvPicPr>
                   </pic:nvPicPr>
                   <pic:blipFill>
-                    <a:blip r:embed="rId16"/>
+                    <a:blip r:embed="rId15"/>
                     <a:srcRect/>
                     <a:stretch>
                       <a:fillRect/>
@@ -2512,9 +2389,9 @@
         </w:rPr>
         <w:object w:dxaOrig="400" w:dyaOrig="360" w14:anchorId="546F1C40">
           <v:shape id="_x0000_i1026" type="#_x0000_t75" style="width:20.05pt;height:18.15pt" o:ole="">
-            <v:imagedata r:id="rId17" o:title=""/>
+            <v:imagedata r:id="rId16" o:title=""/>
           </v:shape>
-          <o:OLEObject Type="Embed" ProgID="Equation.3" ShapeID="_x0000_i1026" DrawAspect="Content" ObjectID="_1777752827" r:id="rId18"/>
+          <o:OLEObject Type="Embed" ProgID="Equation.3" ShapeID="_x0000_i1026" DrawAspect="Content" ObjectID="_1777812608" r:id="rId17"/>
         </w:object>
       </w:r>
     </w:p>
@@ -4911,6 +4788,1044 @@
         </w:rPr>
         <w:t>,</w:t>
       </w:r>
+      <w:hyperlink r:id="rId18" w:history="1">
+        <w:r>
+          <w:rPr>
+            <w:rStyle w:val="Hyperlink"/>
+            <w:rFonts w:ascii="Times New Roman" w:hAnsi="Times New Roman"/>
+            <w:lang w:val="id-ID"/>
+          </w:rPr>
+          <w:t>http://www.fuzzy.cs.uniagdeburg</w:t>
+        </w:r>
+      </w:hyperlink>
+      <w:r>
+        <w:rPr>
+          <w:rFonts w:ascii="Times New Roman" w:hAnsi="Times New Roman"/>
+          <w:u w:val="single"/>
+          <w:lang w:val="id-ID"/>
+        </w:rPr>
+        <w:t>de/~borglet/apriori.pdf</w:t>
+      </w:r>
+      <w:r>
+        <w:rPr>
+          <w:rFonts w:ascii="Times New Roman" w:hAnsi="Times New Roman"/>
+          <w:lang w:val="id-ID"/>
+        </w:rPr>
+        <w:t>,  diakses tgl 23 Februari 2007.</w:t>
+      </w:r>
+    </w:p>
+    <w:p>
+      <w:pPr>
+        <w:pStyle w:val="TidakAdaSpasi"/>
+        <w:ind w:left="426" w:hanging="426"/>
+        <w:jc w:val="both"/>
+        <w:rPr>
+          <w:rFonts w:ascii="Times New Roman" w:hAnsi="Times New Roman"/>
+        </w:rPr>
+      </w:pPr>
+    </w:p>
+    <w:p>
+      <w:pPr>
+        <w:pStyle w:val="TidakAdaSpasi"/>
+        <w:ind w:left="426" w:hanging="426"/>
+        <w:jc w:val="both"/>
+        <w:rPr>
+          <w:rFonts w:ascii="Times New Roman" w:hAnsi="Times New Roman"/>
+        </w:rPr>
+      </w:pPr>
+    </w:p>
+    <w:p>
+      <w:pPr>
+        <w:pStyle w:val="Reference"/>
+        <w:spacing w:before="0" w:afterAutospacing="1"/>
+        <w:ind w:left="0" w:firstLine="0"/>
+        <w:rPr>
+          <w:b/>
+          <w:sz w:val="22"/>
+          <w:szCs w:val="22"/>
+          <w:lang w:eastAsia="ja-JP"/>
+        </w:rPr>
+      </w:pPr>
+      <w:r>
+        <w:rPr>
+          <w:b/>
+          <w:sz w:val="22"/>
+          <w:szCs w:val="22"/>
+          <w:lang w:val="id-ID" w:eastAsia="ja-JP"/>
+        </w:rPr>
+        <w:t xml:space="preserve">Daftar Pustaka hanya memuat semua </w:t>
+      </w:r>
+      <w:r>
+        <w:rPr>
+          <w:b/>
+          <w:sz w:val="22"/>
+          <w:szCs w:val="22"/>
+          <w:lang w:eastAsia="ja-JP"/>
+        </w:rPr>
+        <w:t>pustaka</w:t>
+      </w:r>
+      <w:r>
+        <w:rPr>
+          <w:b/>
+          <w:sz w:val="22"/>
+          <w:szCs w:val="22"/>
+          <w:lang w:val="id-ID" w:eastAsia="ja-JP"/>
+        </w:rPr>
+        <w:t xml:space="preserve"> yang diacu pada naskah tulisan</w:t>
+      </w:r>
+      <w:r>
+        <w:rPr>
+          <w:b/>
+          <w:sz w:val="22"/>
+          <w:szCs w:val="22"/>
+          <w:lang w:eastAsia="ja-JP"/>
+        </w:rPr>
+        <w:t>, bukan sekedar pustaka yang didaftar. Pustaka ditulis urut kemunculan pengacuan di naskah, bukan urut abjad penulis.</w:t>
+      </w:r>
+    </w:p>
+    <w:p>
+      <w:pPr>
+        <w:pStyle w:val="Reference"/>
+        <w:ind w:left="284" w:hanging="284"/>
+        <w:rPr>
+          <w:sz w:val="22"/>
+          <w:szCs w:val="22"/>
+        </w:rPr>
+      </w:pPr>
+      <w:r>
+        <w:rPr>
+          <w:sz w:val="22"/>
+          <w:szCs w:val="22"/>
+        </w:rPr>
+        <w:t>[1]</w:t>
+      </w:r>
+      <w:r>
+        <w:rPr>
+          <w:sz w:val="22"/>
+          <w:szCs w:val="22"/>
+        </w:rPr>
+        <w:tab/>
+      </w:r>
+      <w:r>
+        <w:rPr>
+          <w:sz w:val="22"/>
+          <w:szCs w:val="22"/>
+          <w:lang w:val="id-ID"/>
+        </w:rPr>
+        <w:t xml:space="preserve">Castleman, Kenneth R., 2004, </w:t>
+      </w:r>
+      <w:r>
+        <w:rPr>
+          <w:i/>
+          <w:sz w:val="22"/>
+          <w:szCs w:val="22"/>
+          <w:lang w:val="id-ID"/>
+        </w:rPr>
+        <w:t>Digital Image Processing</w:t>
+      </w:r>
+      <w:r>
+        <w:rPr>
+          <w:sz w:val="22"/>
+          <w:szCs w:val="22"/>
+          <w:lang w:val="id-ID"/>
+        </w:rPr>
+        <w:t>, Vol. 1, Ed.</w:t>
+      </w:r>
+      <w:proofErr w:type="gramStart"/>
+      <w:r>
+        <w:rPr>
+          <w:sz w:val="22"/>
+          <w:szCs w:val="22"/>
+          <w:lang w:val="id-ID"/>
+        </w:rPr>
+        <w:t>2,  Prentice</w:t>
+      </w:r>
+      <w:proofErr w:type="gramEnd"/>
+      <w:r>
+        <w:rPr>
+          <w:sz w:val="22"/>
+          <w:szCs w:val="22"/>
+          <w:lang w:val="id-ID"/>
+        </w:rPr>
+        <w:t xml:space="preserve"> Hall, New Jersey.</w:t>
+      </w:r>
+    </w:p>
+    <w:p>
+      <w:pPr>
+        <w:pStyle w:val="Reference"/>
+        <w:ind w:left="284" w:hanging="284"/>
+        <w:rPr>
+          <w:sz w:val="22"/>
+          <w:szCs w:val="22"/>
+        </w:rPr>
+      </w:pPr>
+    </w:p>
+    <w:p>
+      <w:pPr>
+        <w:pStyle w:val="Reference"/>
+        <w:ind w:left="284" w:hanging="284"/>
+        <w:jc w:val="left"/>
+        <w:rPr>
+          <w:sz w:val="22"/>
+          <w:szCs w:val="22"/>
+        </w:rPr>
+      </w:pPr>
+      <w:r>
+        <w:rPr>
+          <w:sz w:val="22"/>
+          <w:szCs w:val="22"/>
+        </w:rPr>
+        <w:t>[2]</w:t>
+      </w:r>
+      <w:r>
+        <w:rPr>
+          <w:sz w:val="22"/>
+          <w:szCs w:val="22"/>
+        </w:rPr>
+        <w:tab/>
+        <w:t>Gonzales</w:t>
+      </w:r>
+      <w:r>
+        <w:rPr>
+          <w:sz w:val="22"/>
+          <w:szCs w:val="22"/>
+          <w:lang w:val="id-ID"/>
+        </w:rPr>
+        <w:t>,</w:t>
+      </w:r>
+      <w:r>
+        <w:rPr>
+          <w:sz w:val="22"/>
+          <w:szCs w:val="22"/>
+        </w:rPr>
+        <w:t xml:space="preserve"> R., P.</w:t>
+      </w:r>
+      <w:r>
+        <w:rPr>
+          <w:sz w:val="22"/>
+          <w:szCs w:val="22"/>
+          <w:lang w:val="id-ID"/>
+        </w:rPr>
+        <w:t xml:space="preserve"> 2004, </w:t>
+      </w:r>
+      <w:r>
+        <w:rPr>
+          <w:i/>
+          <w:sz w:val="22"/>
+          <w:szCs w:val="22"/>
+        </w:rPr>
+        <w:t xml:space="preserve">Digital Image Processing </w:t>
+      </w:r>
+      <w:r>
+        <w:rPr>
+          <w:sz w:val="22"/>
+          <w:szCs w:val="22"/>
+        </w:rPr>
+        <w:t>(</w:t>
+      </w:r>
+      <w:r>
+        <w:rPr>
+          <w:i/>
+          <w:sz w:val="22"/>
+          <w:szCs w:val="22"/>
+        </w:rPr>
+        <w:t>Pemrosesan Citra Digital</w:t>
+      </w:r>
+      <w:r>
+        <w:rPr>
+          <w:sz w:val="22"/>
+          <w:szCs w:val="22"/>
+        </w:rPr>
+        <w:t>)</w:t>
+      </w:r>
+      <w:r>
+        <w:rPr>
+          <w:sz w:val="22"/>
+          <w:szCs w:val="22"/>
+          <w:lang w:val="id-ID"/>
+        </w:rPr>
+        <w:t>, Vol. 1, Ed.</w:t>
+      </w:r>
+      <w:proofErr w:type="gramStart"/>
+      <w:r>
+        <w:rPr>
+          <w:sz w:val="22"/>
+          <w:szCs w:val="22"/>
+          <w:lang w:val="id-ID"/>
+        </w:rPr>
+        <w:t>2,  diterjemahkan</w:t>
+      </w:r>
+      <w:proofErr w:type="gramEnd"/>
+      <w:r>
+        <w:rPr>
+          <w:sz w:val="22"/>
+          <w:szCs w:val="22"/>
+          <w:lang w:val="id-ID"/>
+        </w:rPr>
+        <w:t xml:space="preserve"> oleh Handayani, S</w:t>
+      </w:r>
+      <w:r>
+        <w:rPr>
+          <w:sz w:val="22"/>
+          <w:szCs w:val="22"/>
+        </w:rPr>
+        <w:t>.</w:t>
+      </w:r>
+      <w:r>
+        <w:rPr>
+          <w:sz w:val="22"/>
+          <w:szCs w:val="22"/>
+          <w:lang w:val="id-ID"/>
+        </w:rPr>
+        <w:t>, Andri Offset, Yogyakarta.</w:t>
+      </w:r>
+    </w:p>
+    <w:p>
+      <w:pPr>
+        <w:pStyle w:val="Reference"/>
+        <w:ind w:left="284" w:hanging="284"/>
+        <w:jc w:val="left"/>
+        <w:rPr>
+          <w:sz w:val="22"/>
+          <w:szCs w:val="22"/>
+        </w:rPr>
+      </w:pPr>
+    </w:p>
+    <w:p>
+      <w:pPr>
+        <w:pStyle w:val="IEEEReferenceItem"/>
+        <w:ind w:left="284" w:hanging="284"/>
+        <w:rPr>
+          <w:sz w:val="22"/>
+          <w:szCs w:val="22"/>
+          <w:lang w:eastAsia="en-US"/>
+        </w:rPr>
+      </w:pPr>
+      <w:r>
+        <w:rPr>
+          <w:sz w:val="22"/>
+          <w:szCs w:val="22"/>
+          <w:lang w:eastAsia="en-US"/>
+        </w:rPr>
+        <w:t>[3]</w:t>
+      </w:r>
+      <w:r>
+        <w:rPr>
+          <w:sz w:val="22"/>
+          <w:szCs w:val="22"/>
+          <w:lang w:eastAsia="en-US"/>
+        </w:rPr>
+        <w:tab/>
+        <w:t xml:space="preserve">Wyatt, </w:t>
+      </w:r>
+      <w:r>
+        <w:rPr>
+          <w:sz w:val="22"/>
+          <w:szCs w:val="22"/>
+          <w:lang w:val="id-ID" w:eastAsia="en-US"/>
+        </w:rPr>
+        <w:t>J. C</w:t>
+      </w:r>
+      <w:r>
+        <w:rPr>
+          <w:sz w:val="22"/>
+          <w:szCs w:val="22"/>
+          <w:lang w:eastAsia="en-US"/>
+        </w:rPr>
+        <w:t xml:space="preserve">, danSpiegelhalter, D., </w:t>
+      </w:r>
+      <w:proofErr w:type="gramStart"/>
+      <w:r>
+        <w:rPr>
+          <w:sz w:val="22"/>
+          <w:szCs w:val="22"/>
+          <w:lang w:eastAsia="en-US"/>
+        </w:rPr>
+        <w:t xml:space="preserve">1991,  </w:t>
+      </w:r>
+      <w:r>
+        <w:rPr>
+          <w:i/>
+          <w:sz w:val="22"/>
+          <w:szCs w:val="22"/>
+          <w:lang w:eastAsia="en-US"/>
+        </w:rPr>
+        <w:t>Field</w:t>
+      </w:r>
+      <w:proofErr w:type="gramEnd"/>
+      <w:r>
+        <w:rPr>
+          <w:i/>
+          <w:sz w:val="22"/>
+          <w:szCs w:val="22"/>
+          <w:lang w:eastAsia="en-US"/>
+        </w:rPr>
+        <w:t xml:space="preserve"> Trials of Medical Decision-Aids: PotentialProblems and Solutions</w:t>
+      </w:r>
+      <w:r>
+        <w:rPr>
+          <w:sz w:val="22"/>
+          <w:szCs w:val="22"/>
+          <w:lang w:eastAsia="en-US"/>
+        </w:rPr>
+        <w:t xml:space="preserve">,  Clayton, P. (ed.): </w:t>
+      </w:r>
+      <w:r>
+        <w:rPr>
+          <w:i/>
+          <w:sz w:val="22"/>
+          <w:szCs w:val="22"/>
+          <w:lang w:eastAsia="en-US"/>
+        </w:rPr>
+        <w:t>Proc. 15th Symposium on ComputerApplications in Medical Care</w:t>
+      </w:r>
+      <w:r>
+        <w:rPr>
+          <w:sz w:val="22"/>
+          <w:szCs w:val="22"/>
+          <w:lang w:eastAsia="en-US"/>
+        </w:rPr>
+        <w:t>, Vol 1, Ed. 2, McGraw Hill Inc, New York.</w:t>
+      </w:r>
+    </w:p>
+    <w:p>
+      <w:pPr>
+        <w:pStyle w:val="IEEEReferenceItem"/>
+        <w:ind w:left="284" w:hanging="284"/>
+        <w:rPr>
+          <w:sz w:val="22"/>
+          <w:szCs w:val="22"/>
+          <w:lang w:eastAsia="en-US"/>
+        </w:rPr>
+      </w:pPr>
+    </w:p>
+    <w:p>
+      <w:pPr>
+        <w:pStyle w:val="IEEEReferenceItem"/>
+        <w:ind w:left="284" w:hanging="284"/>
+        <w:rPr>
+          <w:sz w:val="22"/>
+          <w:szCs w:val="22"/>
+        </w:rPr>
+      </w:pPr>
+      <w:r>
+        <w:rPr>
+          <w:sz w:val="22"/>
+          <w:szCs w:val="22"/>
+        </w:rPr>
+        <w:t>[4]</w:t>
+      </w:r>
+      <w:r>
+        <w:rPr>
+          <w:sz w:val="22"/>
+          <w:szCs w:val="22"/>
+        </w:rPr>
+        <w:tab/>
+        <w:t xml:space="preserve">Yusoff, M, Rahman, </w:t>
+      </w:r>
+      <w:proofErr w:type="gramStart"/>
+      <w:r>
+        <w:rPr>
+          <w:sz w:val="22"/>
+          <w:szCs w:val="22"/>
+        </w:rPr>
+        <w:t>S.,A.</w:t>
+      </w:r>
+      <w:proofErr w:type="gramEnd"/>
+      <w:r>
+        <w:rPr>
+          <w:sz w:val="22"/>
+          <w:szCs w:val="22"/>
+        </w:rPr>
+        <w:t xml:space="preserve">, Mutalib, S., and Mohammed, A. , 2006, Diagnosing Application Development for Skin Disease Using Backpropagation Neural Network Technique, </w:t>
+      </w:r>
+      <w:r>
+        <w:rPr>
+          <w:i/>
+          <w:sz w:val="22"/>
+          <w:szCs w:val="22"/>
+        </w:rPr>
+        <w:t>Journal of Information Technology</w:t>
+      </w:r>
+      <w:r>
+        <w:rPr>
+          <w:sz w:val="22"/>
+          <w:szCs w:val="22"/>
+        </w:rPr>
+        <w:t>, vol 18, hal 152-159.</w:t>
+      </w:r>
+    </w:p>
+    <w:p>
+      <w:pPr>
+        <w:pStyle w:val="IEEEReferenceItem"/>
+        <w:ind w:left="284" w:hanging="284"/>
+        <w:rPr>
+          <w:sz w:val="22"/>
+          <w:szCs w:val="22"/>
+        </w:rPr>
+      </w:pPr>
+    </w:p>
+    <w:p>
+      <w:pPr>
+        <w:pStyle w:val="IEEEReferenceItem"/>
+        <w:ind w:left="284" w:hanging="284"/>
+        <w:rPr>
+          <w:sz w:val="22"/>
+          <w:szCs w:val="22"/>
+          <w:lang w:eastAsia="en-US"/>
+        </w:rPr>
+      </w:pPr>
+      <w:r>
+        <w:rPr>
+          <w:sz w:val="22"/>
+          <w:szCs w:val="22"/>
+          <w:lang w:eastAsia="en-US"/>
+        </w:rPr>
+        <w:t>[5]</w:t>
+      </w:r>
+      <w:r>
+        <w:rPr>
+          <w:sz w:val="22"/>
+          <w:szCs w:val="22"/>
+          <w:lang w:eastAsia="en-US"/>
+        </w:rPr>
+        <w:tab/>
+        <w:t xml:space="preserve">Wyatt, </w:t>
+      </w:r>
+      <w:r>
+        <w:rPr>
+          <w:sz w:val="22"/>
+          <w:szCs w:val="22"/>
+          <w:lang w:val="id-ID" w:eastAsia="en-US"/>
+        </w:rPr>
+        <w:t>J. C</w:t>
+      </w:r>
+      <w:r>
+        <w:rPr>
+          <w:sz w:val="22"/>
+          <w:szCs w:val="22"/>
+          <w:lang w:eastAsia="en-US"/>
+        </w:rPr>
+        <w:t>, Spiegelhalter,</w:t>
+      </w:r>
+      <w:r>
+        <w:rPr>
+          <w:sz w:val="22"/>
+          <w:szCs w:val="22"/>
+          <w:lang w:val="id-ID" w:eastAsia="en-US"/>
+        </w:rPr>
+        <w:t xml:space="preserve"> D</w:t>
+      </w:r>
+      <w:r>
+        <w:rPr>
+          <w:sz w:val="22"/>
+          <w:szCs w:val="22"/>
+          <w:lang w:eastAsia="en-US"/>
+        </w:rPr>
+        <w:t xml:space="preserve">, 2008, Field Trials of Medical Decision-Aids: PotentialProblems and Solutions, </w:t>
+      </w:r>
+      <w:r>
+        <w:rPr>
+          <w:i/>
+          <w:sz w:val="22"/>
+          <w:szCs w:val="22"/>
+          <w:lang w:eastAsia="en-US"/>
+        </w:rPr>
+        <w:t xml:space="preserve">Proceeding </w:t>
+      </w:r>
+      <w:proofErr w:type="gramStart"/>
+      <w:r>
+        <w:rPr>
+          <w:i/>
+          <w:sz w:val="22"/>
+          <w:szCs w:val="22"/>
+          <w:lang w:eastAsia="en-US"/>
+        </w:rPr>
+        <w:t>of  15</w:t>
+      </w:r>
+      <w:proofErr w:type="gramEnd"/>
+      <w:r>
+        <w:rPr>
+          <w:i/>
+          <w:sz w:val="22"/>
+          <w:szCs w:val="22"/>
+          <w:lang w:eastAsia="en-US"/>
+        </w:rPr>
+        <w:t>th Symposium on ComputerApplications in Medical Care</w:t>
+      </w:r>
+      <w:r>
+        <w:rPr>
+          <w:sz w:val="22"/>
+          <w:szCs w:val="22"/>
+          <w:lang w:eastAsia="en-US"/>
+        </w:rPr>
+        <w:t>, Washington</w:t>
+      </w:r>
+      <w:r>
+        <w:rPr>
+          <w:sz w:val="22"/>
+          <w:szCs w:val="22"/>
+          <w:lang w:val="id-ID" w:eastAsia="en-US"/>
+        </w:rPr>
+        <w:t>,</w:t>
+      </w:r>
+      <w:r>
+        <w:rPr>
+          <w:sz w:val="22"/>
+          <w:szCs w:val="22"/>
+          <w:lang w:eastAsia="en-US"/>
+        </w:rPr>
+        <w:t xml:space="preserve"> May 3.</w:t>
+      </w:r>
+    </w:p>
+    <w:p>
+      <w:pPr>
+        <w:pStyle w:val="IEEEReferenceItem"/>
+        <w:ind w:left="284" w:hanging="284"/>
+        <w:rPr>
+          <w:sz w:val="22"/>
+          <w:szCs w:val="22"/>
+          <w:lang w:eastAsia="en-US"/>
+        </w:rPr>
+      </w:pPr>
+    </w:p>
+    <w:p>
+      <w:pPr>
+        <w:adjustRightInd w:val="0"/>
+        <w:ind w:left="288" w:hanging="288"/>
+        <w:jc w:val="both"/>
+        <w:rPr>
+          <w:sz w:val="22"/>
+          <w:szCs w:val="22"/>
+        </w:rPr>
+      </w:pPr>
+      <w:r>
+        <w:rPr>
+          <w:sz w:val="22"/>
+          <w:szCs w:val="22"/>
+        </w:rPr>
+        <w:t>[6]</w:t>
+      </w:r>
+      <w:r>
+        <w:rPr>
+          <w:sz w:val="22"/>
+          <w:szCs w:val="22"/>
+        </w:rPr>
+        <w:tab/>
+        <w:t xml:space="preserve">Prasetya, E., 2006, Case Based Reasoning untuk mengidentifikasi kerusakan bangunan, </w:t>
+      </w:r>
+      <w:r>
+        <w:rPr>
+          <w:i/>
+          <w:sz w:val="22"/>
+          <w:szCs w:val="22"/>
+        </w:rPr>
+        <w:t xml:space="preserve">Tesis, </w:t>
+      </w:r>
+      <w:r>
+        <w:rPr>
+          <w:sz w:val="22"/>
+          <w:szCs w:val="22"/>
+        </w:rPr>
+        <w:t>Program Pasca Sarjana Ilmu Komputer, Univ</w:t>
+      </w:r>
+      <w:r>
+        <w:rPr>
+          <w:i/>
+          <w:sz w:val="22"/>
+          <w:szCs w:val="22"/>
+        </w:rPr>
+        <w:t xml:space="preserve">. </w:t>
+      </w:r>
+      <w:r>
+        <w:rPr>
+          <w:sz w:val="22"/>
+          <w:szCs w:val="22"/>
+        </w:rPr>
+        <w:t>Gadjah Mada, Yogyakarta.</w:t>
+      </w:r>
+    </w:p>
+    <w:p>
+      <w:pPr>
+        <w:adjustRightInd w:val="0"/>
+        <w:ind w:left="288" w:hanging="288"/>
+        <w:jc w:val="both"/>
+        <w:rPr>
+          <w:sz w:val="22"/>
+          <w:szCs w:val="22"/>
+        </w:rPr>
+      </w:pPr>
+    </w:p>
+    <w:p>
+      <w:pPr>
+        <w:adjustRightInd w:val="0"/>
+        <w:ind w:left="284" w:hanging="284"/>
+        <w:rPr>
+          <w:sz w:val="22"/>
+          <w:szCs w:val="22"/>
+        </w:rPr>
+      </w:pPr>
+      <w:r>
+        <w:rPr>
+          <w:sz w:val="22"/>
+          <w:szCs w:val="22"/>
+        </w:rPr>
+        <w:t>[7]</w:t>
+      </w:r>
+      <w:r>
+        <w:rPr>
+          <w:sz w:val="22"/>
+          <w:szCs w:val="22"/>
+        </w:rPr>
+        <w:tab/>
+        <w:t xml:space="preserve">Ivan, A.H., 2005, Desain target optimal, </w:t>
+      </w:r>
+      <w:r>
+        <w:rPr>
+          <w:i/>
+          <w:sz w:val="22"/>
+          <w:szCs w:val="22"/>
+        </w:rPr>
+        <w:t xml:space="preserve">Laporan Penelitian Hibah </w:t>
+      </w:r>
+      <w:proofErr w:type="gramStart"/>
+      <w:r>
+        <w:rPr>
+          <w:i/>
+          <w:sz w:val="22"/>
+          <w:szCs w:val="22"/>
+        </w:rPr>
+        <w:t>Bersaing,</w:t>
+      </w:r>
+      <w:r>
+        <w:rPr>
+          <w:sz w:val="22"/>
+          <w:szCs w:val="22"/>
+        </w:rPr>
+        <w:t>Proyek</w:t>
+      </w:r>
+      <w:proofErr w:type="gramEnd"/>
+      <w:r>
+        <w:rPr>
+          <w:sz w:val="22"/>
+          <w:szCs w:val="22"/>
+        </w:rPr>
+        <w:t xml:space="preserve"> Multitahun, Dikti, Jakarta.</w:t>
+      </w:r>
+    </w:p>
+    <w:p>
+      <w:pPr>
+        <w:adjustRightInd w:val="0"/>
+        <w:ind w:left="284" w:hanging="284"/>
+        <w:rPr>
+          <w:sz w:val="22"/>
+          <w:szCs w:val="22"/>
+        </w:rPr>
+      </w:pPr>
+    </w:p>
+    <w:p>
+      <w:pPr>
+        <w:pStyle w:val="IEEEReferenceItem"/>
+        <w:ind w:left="284" w:hanging="284"/>
+        <w:rPr>
+          <w:sz w:val="22"/>
+          <w:szCs w:val="22"/>
+        </w:rPr>
+      </w:pPr>
+      <w:r>
+        <w:rPr>
+          <w:sz w:val="22"/>
+          <w:szCs w:val="22"/>
+        </w:rPr>
+        <w:t>[8] Wallace, V. P</w:t>
+      </w:r>
+      <w:r>
+        <w:rPr>
+          <w:sz w:val="22"/>
+          <w:szCs w:val="22"/>
+          <w:lang w:val="id-ID"/>
+        </w:rPr>
+        <w:t xml:space="preserve">., </w:t>
+      </w:r>
+      <w:proofErr w:type="gramStart"/>
+      <w:r>
+        <w:rPr>
+          <w:sz w:val="22"/>
+          <w:szCs w:val="22"/>
+        </w:rPr>
+        <w:t>Bamber,J.</w:t>
+      </w:r>
+      <w:proofErr w:type="gramEnd"/>
+      <w:r>
+        <w:rPr>
+          <w:sz w:val="22"/>
+          <w:szCs w:val="22"/>
+        </w:rPr>
+        <w:t xml:space="preserve"> C</w:t>
+      </w:r>
+      <w:r>
+        <w:rPr>
+          <w:sz w:val="22"/>
+          <w:szCs w:val="22"/>
+          <w:lang w:val="id-ID"/>
+        </w:rPr>
+        <w:t>.</w:t>
+      </w:r>
+      <w:r>
+        <w:rPr>
+          <w:sz w:val="22"/>
+          <w:szCs w:val="22"/>
+        </w:rPr>
+        <w:t xml:space="preserve"> d</w:t>
+      </w:r>
+      <w:r>
+        <w:rPr>
+          <w:sz w:val="22"/>
+          <w:szCs w:val="22"/>
+          <w:lang w:val="id-ID"/>
+        </w:rPr>
+        <w:t>an</w:t>
+      </w:r>
+      <w:r>
+        <w:rPr>
+          <w:sz w:val="22"/>
+          <w:szCs w:val="22"/>
+        </w:rPr>
+        <w:t xml:space="preserve"> Crawford, D. C. 2000. Classification of reflectance spectra from pigmented skin lesions, a comparison of multivariate discriminate analysis and artificial neural network. </w:t>
+      </w:r>
+      <w:r>
+        <w:rPr>
+          <w:i/>
+          <w:iCs/>
+          <w:sz w:val="22"/>
+          <w:szCs w:val="22"/>
+        </w:rPr>
+        <w:t xml:space="preserve">Journal Physical Medical </w:t>
+      </w:r>
+      <w:proofErr w:type="gramStart"/>
+      <w:r>
+        <w:rPr>
+          <w:i/>
+          <w:iCs/>
+          <w:sz w:val="22"/>
+          <w:szCs w:val="22"/>
+        </w:rPr>
+        <w:t xml:space="preserve">Biology </w:t>
+      </w:r>
+      <w:r>
+        <w:rPr>
+          <w:iCs/>
+          <w:sz w:val="22"/>
+          <w:szCs w:val="22"/>
+          <w:lang w:val="id-ID"/>
+        </w:rPr>
+        <w:t>,</w:t>
+      </w:r>
+      <w:proofErr w:type="gramEnd"/>
+      <w:r>
+        <w:rPr>
+          <w:iCs/>
+          <w:sz w:val="22"/>
+          <w:szCs w:val="22"/>
+          <w:lang w:val="id-ID"/>
+        </w:rPr>
+        <w:t xml:space="preserve"> No.</w:t>
+      </w:r>
+      <w:r>
+        <w:rPr>
+          <w:sz w:val="22"/>
+          <w:szCs w:val="22"/>
+        </w:rPr>
+        <w:t>45</w:t>
+      </w:r>
+      <w:r>
+        <w:rPr>
+          <w:sz w:val="22"/>
+          <w:szCs w:val="22"/>
+          <w:lang w:val="id-ID"/>
+        </w:rPr>
+        <w:t xml:space="preserve">, Vol.3, </w:t>
+      </w:r>
+      <w:r>
+        <w:rPr>
+          <w:sz w:val="22"/>
+          <w:szCs w:val="22"/>
+        </w:rPr>
+        <w:t>2859-2871</w:t>
+      </w:r>
+      <w:r>
+        <w:rPr>
+          <w:sz w:val="22"/>
+          <w:szCs w:val="22"/>
+          <w:lang w:val="id-ID"/>
+        </w:rPr>
+        <w:t>.</w:t>
+      </w:r>
+    </w:p>
+    <w:p>
+      <w:pPr>
+        <w:pStyle w:val="IEEEReferenceItem"/>
+        <w:ind w:left="284" w:hanging="284"/>
+        <w:rPr>
+          <w:sz w:val="22"/>
+          <w:szCs w:val="22"/>
+        </w:rPr>
+      </w:pPr>
+    </w:p>
+    <w:p>
+      <w:pPr>
+        <w:pStyle w:val="IEEEReferenceItem"/>
+        <w:ind w:left="284" w:hanging="284"/>
+        <w:rPr>
+          <w:sz w:val="22"/>
+          <w:szCs w:val="22"/>
+        </w:rPr>
+      </w:pPr>
+      <w:r>
+        <w:rPr>
+          <w:sz w:val="22"/>
+          <w:szCs w:val="22"/>
+        </w:rPr>
+        <w:t>[9]</w:t>
+      </w:r>
+      <w:r>
+        <w:rPr>
+          <w:sz w:val="22"/>
+          <w:szCs w:val="22"/>
+        </w:rPr>
+        <w:tab/>
+      </w:r>
+      <w:r>
+        <w:rPr>
+          <w:sz w:val="22"/>
+          <w:szCs w:val="22"/>
+          <w:lang w:val="id-ID"/>
+        </w:rPr>
+        <w:t xml:space="preserve">Xavier Pi-Sunyer, F., Becker, C., Bouchard, R.A., Carleton, G. A., Colditz, W., Dietz, J., Foreyt, R. Garrison, S., Grundy, B. C., </w:t>
+      </w:r>
+      <w:proofErr w:type="gramStart"/>
+      <w:r>
+        <w:rPr>
+          <w:sz w:val="22"/>
+          <w:szCs w:val="22"/>
+          <w:lang w:val="id-ID"/>
+        </w:rPr>
+        <w:t>1998,  Clinical</w:t>
+      </w:r>
+      <w:proofErr w:type="gramEnd"/>
+      <w:r>
+        <w:rPr>
+          <w:sz w:val="22"/>
+          <w:szCs w:val="22"/>
+          <w:lang w:val="id-ID"/>
+        </w:rPr>
+        <w:t xml:space="preserve"> Guidlines on the identification, evaluation, and treatment of overweight and obesity in adults, </w:t>
+      </w:r>
+      <w:r>
+        <w:rPr>
+          <w:i/>
+          <w:sz w:val="22"/>
+          <w:szCs w:val="22"/>
+          <w:lang w:val="id-ID"/>
+        </w:rPr>
+        <w:t>Journal of National Institutes of Health</w:t>
+      </w:r>
+      <w:r>
+        <w:rPr>
+          <w:sz w:val="22"/>
+          <w:szCs w:val="22"/>
+          <w:lang w:val="id-ID"/>
+        </w:rPr>
+        <w:t>, No.3, Vol.4, 123-130, :http://journals.lww.com/acsm-msse/Abstract/1998/11001/paper_treatment_of_obesity.pdf.</w:t>
+      </w:r>
+    </w:p>
+    <w:p>
+      <w:pPr>
+        <w:pStyle w:val="IEEEReferenceItem"/>
+        <w:ind w:left="284" w:hanging="284"/>
+        <w:rPr>
+          <w:rFonts w:eastAsia="OpenSymbol"/>
+          <w:sz w:val="22"/>
+          <w:szCs w:val="22"/>
+        </w:rPr>
+      </w:pPr>
+    </w:p>
+    <w:p>
+      <w:pPr>
+        <w:pStyle w:val="TidakAdaSpasi"/>
+        <w:ind w:left="426" w:hanging="426"/>
+        <w:jc w:val="both"/>
+        <w:rPr>
+          <w:rFonts w:ascii="Times New Roman" w:hAnsi="Times New Roman"/>
+        </w:rPr>
+      </w:pPr>
+      <w:r>
+        <w:rPr>
+          <w:rFonts w:ascii="Times New Roman" w:hAnsi="Times New Roman"/>
+        </w:rPr>
+        <w:t>[10]</w:t>
+      </w:r>
+      <w:r>
+        <w:rPr>
+          <w:rFonts w:ascii="Times New Roman" w:hAnsi="Times New Roman"/>
+        </w:rPr>
+        <w:tab/>
+      </w:r>
+      <w:r>
+        <w:rPr>
+          <w:rFonts w:ascii="Times New Roman" w:hAnsi="Times New Roman"/>
+          <w:lang w:val="id-ID"/>
+        </w:rPr>
+        <w:t xml:space="preserve">Borglet, C, </w:t>
+      </w:r>
+      <w:proofErr w:type="gramStart"/>
+      <w:r>
+        <w:rPr>
+          <w:rFonts w:ascii="Times New Roman" w:hAnsi="Times New Roman"/>
+          <w:lang w:val="id-ID"/>
+        </w:rPr>
+        <w:t>2003</w:t>
+      </w:r>
+      <w:r>
+        <w:rPr>
+          <w:rFonts w:ascii="Times New Roman" w:hAnsi="Times New Roman"/>
+        </w:rPr>
+        <w:t>,</w:t>
+      </w:r>
+      <w:r>
+        <w:rPr>
+          <w:rFonts w:ascii="Times New Roman" w:hAnsi="Times New Roman"/>
+          <w:lang w:val="id-ID"/>
+        </w:rPr>
+        <w:t>Finding</w:t>
+      </w:r>
+      <w:proofErr w:type="gramEnd"/>
+      <w:r>
+        <w:rPr>
+          <w:rFonts w:ascii="Times New Roman" w:hAnsi="Times New Roman"/>
+          <w:lang w:val="id-ID"/>
+        </w:rPr>
+        <w:t xml:space="preserve"> Asscociation Rules with Apriori</w:t>
+      </w:r>
+      <w:r>
+        <w:rPr>
+          <w:rFonts w:ascii="Times New Roman" w:hAnsi="Times New Roman"/>
+        </w:rPr>
+        <w:t xml:space="preserve"> A</w:t>
+      </w:r>
+      <w:r>
+        <w:rPr>
+          <w:rFonts w:ascii="Times New Roman" w:hAnsi="Times New Roman"/>
+          <w:lang w:val="id-ID"/>
+        </w:rPr>
+        <w:t>lgorithm</w:t>
+      </w:r>
+      <w:r>
+        <w:rPr>
+          <w:rFonts w:ascii="Times New Roman" w:hAnsi="Times New Roman"/>
+        </w:rPr>
+        <w:t>,</w:t>
+      </w:r>
       <w:hyperlink r:id="rId19" w:history="1">
         <w:r>
           <w:rPr>
@@ -4937,1051 +5852,13 @@
         <w:t>,  diakses tgl 23 Februari 2007.</w:t>
       </w:r>
     </w:p>
-    <w:p>
-      <w:pPr>
-        <w:pStyle w:val="TidakAdaSpasi"/>
-        <w:ind w:left="426" w:hanging="426"/>
-        <w:jc w:val="both"/>
-        <w:rPr>
-          <w:rFonts w:ascii="Times New Roman" w:hAnsi="Times New Roman"/>
-        </w:rPr>
-      </w:pPr>
-    </w:p>
-    <w:p>
-      <w:pPr>
-        <w:pStyle w:val="TidakAdaSpasi"/>
-        <w:ind w:left="426" w:hanging="426"/>
-        <w:jc w:val="both"/>
-        <w:rPr>
-          <w:rFonts w:ascii="Times New Roman" w:hAnsi="Times New Roman"/>
-        </w:rPr>
-      </w:pPr>
-    </w:p>
-    <w:p>
-      <w:pPr>
-        <w:pStyle w:val="Reference"/>
-        <w:spacing w:before="0" w:afterAutospacing="1"/>
-        <w:ind w:left="0" w:firstLine="0"/>
-        <w:rPr>
-          <w:b/>
-          <w:sz w:val="22"/>
-          <w:szCs w:val="22"/>
-          <w:lang w:eastAsia="ja-JP"/>
-        </w:rPr>
-      </w:pPr>
-      <w:r>
-        <w:rPr>
-          <w:b/>
-          <w:sz w:val="22"/>
-          <w:szCs w:val="22"/>
-          <w:lang w:val="id-ID" w:eastAsia="ja-JP"/>
-        </w:rPr>
-        <w:t xml:space="preserve">Daftar Pustaka hanya memuat semua </w:t>
-      </w:r>
-      <w:r>
-        <w:rPr>
-          <w:b/>
-          <w:sz w:val="22"/>
-          <w:szCs w:val="22"/>
-          <w:lang w:eastAsia="ja-JP"/>
-        </w:rPr>
-        <w:t>pustaka</w:t>
-      </w:r>
-      <w:r>
-        <w:rPr>
-          <w:b/>
-          <w:sz w:val="22"/>
-          <w:szCs w:val="22"/>
-          <w:lang w:val="id-ID" w:eastAsia="ja-JP"/>
-        </w:rPr>
-        <w:t xml:space="preserve"> yang diacu pada naskah tulisan</w:t>
-      </w:r>
-      <w:r>
-        <w:rPr>
-          <w:b/>
-          <w:sz w:val="22"/>
-          <w:szCs w:val="22"/>
-          <w:lang w:eastAsia="ja-JP"/>
-        </w:rPr>
-        <w:t>, bukan sekedar pustaka yang didaftar. Pustaka ditulis urut kemunculan pengacuan di naskah, bukan urut abjad penulis.</w:t>
-      </w:r>
-    </w:p>
-    <w:p>
-      <w:pPr>
-        <w:pStyle w:val="Reference"/>
-        <w:ind w:left="284" w:hanging="284"/>
-        <w:rPr>
-          <w:sz w:val="22"/>
-          <w:szCs w:val="22"/>
-        </w:rPr>
-      </w:pPr>
-      <w:r>
-        <w:rPr>
-          <w:sz w:val="22"/>
-          <w:szCs w:val="22"/>
-        </w:rPr>
-        <w:t>[1]</w:t>
-      </w:r>
-      <w:r>
-        <w:rPr>
-          <w:sz w:val="22"/>
-          <w:szCs w:val="22"/>
-        </w:rPr>
-        <w:tab/>
-      </w:r>
-      <w:r>
-        <w:rPr>
-          <w:sz w:val="22"/>
-          <w:szCs w:val="22"/>
-          <w:lang w:val="id-ID"/>
-        </w:rPr>
-        <w:t xml:space="preserve">Castleman, Kenneth R., 2004, </w:t>
-      </w:r>
-      <w:r>
-        <w:rPr>
-          <w:i/>
-          <w:sz w:val="22"/>
-          <w:szCs w:val="22"/>
-          <w:lang w:val="id-ID"/>
-        </w:rPr>
-        <w:t>Digital Image Processing</w:t>
-      </w:r>
-      <w:r>
-        <w:rPr>
-          <w:sz w:val="22"/>
-          <w:szCs w:val="22"/>
-          <w:lang w:val="id-ID"/>
-        </w:rPr>
-        <w:t>, Vol. 1, Ed.</w:t>
-      </w:r>
-      <w:proofErr w:type="gramStart"/>
-      <w:r>
-        <w:rPr>
-          <w:sz w:val="22"/>
-          <w:szCs w:val="22"/>
-          <w:lang w:val="id-ID"/>
-        </w:rPr>
-        <w:t>2,  Prentice</w:t>
-      </w:r>
-      <w:proofErr w:type="gramEnd"/>
-      <w:r>
-        <w:rPr>
-          <w:sz w:val="22"/>
-          <w:szCs w:val="22"/>
-          <w:lang w:val="id-ID"/>
-        </w:rPr>
-        <w:t xml:space="preserve"> Hall, New Jersey.</w:t>
-      </w:r>
-    </w:p>
-    <w:p>
-      <w:pPr>
-        <w:pStyle w:val="Reference"/>
-        <w:ind w:left="284" w:hanging="284"/>
-        <w:rPr>
-          <w:sz w:val="22"/>
-          <w:szCs w:val="22"/>
-        </w:rPr>
-      </w:pPr>
-    </w:p>
-    <w:p>
-      <w:pPr>
-        <w:pStyle w:val="Reference"/>
-        <w:ind w:left="284" w:hanging="284"/>
-        <w:jc w:val="left"/>
-        <w:rPr>
-          <w:sz w:val="22"/>
-          <w:szCs w:val="22"/>
-        </w:rPr>
-      </w:pPr>
-      <w:r>
-        <w:rPr>
-          <w:sz w:val="22"/>
-          <w:szCs w:val="22"/>
-        </w:rPr>
-        <w:t>[2]</w:t>
-      </w:r>
-      <w:r>
-        <w:rPr>
-          <w:sz w:val="22"/>
-          <w:szCs w:val="22"/>
-        </w:rPr>
-        <w:tab/>
-        <w:t>Gonzales</w:t>
-      </w:r>
-      <w:r>
-        <w:rPr>
-          <w:sz w:val="22"/>
-          <w:szCs w:val="22"/>
-          <w:lang w:val="id-ID"/>
-        </w:rPr>
-        <w:t>,</w:t>
-      </w:r>
-      <w:r>
-        <w:rPr>
-          <w:sz w:val="22"/>
-          <w:szCs w:val="22"/>
-        </w:rPr>
-        <w:t xml:space="preserve"> R., P.</w:t>
-      </w:r>
-      <w:r>
-        <w:rPr>
-          <w:sz w:val="22"/>
-          <w:szCs w:val="22"/>
-          <w:lang w:val="id-ID"/>
-        </w:rPr>
-        <w:t xml:space="preserve"> 2004, </w:t>
-      </w:r>
-      <w:r>
-        <w:rPr>
-          <w:i/>
-          <w:sz w:val="22"/>
-          <w:szCs w:val="22"/>
-        </w:rPr>
-        <w:t xml:space="preserve">Digital Image Processing </w:t>
-      </w:r>
-      <w:r>
-        <w:rPr>
-          <w:sz w:val="22"/>
-          <w:szCs w:val="22"/>
-        </w:rPr>
-        <w:t>(</w:t>
-      </w:r>
-      <w:r>
-        <w:rPr>
-          <w:i/>
-          <w:sz w:val="22"/>
-          <w:szCs w:val="22"/>
-        </w:rPr>
-        <w:t>Pemrosesan Citra Digital</w:t>
-      </w:r>
-      <w:r>
-        <w:rPr>
-          <w:sz w:val="22"/>
-          <w:szCs w:val="22"/>
-        </w:rPr>
-        <w:t>)</w:t>
-      </w:r>
-      <w:r>
-        <w:rPr>
-          <w:sz w:val="22"/>
-          <w:szCs w:val="22"/>
-          <w:lang w:val="id-ID"/>
-        </w:rPr>
-        <w:t>, Vol. 1, Ed.</w:t>
-      </w:r>
-      <w:proofErr w:type="gramStart"/>
-      <w:r>
-        <w:rPr>
-          <w:sz w:val="22"/>
-          <w:szCs w:val="22"/>
-          <w:lang w:val="id-ID"/>
-        </w:rPr>
-        <w:t>2,  diterjemahkan</w:t>
-      </w:r>
-      <w:proofErr w:type="gramEnd"/>
-      <w:r>
-        <w:rPr>
-          <w:sz w:val="22"/>
-          <w:szCs w:val="22"/>
-          <w:lang w:val="id-ID"/>
-        </w:rPr>
-        <w:t xml:space="preserve"> oleh Handayani, S</w:t>
-      </w:r>
-      <w:r>
-        <w:rPr>
-          <w:sz w:val="22"/>
-          <w:szCs w:val="22"/>
-        </w:rPr>
-        <w:t>.</w:t>
-      </w:r>
-      <w:r>
-        <w:rPr>
-          <w:sz w:val="22"/>
-          <w:szCs w:val="22"/>
-          <w:lang w:val="id-ID"/>
-        </w:rPr>
-        <w:t>, Andri Offset, Yogyakarta.</w:t>
-      </w:r>
-    </w:p>
-    <w:p>
-      <w:pPr>
-        <w:pStyle w:val="Reference"/>
-        <w:ind w:left="284" w:hanging="284"/>
-        <w:jc w:val="left"/>
-        <w:rPr>
-          <w:sz w:val="22"/>
-          <w:szCs w:val="22"/>
-        </w:rPr>
-      </w:pPr>
-    </w:p>
-    <w:p>
-      <w:pPr>
-        <w:pStyle w:val="IEEEReferenceItem"/>
-        <w:ind w:left="284" w:hanging="284"/>
-        <w:rPr>
-          <w:sz w:val="22"/>
-          <w:szCs w:val="22"/>
-          <w:lang w:eastAsia="en-US"/>
-        </w:rPr>
-      </w:pPr>
-      <w:r>
-        <w:rPr>
-          <w:sz w:val="22"/>
-          <w:szCs w:val="22"/>
-          <w:lang w:eastAsia="en-US"/>
-        </w:rPr>
-        <w:t>[3]</w:t>
-      </w:r>
-      <w:r>
-        <w:rPr>
-          <w:sz w:val="22"/>
-          <w:szCs w:val="22"/>
-          <w:lang w:eastAsia="en-US"/>
-        </w:rPr>
-        <w:tab/>
-        <w:t xml:space="preserve">Wyatt, </w:t>
-      </w:r>
-      <w:r>
-        <w:rPr>
-          <w:sz w:val="22"/>
-          <w:szCs w:val="22"/>
-          <w:lang w:val="id-ID" w:eastAsia="en-US"/>
-        </w:rPr>
-        <w:t>J. C</w:t>
-      </w:r>
-      <w:r>
-        <w:rPr>
-          <w:sz w:val="22"/>
-          <w:szCs w:val="22"/>
-          <w:lang w:eastAsia="en-US"/>
-        </w:rPr>
-        <w:t xml:space="preserve">, danSpiegelhalter, D., </w:t>
-      </w:r>
-      <w:proofErr w:type="gramStart"/>
-      <w:r>
-        <w:rPr>
-          <w:sz w:val="22"/>
-          <w:szCs w:val="22"/>
-          <w:lang w:eastAsia="en-US"/>
-        </w:rPr>
-        <w:t xml:space="preserve">1991,  </w:t>
-      </w:r>
-      <w:r>
-        <w:rPr>
-          <w:i/>
-          <w:sz w:val="22"/>
-          <w:szCs w:val="22"/>
-          <w:lang w:eastAsia="en-US"/>
-        </w:rPr>
-        <w:t>Field</w:t>
-      </w:r>
-      <w:proofErr w:type="gramEnd"/>
-      <w:r>
-        <w:rPr>
-          <w:i/>
-          <w:sz w:val="22"/>
-          <w:szCs w:val="22"/>
-          <w:lang w:eastAsia="en-US"/>
-        </w:rPr>
-        <w:t xml:space="preserve"> Trials of Medical Decision-Aids: PotentialProblems and Solutions</w:t>
-      </w:r>
-      <w:r>
-        <w:rPr>
-          <w:sz w:val="22"/>
-          <w:szCs w:val="22"/>
-          <w:lang w:eastAsia="en-US"/>
-        </w:rPr>
-        <w:t xml:space="preserve">,  Clayton, P. (ed.): </w:t>
-      </w:r>
-      <w:r>
-        <w:rPr>
-          <w:i/>
-          <w:sz w:val="22"/>
-          <w:szCs w:val="22"/>
-          <w:lang w:eastAsia="en-US"/>
-        </w:rPr>
-        <w:t>Proc. 15th Symposium on ComputerApplications in Medical Care</w:t>
-      </w:r>
-      <w:r>
-        <w:rPr>
-          <w:sz w:val="22"/>
-          <w:szCs w:val="22"/>
-          <w:lang w:eastAsia="en-US"/>
-        </w:rPr>
-        <w:t>, Vol 1, Ed. 2, McGraw Hill Inc, New York.</w:t>
-      </w:r>
-    </w:p>
-    <w:p>
-      <w:pPr>
-        <w:pStyle w:val="IEEEReferenceItem"/>
-        <w:ind w:left="284" w:hanging="284"/>
-        <w:rPr>
-          <w:sz w:val="22"/>
-          <w:szCs w:val="22"/>
-          <w:lang w:eastAsia="en-US"/>
-        </w:rPr>
-      </w:pPr>
-    </w:p>
-    <w:p>
-      <w:pPr>
-        <w:pStyle w:val="IEEEReferenceItem"/>
-        <w:ind w:left="284" w:hanging="284"/>
-        <w:rPr>
-          <w:sz w:val="22"/>
-          <w:szCs w:val="22"/>
-        </w:rPr>
-      </w:pPr>
-      <w:r>
-        <w:rPr>
-          <w:sz w:val="22"/>
-          <w:szCs w:val="22"/>
-        </w:rPr>
-        <w:t>[4]</w:t>
-      </w:r>
-      <w:r>
-        <w:rPr>
-          <w:sz w:val="22"/>
-          <w:szCs w:val="22"/>
-        </w:rPr>
-        <w:tab/>
-        <w:t xml:space="preserve">Yusoff, M, Rahman, </w:t>
-      </w:r>
-      <w:proofErr w:type="gramStart"/>
-      <w:r>
-        <w:rPr>
-          <w:sz w:val="22"/>
-          <w:szCs w:val="22"/>
-        </w:rPr>
-        <w:t>S.,A.</w:t>
-      </w:r>
-      <w:proofErr w:type="gramEnd"/>
-      <w:r>
-        <w:rPr>
-          <w:sz w:val="22"/>
-          <w:szCs w:val="22"/>
-        </w:rPr>
-        <w:t xml:space="preserve">, Mutalib, S., and Mohammed, A. , 2006, Diagnosing Application Development for Skin Disease Using Backpropagation Neural Network Technique, </w:t>
-      </w:r>
-      <w:r>
-        <w:rPr>
-          <w:i/>
-          <w:sz w:val="22"/>
-          <w:szCs w:val="22"/>
-        </w:rPr>
-        <w:t>Journal of Information Technology</w:t>
-      </w:r>
-      <w:r>
-        <w:rPr>
-          <w:sz w:val="22"/>
-          <w:szCs w:val="22"/>
-        </w:rPr>
-        <w:t>, vol 18, hal 152-159.</w:t>
-      </w:r>
-    </w:p>
-    <w:p>
-      <w:pPr>
-        <w:pStyle w:val="IEEEReferenceItem"/>
-        <w:ind w:left="284" w:hanging="284"/>
-        <w:rPr>
-          <w:sz w:val="22"/>
-          <w:szCs w:val="22"/>
-        </w:rPr>
-      </w:pPr>
-    </w:p>
-    <w:p>
-      <w:pPr>
-        <w:pStyle w:val="IEEEReferenceItem"/>
-        <w:ind w:left="284" w:hanging="284"/>
-        <w:rPr>
-          <w:sz w:val="22"/>
-          <w:szCs w:val="22"/>
-          <w:lang w:eastAsia="en-US"/>
-        </w:rPr>
-      </w:pPr>
-      <w:r>
-        <w:rPr>
-          <w:sz w:val="22"/>
-          <w:szCs w:val="22"/>
-          <w:lang w:eastAsia="en-US"/>
-        </w:rPr>
-        <w:t>[5]</w:t>
-      </w:r>
-      <w:r>
-        <w:rPr>
-          <w:sz w:val="22"/>
-          <w:szCs w:val="22"/>
-          <w:lang w:eastAsia="en-US"/>
-        </w:rPr>
-        <w:tab/>
-        <w:t xml:space="preserve">Wyatt, </w:t>
-      </w:r>
-      <w:r>
-        <w:rPr>
-          <w:sz w:val="22"/>
-          <w:szCs w:val="22"/>
-          <w:lang w:val="id-ID" w:eastAsia="en-US"/>
-        </w:rPr>
-        <w:t>J. C</w:t>
-      </w:r>
-      <w:r>
-        <w:rPr>
-          <w:sz w:val="22"/>
-          <w:szCs w:val="22"/>
-          <w:lang w:eastAsia="en-US"/>
-        </w:rPr>
-        <w:t>, Spiegelhalter,</w:t>
-      </w:r>
-      <w:r>
-        <w:rPr>
-          <w:sz w:val="22"/>
-          <w:szCs w:val="22"/>
-          <w:lang w:val="id-ID" w:eastAsia="en-US"/>
-        </w:rPr>
-        <w:t xml:space="preserve"> D</w:t>
-      </w:r>
-      <w:r>
-        <w:rPr>
-          <w:sz w:val="22"/>
-          <w:szCs w:val="22"/>
-          <w:lang w:eastAsia="en-US"/>
-        </w:rPr>
-        <w:t xml:space="preserve">, 2008, Field Trials of Medical Decision-Aids: PotentialProblems and Solutions, </w:t>
-      </w:r>
-      <w:r>
-        <w:rPr>
-          <w:i/>
-          <w:sz w:val="22"/>
-          <w:szCs w:val="22"/>
-          <w:lang w:eastAsia="en-US"/>
-        </w:rPr>
-        <w:t xml:space="preserve">Proceeding </w:t>
-      </w:r>
-      <w:proofErr w:type="gramStart"/>
-      <w:r>
-        <w:rPr>
-          <w:i/>
-          <w:sz w:val="22"/>
-          <w:szCs w:val="22"/>
-          <w:lang w:eastAsia="en-US"/>
-        </w:rPr>
-        <w:t>of  15</w:t>
-      </w:r>
-      <w:proofErr w:type="gramEnd"/>
-      <w:r>
-        <w:rPr>
-          <w:i/>
-          <w:sz w:val="22"/>
-          <w:szCs w:val="22"/>
-          <w:lang w:eastAsia="en-US"/>
-        </w:rPr>
-        <w:t>th Symposium on ComputerApplications in Medical Care</w:t>
-      </w:r>
-      <w:r>
-        <w:rPr>
-          <w:sz w:val="22"/>
-          <w:szCs w:val="22"/>
-          <w:lang w:eastAsia="en-US"/>
-        </w:rPr>
-        <w:t>, Washington</w:t>
-      </w:r>
-      <w:r>
-        <w:rPr>
-          <w:sz w:val="22"/>
-          <w:szCs w:val="22"/>
-          <w:lang w:val="id-ID" w:eastAsia="en-US"/>
-        </w:rPr>
-        <w:t>,</w:t>
-      </w:r>
-      <w:r>
-        <w:rPr>
-          <w:sz w:val="22"/>
-          <w:szCs w:val="22"/>
-          <w:lang w:eastAsia="en-US"/>
-        </w:rPr>
-        <w:t xml:space="preserve"> May 3.</w:t>
-      </w:r>
-    </w:p>
-    <w:p>
-      <w:pPr>
-        <w:pStyle w:val="IEEEReferenceItem"/>
-        <w:ind w:left="284" w:hanging="284"/>
-        <w:rPr>
-          <w:sz w:val="22"/>
-          <w:szCs w:val="22"/>
-          <w:lang w:eastAsia="en-US"/>
-        </w:rPr>
-      </w:pPr>
-    </w:p>
-    <w:p>
-      <w:pPr>
-        <w:adjustRightInd w:val="0"/>
-        <w:ind w:left="288" w:hanging="288"/>
-        <w:jc w:val="both"/>
-        <w:rPr>
-          <w:sz w:val="22"/>
-          <w:szCs w:val="22"/>
-        </w:rPr>
-      </w:pPr>
-      <w:r>
-        <w:rPr>
-          <w:sz w:val="22"/>
-          <w:szCs w:val="22"/>
-        </w:rPr>
-        <w:t>[6]</w:t>
-      </w:r>
-      <w:r>
-        <w:rPr>
-          <w:sz w:val="22"/>
-          <w:szCs w:val="22"/>
-        </w:rPr>
-        <w:tab/>
-        <w:t xml:space="preserve">Prasetya, E., 2006, Case Based Reasoning untuk mengidentifikasi kerusakan bangunan, </w:t>
-      </w:r>
-      <w:r>
-        <w:rPr>
-          <w:i/>
-          <w:sz w:val="22"/>
-          <w:szCs w:val="22"/>
-        </w:rPr>
-        <w:t xml:space="preserve">Tesis, </w:t>
-      </w:r>
-      <w:r>
-        <w:rPr>
-          <w:sz w:val="22"/>
-          <w:szCs w:val="22"/>
-        </w:rPr>
-        <w:t>Program Pasca Sarjana Ilmu Komputer, Univ</w:t>
-      </w:r>
-      <w:r>
-        <w:rPr>
-          <w:i/>
-          <w:sz w:val="22"/>
-          <w:szCs w:val="22"/>
-        </w:rPr>
-        <w:t xml:space="preserve">. </w:t>
-      </w:r>
-      <w:r>
-        <w:rPr>
-          <w:sz w:val="22"/>
-          <w:szCs w:val="22"/>
-        </w:rPr>
-        <w:t>Gadjah Mada, Yogyakarta.</w:t>
-      </w:r>
-    </w:p>
-    <w:p>
-      <w:pPr>
-        <w:adjustRightInd w:val="0"/>
-        <w:ind w:left="288" w:hanging="288"/>
-        <w:jc w:val="both"/>
-        <w:rPr>
-          <w:sz w:val="22"/>
-          <w:szCs w:val="22"/>
-        </w:rPr>
-      </w:pPr>
-    </w:p>
-    <w:p>
-      <w:pPr>
-        <w:adjustRightInd w:val="0"/>
-        <w:ind w:left="284" w:hanging="284"/>
-        <w:rPr>
-          <w:sz w:val="22"/>
-          <w:szCs w:val="22"/>
-        </w:rPr>
-      </w:pPr>
-      <w:r>
-        <w:rPr>
-          <w:sz w:val="22"/>
-          <w:szCs w:val="22"/>
-        </w:rPr>
-        <w:t>[7]</w:t>
-      </w:r>
-      <w:r>
-        <w:rPr>
-          <w:sz w:val="22"/>
-          <w:szCs w:val="22"/>
-        </w:rPr>
-        <w:tab/>
-        <w:t xml:space="preserve">Ivan, A.H., 2005, Desain target optimal, </w:t>
-      </w:r>
-      <w:r>
-        <w:rPr>
-          <w:i/>
-          <w:sz w:val="22"/>
-          <w:szCs w:val="22"/>
-        </w:rPr>
-        <w:t xml:space="preserve">Laporan Penelitian Hibah </w:t>
-      </w:r>
-      <w:proofErr w:type="gramStart"/>
-      <w:r>
-        <w:rPr>
-          <w:i/>
-          <w:sz w:val="22"/>
-          <w:szCs w:val="22"/>
-        </w:rPr>
-        <w:t>Bersaing,</w:t>
-      </w:r>
-      <w:r>
-        <w:rPr>
-          <w:sz w:val="22"/>
-          <w:szCs w:val="22"/>
-        </w:rPr>
-        <w:t>Proyek</w:t>
-      </w:r>
-      <w:proofErr w:type="gramEnd"/>
-      <w:r>
-        <w:rPr>
-          <w:sz w:val="22"/>
-          <w:szCs w:val="22"/>
-        </w:rPr>
-        <w:t xml:space="preserve"> Multitahun, Dikti, Jakarta.</w:t>
-      </w:r>
-    </w:p>
-    <w:p>
-      <w:pPr>
-        <w:adjustRightInd w:val="0"/>
-        <w:ind w:left="284" w:hanging="284"/>
-        <w:rPr>
-          <w:sz w:val="22"/>
-          <w:szCs w:val="22"/>
-        </w:rPr>
-      </w:pPr>
-    </w:p>
-    <w:p>
-      <w:pPr>
-        <w:pStyle w:val="IEEEReferenceItem"/>
-        <w:ind w:left="284" w:hanging="284"/>
-        <w:rPr>
-          <w:sz w:val="22"/>
-          <w:szCs w:val="22"/>
-        </w:rPr>
-      </w:pPr>
-      <w:r>
-        <w:rPr>
-          <w:sz w:val="22"/>
-          <w:szCs w:val="22"/>
-        </w:rPr>
-        <w:t>[8] Wallace, V. P</w:t>
-      </w:r>
-      <w:r>
-        <w:rPr>
-          <w:sz w:val="22"/>
-          <w:szCs w:val="22"/>
-          <w:lang w:val="id-ID"/>
-        </w:rPr>
-        <w:t xml:space="preserve">., </w:t>
-      </w:r>
-      <w:proofErr w:type="gramStart"/>
-      <w:r>
-        <w:rPr>
-          <w:sz w:val="22"/>
-          <w:szCs w:val="22"/>
-        </w:rPr>
-        <w:t>Bamber,J.</w:t>
-      </w:r>
-      <w:proofErr w:type="gramEnd"/>
-      <w:r>
-        <w:rPr>
-          <w:sz w:val="22"/>
-          <w:szCs w:val="22"/>
-        </w:rPr>
-        <w:t xml:space="preserve"> C</w:t>
-      </w:r>
-      <w:r>
-        <w:rPr>
-          <w:sz w:val="22"/>
-          <w:szCs w:val="22"/>
-          <w:lang w:val="id-ID"/>
-        </w:rPr>
-        <w:t>.</w:t>
-      </w:r>
-      <w:r>
-        <w:rPr>
-          <w:sz w:val="22"/>
-          <w:szCs w:val="22"/>
-        </w:rPr>
-        <w:t xml:space="preserve"> d</w:t>
-      </w:r>
-      <w:r>
-        <w:rPr>
-          <w:sz w:val="22"/>
-          <w:szCs w:val="22"/>
-          <w:lang w:val="id-ID"/>
-        </w:rPr>
-        <w:t>an</w:t>
-      </w:r>
-      <w:r>
-        <w:rPr>
-          <w:sz w:val="22"/>
-          <w:szCs w:val="22"/>
-        </w:rPr>
-        <w:t xml:space="preserve"> Crawford, D. C. 2000. Classification of reflectance spectra from pigmented skin lesions, a comparison of multivariate discriminate analysis and artificial neural network. </w:t>
-      </w:r>
-      <w:r>
-        <w:rPr>
-          <w:i/>
-          <w:iCs/>
-          <w:sz w:val="22"/>
-          <w:szCs w:val="22"/>
-        </w:rPr>
-        <w:t xml:space="preserve">Journal Physical Medical </w:t>
-      </w:r>
-      <w:proofErr w:type="gramStart"/>
-      <w:r>
-        <w:rPr>
-          <w:i/>
-          <w:iCs/>
-          <w:sz w:val="22"/>
-          <w:szCs w:val="22"/>
-        </w:rPr>
-        <w:t xml:space="preserve">Biology </w:t>
-      </w:r>
-      <w:r>
-        <w:rPr>
-          <w:iCs/>
-          <w:sz w:val="22"/>
-          <w:szCs w:val="22"/>
-          <w:lang w:val="id-ID"/>
-        </w:rPr>
-        <w:t>,</w:t>
-      </w:r>
-      <w:proofErr w:type="gramEnd"/>
-      <w:r>
-        <w:rPr>
-          <w:iCs/>
-          <w:sz w:val="22"/>
-          <w:szCs w:val="22"/>
-          <w:lang w:val="id-ID"/>
-        </w:rPr>
-        <w:t xml:space="preserve"> No.</w:t>
-      </w:r>
-      <w:r>
-        <w:rPr>
-          <w:sz w:val="22"/>
-          <w:szCs w:val="22"/>
-        </w:rPr>
-        <w:t>45</w:t>
-      </w:r>
-      <w:r>
-        <w:rPr>
-          <w:sz w:val="22"/>
-          <w:szCs w:val="22"/>
-          <w:lang w:val="id-ID"/>
-        </w:rPr>
-        <w:t xml:space="preserve">, Vol.3, </w:t>
-      </w:r>
-      <w:r>
-        <w:rPr>
-          <w:sz w:val="22"/>
-          <w:szCs w:val="22"/>
-        </w:rPr>
-        <w:t>2859-2871</w:t>
-      </w:r>
-      <w:r>
-        <w:rPr>
-          <w:sz w:val="22"/>
-          <w:szCs w:val="22"/>
-          <w:lang w:val="id-ID"/>
-        </w:rPr>
-        <w:t>.</w:t>
-      </w:r>
-    </w:p>
-    <w:p>
-      <w:pPr>
-        <w:pStyle w:val="IEEEReferenceItem"/>
-        <w:ind w:left="284" w:hanging="284"/>
-        <w:rPr>
-          <w:sz w:val="22"/>
-          <w:szCs w:val="22"/>
-        </w:rPr>
-      </w:pPr>
-    </w:p>
-    <w:p>
-      <w:pPr>
-        <w:pStyle w:val="IEEEReferenceItem"/>
-        <w:ind w:left="284" w:hanging="284"/>
-        <w:rPr>
-          <w:sz w:val="22"/>
-          <w:szCs w:val="22"/>
-        </w:rPr>
-      </w:pPr>
-      <w:r>
-        <w:rPr>
-          <w:sz w:val="22"/>
-          <w:szCs w:val="22"/>
-        </w:rPr>
-        <w:t>[9]</w:t>
-      </w:r>
-      <w:r>
-        <w:rPr>
-          <w:sz w:val="22"/>
-          <w:szCs w:val="22"/>
-        </w:rPr>
-        <w:tab/>
-      </w:r>
-      <w:r>
-        <w:rPr>
-          <w:sz w:val="22"/>
-          <w:szCs w:val="22"/>
-          <w:lang w:val="id-ID"/>
-        </w:rPr>
-        <w:t xml:space="preserve">Xavier Pi-Sunyer, F., Becker, C., Bouchard, R.A., Carleton, G. A., Colditz, W., Dietz, J., Foreyt, R. Garrison, S., Grundy, B. C., </w:t>
-      </w:r>
-      <w:proofErr w:type="gramStart"/>
-      <w:r>
-        <w:rPr>
-          <w:sz w:val="22"/>
-          <w:szCs w:val="22"/>
-          <w:lang w:val="id-ID"/>
-        </w:rPr>
-        <w:t>1998,  Clinical</w:t>
-      </w:r>
-      <w:proofErr w:type="gramEnd"/>
-      <w:r>
-        <w:rPr>
-          <w:sz w:val="22"/>
-          <w:szCs w:val="22"/>
-          <w:lang w:val="id-ID"/>
-        </w:rPr>
-        <w:t xml:space="preserve"> Guidlines on the identification, evaluation, and treatment of overweight and obesity in adults, </w:t>
-      </w:r>
-      <w:r>
-        <w:rPr>
-          <w:i/>
-          <w:sz w:val="22"/>
-          <w:szCs w:val="22"/>
-          <w:lang w:val="id-ID"/>
-        </w:rPr>
-        <w:t>Journal of National Institutes of Health</w:t>
-      </w:r>
-      <w:r>
-        <w:rPr>
-          <w:sz w:val="22"/>
-          <w:szCs w:val="22"/>
-          <w:lang w:val="id-ID"/>
-        </w:rPr>
-        <w:t>, No.3, Vol.4, 123-130, :http://journals.lww.com/acsm-msse/Abstract/1998/11001/paper_treatment_of_obesity.pdf.</w:t>
-      </w:r>
-    </w:p>
-    <w:p>
-      <w:pPr>
-        <w:pStyle w:val="IEEEReferenceItem"/>
-        <w:ind w:left="284" w:hanging="284"/>
-        <w:rPr>
-          <w:rFonts w:eastAsia="OpenSymbol"/>
-          <w:sz w:val="22"/>
-          <w:szCs w:val="22"/>
-        </w:rPr>
-      </w:pPr>
-    </w:p>
-    <w:p>
-      <w:pPr>
-        <w:pStyle w:val="TidakAdaSpasi"/>
-        <w:ind w:left="426" w:hanging="426"/>
-        <w:jc w:val="both"/>
-        <w:rPr>
-          <w:rFonts w:ascii="Times New Roman" w:hAnsi="Times New Roman"/>
-        </w:rPr>
-      </w:pPr>
-      <w:r>
-        <w:rPr>
-          <w:rFonts w:ascii="Times New Roman" w:hAnsi="Times New Roman"/>
-        </w:rPr>
-        <w:t>[10]</w:t>
-      </w:r>
-      <w:r>
-        <w:rPr>
-          <w:rFonts w:ascii="Times New Roman" w:hAnsi="Times New Roman"/>
-        </w:rPr>
-        <w:tab/>
-      </w:r>
-      <w:r>
-        <w:rPr>
-          <w:rFonts w:ascii="Times New Roman" w:hAnsi="Times New Roman"/>
-          <w:lang w:val="id-ID"/>
-        </w:rPr>
-        <w:t xml:space="preserve">Borglet, C, </w:t>
-      </w:r>
-      <w:proofErr w:type="gramStart"/>
-      <w:r>
-        <w:rPr>
-          <w:rFonts w:ascii="Times New Roman" w:hAnsi="Times New Roman"/>
-          <w:lang w:val="id-ID"/>
-        </w:rPr>
-        <w:t>2003</w:t>
-      </w:r>
-      <w:r>
-        <w:rPr>
-          <w:rFonts w:ascii="Times New Roman" w:hAnsi="Times New Roman"/>
-        </w:rPr>
-        <w:t>,</w:t>
-      </w:r>
-      <w:r>
-        <w:rPr>
-          <w:rFonts w:ascii="Times New Roman" w:hAnsi="Times New Roman"/>
-          <w:lang w:val="id-ID"/>
-        </w:rPr>
-        <w:t>Finding</w:t>
-      </w:r>
-      <w:proofErr w:type="gramEnd"/>
-      <w:r>
-        <w:rPr>
-          <w:rFonts w:ascii="Times New Roman" w:hAnsi="Times New Roman"/>
-          <w:lang w:val="id-ID"/>
-        </w:rPr>
-        <w:t xml:space="preserve"> Asscociation Rules with Apriori</w:t>
-      </w:r>
-      <w:r>
-        <w:rPr>
-          <w:rFonts w:ascii="Times New Roman" w:hAnsi="Times New Roman"/>
-        </w:rPr>
-        <w:t xml:space="preserve"> A</w:t>
-      </w:r>
-      <w:r>
-        <w:rPr>
-          <w:rFonts w:ascii="Times New Roman" w:hAnsi="Times New Roman"/>
-          <w:lang w:val="id-ID"/>
-        </w:rPr>
-        <w:t>lgorithm</w:t>
-      </w:r>
-      <w:r>
-        <w:rPr>
-          <w:rFonts w:ascii="Times New Roman" w:hAnsi="Times New Roman"/>
-        </w:rPr>
-        <w:t>,</w:t>
-      </w:r>
-      <w:hyperlink r:id="rId20" w:history="1">
-        <w:r>
-          <w:rPr>
-            <w:rStyle w:val="Hyperlink"/>
-            <w:rFonts w:ascii="Times New Roman" w:hAnsi="Times New Roman"/>
-            <w:lang w:val="id-ID"/>
-          </w:rPr>
-          <w:t>http://www.fuzzy.cs.uniagdeburg</w:t>
-        </w:r>
-      </w:hyperlink>
-      <w:r>
-        <w:rPr>
-          <w:rFonts w:ascii="Times New Roman" w:hAnsi="Times New Roman"/>
-          <w:u w:val="single"/>
-          <w:lang w:val="id-ID"/>
-        </w:rPr>
-        <w:t>de/~borglet/apriori.pdf</w:t>
-      </w:r>
-      <w:r>
-        <w:rPr>
-          <w:rFonts w:ascii="Times New Roman" w:hAnsi="Times New Roman"/>
-          <w:lang w:val="id-ID"/>
-        </w:rPr>
-        <w:t>,  diakses tgl 23 Februari 2007.</w:t>
-      </w:r>
-    </w:p>
     <w:sectPr>
-      <w:headerReference w:type="even" r:id="rId21"/>
-      <w:headerReference w:type="default" r:id="rId22"/>
-      <w:footerReference w:type="even" r:id="rId23"/>
-      <w:footerReference w:type="default" r:id="rId24"/>
-      <w:headerReference w:type="first" r:id="rId25"/>
-      <w:footerReference w:type="first" r:id="rId26"/>
+      <w:headerReference w:type="even" r:id="rId20"/>
+      <w:headerReference w:type="default" r:id="rId21"/>
+      <w:footerReference w:type="even" r:id="rId22"/>
+      <w:footerReference w:type="default" r:id="rId23"/>
+      <w:headerReference w:type="first" r:id="rId24"/>
+      <w:footerReference w:type="first" r:id="rId25"/>
       <w:pgSz w:w="11907" w:h="16840" w:code="9"/>
       <w:pgMar w:top="1701" w:right="1701" w:bottom="1701" w:left="1701" w:header="1134" w:footer="1134" w:gutter="0"/>
       <w:pgNumType w:start="1"/>

--- a/Jurnal Alwin-Yosefa.docx
+++ b/Jurnal Alwin-Yosefa.docx
@@ -20,7 +20,16 @@
           <w:szCs w:val="36"/>
           <w:lang w:val="en-US"/>
         </w:rPr>
-        <w:t>Optimasi Analisis Sentimen Bea Cukai di Youtube Menggunakan Teknik SMOTE dan Algoritma Naïve Bayes</w:t>
+        <w:t xml:space="preserve">Penerapan Teknik SMOTE pada </w:t>
+      </w:r>
+      <w:r>
+        <w:rPr>
+          <w:b w:val="0"/>
+          <w:sz w:val="36"/>
+          <w:szCs w:val="36"/>
+          <w:lang w:val="en-US"/>
+        </w:rPr>
+        <w:t>Analisis Sentimen Bea Cukai Menggunakan Algoritma Naïve Bayes</w:t>
       </w:r>
     </w:p>
     <w:p>
@@ -168,8 +177,9 @@
           <w:bCs/>
           <w:sz w:val="22"/>
           <w:szCs w:val="22"/>
-        </w:rPr>
-        <w:t>*</w:t>
+          <w:vertAlign w:val="superscript"/>
+        </w:rPr>
+        <w:t>1</w:t>
       </w:r>
       <w:r>
         <w:rPr>
@@ -177,9 +187,9 @@
           <w:bCs/>
           <w:sz w:val="22"/>
           <w:szCs w:val="22"/>
-          <w:vertAlign w:val="superscript"/>
-        </w:rPr>
-        <w:t>1</w:t>
+          <w:lang w:val="id-ID"/>
+        </w:rPr>
+        <w:t xml:space="preserve">, </w:t>
       </w:r>
       <w:r>
         <w:rPr>
@@ -189,7 +199,7 @@
           <w:szCs w:val="22"/>
           <w:lang w:val="id-ID"/>
         </w:rPr>
-        <w:t xml:space="preserve">, </w:t>
+        <w:t>Yosefa Camilia Moniung</w:t>
       </w:r>
       <w:r>
         <w:rPr>
@@ -197,16 +207,6 @@
           <w:bCs/>
           <w:sz w:val="22"/>
           <w:szCs w:val="22"/>
-          <w:lang w:val="id-ID"/>
-        </w:rPr>
-        <w:t>Yosefa Camilia Moniung</w:t>
-      </w:r>
-      <w:r>
-        <w:rPr>
-          <w:b/>
-          <w:bCs/>
-          <w:sz w:val="22"/>
-          <w:szCs w:val="22"/>
           <w:vertAlign w:val="superscript"/>
         </w:rPr>
         <w:t>2</w:t>
@@ -218,6 +218,7 @@
         <w:rPr>
           <w:sz w:val="22"/>
           <w:szCs w:val="22"/>
+          <w:lang w:val="id-ID"/>
         </w:rPr>
       </w:pPr>
       <w:r>
@@ -234,59 +235,7 @@
           <w:szCs w:val="22"/>
           <w:lang w:val="id-ID"/>
         </w:rPr>
-        <w:t>Institution</w:t>
-      </w:r>
-      <w:r>
-        <w:rPr>
-          <w:sz w:val="22"/>
-          <w:szCs w:val="22"/>
-        </w:rPr>
-        <w:t>/affiliation</w:t>
-      </w:r>
-      <w:r>
-        <w:rPr>
-          <w:sz w:val="22"/>
-          <w:szCs w:val="22"/>
-        </w:rPr>
-        <w:t xml:space="preserve">; </w:t>
-      </w:r>
-      <w:r>
-        <w:rPr>
-          <w:sz w:val="22"/>
-          <w:szCs w:val="22"/>
-          <w:lang w:val="id-ID"/>
-        </w:rPr>
-        <w:t>addres</w:t>
-      </w:r>
-      <w:r>
-        <w:rPr>
-          <w:sz w:val="22"/>
-          <w:szCs w:val="22"/>
-          <w:lang w:val="id-ID"/>
-        </w:rPr>
-        <w:t>, telp/fax</w:t>
-      </w:r>
-      <w:r>
-        <w:rPr>
-          <w:sz w:val="22"/>
-          <w:szCs w:val="22"/>
-        </w:rPr>
-        <w:t xml:space="preserve"> of i</w:t>
-      </w:r>
-      <w:r>
-        <w:rPr>
-          <w:sz w:val="22"/>
-          <w:szCs w:val="22"/>
-          <w:lang w:val="id-ID"/>
-        </w:rPr>
-        <w:t>nstitution</w:t>
-      </w:r>
-      <w:r>
-        <w:rPr>
-          <w:sz w:val="22"/>
-          <w:szCs w:val="22"/>
-        </w:rPr>
-        <w:t>/affiliation</w:t>
+        <w:t>Universitas Multi Data Palembang; Jl. Rajawali No. 14, Kota Palembang Sumatera Selatan</w:t>
       </w:r>
     </w:p>
     <w:p>
@@ -301,6 +250,23 @@
         <w:rPr>
           <w:sz w:val="22"/>
           <w:szCs w:val="22"/>
+          <w:lang w:val="id-ID"/>
+        </w:rPr>
+        <w:t>30113, telp: (0711) 376 400</w:t>
+      </w:r>
+    </w:p>
+    <w:p>
+      <w:pPr>
+        <w:jc w:val="center"/>
+        <w:rPr>
+          <w:sz w:val="22"/>
+          <w:szCs w:val="22"/>
+        </w:rPr>
+      </w:pPr>
+      <w:r>
+        <w:rPr>
+          <w:sz w:val="22"/>
+          <w:szCs w:val="22"/>
           <w:vertAlign w:val="superscript"/>
         </w:rPr>
         <w:t>3</w:t>
@@ -310,7 +276,28 @@
           <w:sz w:val="22"/>
           <w:szCs w:val="22"/>
         </w:rPr>
-        <w:t>Jurusan Ilmu Komputer dan Elektronika, FMIPA UGM, Yogyakarta</w:t>
+        <w:t>Jurusan I</w:t>
+      </w:r>
+      <w:r>
+        <w:rPr>
+          <w:sz w:val="22"/>
+          <w:szCs w:val="22"/>
+        </w:rPr>
+        <w:t>nformatika</w:t>
+      </w:r>
+      <w:r>
+        <w:rPr>
+          <w:sz w:val="22"/>
+          <w:szCs w:val="22"/>
+        </w:rPr>
+        <w:t>, F</w:t>
+      </w:r>
+      <w:r>
+        <w:rPr>
+          <w:sz w:val="22"/>
+          <w:szCs w:val="22"/>
+        </w:rPr>
+        <w:t>IKR UMDP</w:t>
       </w:r>
     </w:p>
     <w:p>
@@ -350,14 +337,6 @@
           <w:szCs w:val="22"/>
         </w:rPr>
         <w:t xml:space="preserve">: </w:t>
-      </w:r>
-      <w:r>
-        <w:rPr>
-          <w:b/>
-          <w:sz w:val="22"/>
-          <w:szCs w:val="22"/>
-        </w:rPr>
-        <w:t>*</w:t>
       </w:r>
       <w:hyperlink r:id="rId7" w:history="1">
         <w:r>
@@ -969,7 +948,7 @@
           <w:szCs w:val="60"/>
           <w:lang w:val="id-ID"/>
         </w:rPr>
-        <w:t>D</w:t>
+        <w:t>M</w:t>
       </w:r>
     </w:p>
     <w:p>
@@ -986,30 +965,70 @@
           <w:sz w:val="22"/>
           <w:szCs w:val="22"/>
         </w:rPr>
-        <w:t>okumeni</w:t>
-      </w:r>
-      <w:r>
-        <w:rPr>
-          <w:sz w:val="22"/>
-          <w:szCs w:val="22"/>
-          <w:lang w:val="id-ID"/>
-        </w:rPr>
-        <w:t xml:space="preserve">ni  adalah </w:t>
-      </w:r>
-      <w:r>
-        <w:rPr>
-          <w:sz w:val="22"/>
-          <w:szCs w:val="22"/>
-        </w:rPr>
-        <w:t xml:space="preserve"> template </w:t>
-      </w:r>
-      <w:r>
-        <w:rPr>
-          <w:sz w:val="22"/>
-          <w:szCs w:val="22"/>
-          <w:lang w:val="id-ID"/>
-        </w:rPr>
-        <w:t>untuk versi</w:t>
+        <w:t xml:space="preserve">edia sosial adalah wadah masyarakat dalam menyampaikan ide, gagasan, pendapat, dan kritik [9]. </w:t>
+      </w:r>
+      <w:r>
+        <w:rPr>
+          <w:sz w:val="22"/>
+          <w:szCs w:val="22"/>
+        </w:rPr>
+        <w:t xml:space="preserve">Dalam kehidupan sehari-hari, media sosial sangat sering digunakan oleh masyarakat. </w:t>
+      </w:r>
+      <w:r>
+        <w:rPr>
+          <w:sz w:val="22"/>
+          <w:szCs w:val="22"/>
+        </w:rPr>
+        <w:t>Menurut We are Social, youtube merupakan peringkat ke-2 website yang sering dikunjungi oleh pengguna internet di Indonesia pada tahun 2024</w:t>
+      </w:r>
+      <w:r>
+        <w:rPr>
+          <w:sz w:val="22"/>
+          <w:szCs w:val="22"/>
+        </w:rPr>
+        <w:t>, disusul dengan facebook.com, instagram.com, whatsapp.com, dan lain-lain</w:t>
+      </w:r>
+      <w:r>
+        <w:rPr>
+          <w:sz w:val="22"/>
+          <w:szCs w:val="22"/>
+        </w:rPr>
+        <w:t xml:space="preserve">. </w:t>
+      </w:r>
+      <w:r>
+        <w:rPr>
+          <w:sz w:val="22"/>
+          <w:szCs w:val="22"/>
+        </w:rPr>
+        <w:t>Kehadiran Youtube menjadi inovasi baru karena perolehan informasinya melalui bentuk audio dan visual</w:t>
+      </w:r>
+      <w:r>
+        <w:rPr>
+          <w:sz w:val="22"/>
+          <w:szCs w:val="22"/>
+        </w:rPr>
+        <w:t xml:space="preserve"> [10]</w:t>
+      </w:r>
+      <w:r>
+        <w:rPr>
+          <w:sz w:val="22"/>
+          <w:szCs w:val="22"/>
+        </w:rPr>
+        <w:t xml:space="preserve">. Karena kelebihannya ini, youtube menjadi </w:t>
+      </w:r>
+      <w:r>
+        <w:rPr>
+          <w:sz w:val="22"/>
+          <w:szCs w:val="22"/>
+        </w:rPr>
+        <w:t xml:space="preserve">wadah aspirasi masyarakat sekaligus </w:t>
+      </w:r>
+      <w:r>
+        <w:rPr>
+          <w:sz w:val="22"/>
+          <w:szCs w:val="22"/>
+        </w:rPr>
+        <w:t xml:space="preserve">faktor cepatnya penyebaran informasi dan berakhir menjadi sesuatu yang </w:t>
       </w:r>
       <w:r>
         <w:rPr>
@@ -1018,53 +1037,253 @@
           <w:sz w:val="22"/>
           <w:szCs w:val="22"/>
         </w:rPr>
-        <w:t>Word (doc)</w:t>
-      </w:r>
-      <w:r>
-        <w:rPr>
-          <w:sz w:val="22"/>
-          <w:szCs w:val="22"/>
-        </w:rPr>
-        <w:t xml:space="preserve">. </w:t>
-      </w:r>
-      <w:r>
-        <w:rPr>
-          <w:sz w:val="22"/>
-          <w:szCs w:val="22"/>
-          <w:lang w:val="id-ID"/>
-        </w:rPr>
-        <w:t xml:space="preserve">Bila anda dapat menggunakan versi dokumen ini sebagai referensi </w:t>
-      </w:r>
-      <w:r>
-        <w:rPr>
-          <w:sz w:val="22"/>
-          <w:szCs w:val="22"/>
-          <w:lang w:val="id-ID"/>
-        </w:rPr>
-        <w:t xml:space="preserve">untuk menulis </w:t>
-      </w:r>
-      <w:r>
-        <w:rPr>
-          <w:sz w:val="22"/>
-          <w:szCs w:val="22"/>
-        </w:rPr>
-        <w:t>manuscript</w:t>
-      </w:r>
-      <w:r>
-        <w:rPr>
-          <w:sz w:val="22"/>
-          <w:szCs w:val="22"/>
-          <w:lang w:val="id-ID"/>
-        </w:rPr>
-        <w:t xml:space="preserve"> anda</w:t>
-      </w:r>
-      <w:r>
-        <w:rPr>
-          <w:sz w:val="22"/>
-          <w:szCs w:val="22"/>
-        </w:rPr>
-        <w:t xml:space="preserve">. </w:t>
-      </w:r>
+        <w:t>viral</w:t>
+      </w:r>
+      <w:r>
+        <w:rPr>
+          <w:sz w:val="22"/>
+          <w:szCs w:val="22"/>
+        </w:rPr>
+        <w:t xml:space="preserve">. Salah satu contoh hal yang sedang </w:t>
+      </w:r>
+      <w:r>
+        <w:rPr>
+          <w:i/>
+          <w:iCs/>
+          <w:sz w:val="22"/>
+          <w:szCs w:val="22"/>
+        </w:rPr>
+        <w:t xml:space="preserve">viral </w:t>
+      </w:r>
+      <w:r>
+        <w:rPr>
+          <w:sz w:val="22"/>
+          <w:szCs w:val="22"/>
+        </w:rPr>
+        <w:t xml:space="preserve">belakangan ini adalah permasalahan </w:t>
+      </w:r>
+      <w:r>
+        <w:rPr>
+          <w:sz w:val="22"/>
+          <w:szCs w:val="22"/>
+        </w:rPr>
+        <w:t>b</w:t>
+      </w:r>
+      <w:r>
+        <w:rPr>
+          <w:sz w:val="22"/>
+          <w:szCs w:val="22"/>
+        </w:rPr>
+        <w:t xml:space="preserve">ea </w:t>
+      </w:r>
+      <w:r>
+        <w:rPr>
+          <w:sz w:val="22"/>
+          <w:szCs w:val="22"/>
+        </w:rPr>
+        <w:t>c</w:t>
+      </w:r>
+      <w:r>
+        <w:rPr>
+          <w:sz w:val="22"/>
+          <w:szCs w:val="22"/>
+        </w:rPr>
+        <w:t>ukai.</w:t>
+      </w:r>
+    </w:p>
+    <w:p>
+      <w:pPr>
+        <w:pStyle w:val="Text"/>
+        <w:ind w:firstLine="0"/>
+        <w:rPr>
+          <w:sz w:val="22"/>
+          <w:szCs w:val="22"/>
+        </w:rPr>
+      </w:pPr>
+      <w:r>
+        <w:rPr>
+          <w:sz w:val="22"/>
+          <w:szCs w:val="22"/>
+        </w:rPr>
+        <w:tab/>
+        <w:t xml:space="preserve">Baru-baru ini bea cukai menjadi </w:t>
+      </w:r>
+      <w:r>
+        <w:rPr>
+          <w:i/>
+          <w:iCs/>
+          <w:sz w:val="22"/>
+          <w:szCs w:val="22"/>
+        </w:rPr>
+        <w:t xml:space="preserve">viral </w:t>
+      </w:r>
+      <w:r>
+        <w:rPr>
+          <w:sz w:val="22"/>
+          <w:szCs w:val="22"/>
+        </w:rPr>
+        <w:t xml:space="preserve">karena permasalahan bea masuk yang terlalu tinggi, dimana seorang pria membeli sepatu seharga 10 juta rupiah namun dikenakan bea masuk sebesar 30 juta rupiah </w:t>
+      </w:r>
+      <w:r>
+        <w:rPr>
+          <w:sz w:val="22"/>
+          <w:szCs w:val="22"/>
+        </w:rPr>
+        <w:t>(</w:t>
+      </w:r>
+      <w:hyperlink r:id="rId11" w:history="1">
+        <w:r>
+          <w:rPr>
+            <w:rStyle w:val="Hyperlink"/>
+            <w:sz w:val="22"/>
+            <w:szCs w:val="22"/>
+          </w:rPr>
+          <w:t>https://www.detik.com/jatim/berita/d-7296661/viral-tkw-madura-kena-pajak-rp-360-juta-usai-bawa-pulang-emas-3-kg-dari-arab</w:t>
+        </w:r>
+      </w:hyperlink>
+      <w:r>
+        <w:rPr>
+          <w:sz w:val="22"/>
+          <w:szCs w:val="22"/>
+        </w:rPr>
+        <w:t>)</w:t>
+      </w:r>
+      <w:r>
+        <w:rPr>
+          <w:sz w:val="22"/>
+          <w:szCs w:val="22"/>
+        </w:rPr>
+        <w:t xml:space="preserve"> serta seorang TKW asal Madura yang terkena </w:t>
+      </w:r>
+      <w:r>
+        <w:rPr>
+          <w:sz w:val="22"/>
+          <w:szCs w:val="22"/>
+        </w:rPr>
+        <w:lastRenderedPageBreak/>
+        <w:t xml:space="preserve">bea masuk ratusan juta rupiah saat membawa masuk emas seberat 3kg dari Arab Saudi ke Indonesia </w:t>
+      </w:r>
+      <w:r>
+        <w:rPr>
+          <w:sz w:val="22"/>
+          <w:szCs w:val="22"/>
+        </w:rPr>
+        <w:t>(</w:t>
+      </w:r>
+      <w:hyperlink r:id="rId12" w:history="1">
+        <w:r>
+          <w:rPr>
+            <w:rStyle w:val="Hyperlink"/>
+            <w:sz w:val="22"/>
+            <w:szCs w:val="22"/>
+          </w:rPr>
+          <w:t>https://www.cnnindonesia.com/ekonomi/20240423074839-532-1089269/bea-cukai-respons-viral-beli-sepatu-rp10-juta-kena-bea-masuk-rp30-juta</w:t>
+        </w:r>
+      </w:hyperlink>
+      <w:r>
+        <w:rPr>
+          <w:sz w:val="22"/>
+          <w:szCs w:val="22"/>
+        </w:rPr>
+        <w:t>).</w:t>
+      </w:r>
+      <w:r>
+        <w:rPr>
+          <w:sz w:val="22"/>
+          <w:szCs w:val="22"/>
+        </w:rPr>
+        <w:t xml:space="preserve"> Kedua permasalahan tersebut menjadi </w:t>
+      </w:r>
+      <w:r>
+        <w:rPr>
+          <w:i/>
+          <w:iCs/>
+          <w:sz w:val="22"/>
+          <w:szCs w:val="22"/>
+        </w:rPr>
+        <w:t xml:space="preserve">viral </w:t>
+      </w:r>
+      <w:r>
+        <w:rPr>
+          <w:sz w:val="22"/>
+          <w:szCs w:val="22"/>
+        </w:rPr>
+        <w:t>di berbagai media sosial, salah satunya di Youtube, dan berhasil menuai berbagai pro dan kontra. Maka dari itu, permasalahan ini dipilih untuk dilakukan analisis sentimen dengan sumber data dari Youtube.</w:t>
+      </w:r>
+    </w:p>
+    <w:p>
+      <w:pPr>
+        <w:pStyle w:val="Text"/>
+        <w:ind w:firstLine="720"/>
+        <w:rPr>
+          <w:sz w:val="22"/>
+          <w:szCs w:val="22"/>
+        </w:rPr>
+      </w:pPr>
+      <w:r>
+        <w:rPr>
+          <w:sz w:val="22"/>
+          <w:szCs w:val="22"/>
+          <w:lang w:val="id-ID"/>
+        </w:rPr>
+        <w:t>Pendahuluan menguraikan latar belakang  permasalahan yang diselesaikan, isu-isu yang terkait dengan masalah yg diselesaikan, ulasan penelitan yang pernah dilakukan sebelumnya oleh peneliti lain yg relevan dengan penelitian yang dilakukan.</w:t>
+      </w:r>
+    </w:p>
+    <w:p>
+      <w:pPr>
+        <w:jc w:val="both"/>
+        <w:rPr>
+          <w:sz w:val="22"/>
+          <w:szCs w:val="22"/>
+        </w:rPr>
+      </w:pPr>
+    </w:p>
+    <w:p>
+      <w:pPr>
+        <w:jc w:val="both"/>
+        <w:rPr>
+          <w:sz w:val="22"/>
+          <w:szCs w:val="22"/>
+        </w:rPr>
+      </w:pPr>
+    </w:p>
+    <w:p>
+      <w:pPr>
+        <w:jc w:val="center"/>
+        <w:rPr>
+          <w:bCs/>
+          <w:sz w:val="22"/>
+          <w:szCs w:val="22"/>
+        </w:rPr>
+      </w:pPr>
+      <w:r>
+        <w:rPr>
+          <w:bCs/>
+          <w:sz w:val="22"/>
+          <w:szCs w:val="22"/>
+          <w:lang w:val="id-ID"/>
+        </w:rPr>
+        <w:t xml:space="preserve">2. </w:t>
+      </w:r>
+      <w:r>
+        <w:rPr>
+          <w:bCs/>
+          <w:sz w:val="22"/>
+          <w:szCs w:val="22"/>
+        </w:rPr>
+        <w:t>METODE PENELITIAN</w:t>
+      </w:r>
+    </w:p>
+    <w:p>
+      <w:pPr>
+        <w:jc w:val="center"/>
+        <w:rPr>
+          <w:bCs/>
+          <w:sz w:val="22"/>
+          <w:szCs w:val="22"/>
+          <w:lang w:val="id-ID"/>
+        </w:rPr>
+      </w:pPr>
     </w:p>
     <w:p>
       <w:pPr>
@@ -1073,123 +1292,48 @@
         <w:rPr>
           <w:sz w:val="22"/>
           <w:szCs w:val="22"/>
-          <w:lang w:val="id-ID"/>
-        </w:rPr>
-      </w:pPr>
-      <w:r>
-        <w:rPr>
-          <w:sz w:val="22"/>
-          <w:szCs w:val="22"/>
-          <w:lang w:val="id-ID"/>
-        </w:rPr>
-        <w:t>Pendahuluan menguraikan latar belakang  permasalahan yang diselesaikan, isu-isu yang terkait dengan masalah yg diselesaikan, ulasan penelitan yang pernah dilakukan sebelumnya oleh peneliti lain yg relevan dengan penelitian yang dilakukan.</w:t>
-      </w:r>
-    </w:p>
-    <w:p>
-      <w:pPr>
-        <w:jc w:val="both"/>
-        <w:rPr>
-          <w:sz w:val="22"/>
-          <w:szCs w:val="22"/>
-        </w:rPr>
-      </w:pPr>
-    </w:p>
-    <w:p>
-      <w:pPr>
-        <w:jc w:val="both"/>
-        <w:rPr>
-          <w:sz w:val="22"/>
-          <w:szCs w:val="22"/>
-        </w:rPr>
-      </w:pPr>
-    </w:p>
-    <w:p>
-      <w:pPr>
-        <w:jc w:val="center"/>
-        <w:rPr>
-          <w:bCs/>
-          <w:sz w:val="22"/>
-          <w:szCs w:val="22"/>
-        </w:rPr>
-      </w:pPr>
-      <w:r>
-        <w:rPr>
-          <w:bCs/>
-          <w:sz w:val="22"/>
-          <w:szCs w:val="22"/>
-          <w:lang w:val="id-ID"/>
+        </w:rPr>
+      </w:pPr>
+      <w:r>
+        <w:rPr>
+          <w:sz w:val="22"/>
+          <w:szCs w:val="22"/>
+          <w:lang w:val="id-ID"/>
+        </w:rPr>
+        <w:t xml:space="preserve">Makalah hendaknya memuat tulisan yang </w:t>
+      </w:r>
+      <w:r>
+        <w:rPr>
+          <w:sz w:val="22"/>
+          <w:szCs w:val="22"/>
+          <w:lang w:val="id-ID"/>
+        </w:rPr>
+        <w:t xml:space="preserve">berisi </w:t>
+      </w:r>
+      <w:r>
+        <w:rPr>
+          <w:sz w:val="22"/>
+          <w:szCs w:val="22"/>
+        </w:rPr>
+        <w:t>1.</w:t>
+      </w:r>
+      <w:r>
+        <w:rPr>
+          <w:sz w:val="22"/>
+          <w:szCs w:val="22"/>
+          <w:lang w:val="id-ID"/>
+        </w:rPr>
+        <w:t xml:space="preserve">Pendahuluan, </w:t>
+      </w:r>
+      <w:r>
+        <w:rPr>
+          <w:sz w:val="22"/>
+          <w:szCs w:val="22"/>
         </w:rPr>
         <w:t xml:space="preserve">2. </w:t>
       </w:r>
       <w:r>
         <w:rPr>
-          <w:bCs/>
-          <w:sz w:val="22"/>
-          <w:szCs w:val="22"/>
-        </w:rPr>
-        <w:t>METODE PENELITIAN</w:t>
-      </w:r>
-    </w:p>
-    <w:p>
-      <w:pPr>
-        <w:jc w:val="center"/>
-        <w:rPr>
-          <w:bCs/>
-          <w:sz w:val="22"/>
-          <w:szCs w:val="22"/>
-          <w:lang w:val="id-ID"/>
-        </w:rPr>
-      </w:pPr>
-    </w:p>
-    <w:p>
-      <w:pPr>
-        <w:ind w:firstLine="709"/>
-        <w:jc w:val="both"/>
-        <w:rPr>
-          <w:sz w:val="22"/>
-          <w:szCs w:val="22"/>
-        </w:rPr>
-      </w:pPr>
-      <w:r>
-        <w:rPr>
-          <w:sz w:val="22"/>
-          <w:szCs w:val="22"/>
-          <w:lang w:val="id-ID"/>
-        </w:rPr>
-        <w:t xml:space="preserve">Makalah hendaknya memuat tulisan yang </w:t>
-      </w:r>
-      <w:r>
-        <w:rPr>
-          <w:sz w:val="22"/>
-          <w:szCs w:val="22"/>
-          <w:lang w:val="id-ID"/>
-        </w:rPr>
-        <w:t xml:space="preserve">berisi </w:t>
-      </w:r>
-      <w:r>
-        <w:rPr>
-          <w:sz w:val="22"/>
-          <w:szCs w:val="22"/>
-        </w:rPr>
-        <w:t>1.</w:t>
-      </w:r>
-      <w:r>
-        <w:rPr>
-          <w:sz w:val="22"/>
-          <w:szCs w:val="22"/>
-          <w:lang w:val="id-ID"/>
-        </w:rPr>
-        <w:t xml:space="preserve">Pendahuluan, </w:t>
-      </w:r>
-      <w:r>
-        <w:rPr>
-          <w:sz w:val="22"/>
-          <w:szCs w:val="22"/>
-        </w:rPr>
-        <w:t xml:space="preserve">2. </w:t>
-      </w:r>
-      <w:r>
-        <w:rPr>
           <w:sz w:val="22"/>
           <w:szCs w:val="22"/>
           <w:lang w:val="id-ID"/>
@@ -1254,16 +1398,7 @@
           <w:szCs w:val="22"/>
           <w:lang w:val="id-ID"/>
         </w:rPr>
-        <w:t xml:space="preserve">Saran (future works) yg berisi penelitian lanjut di masa mendatang. Pada setiap paragraph bisa terdiri dari beberapa </w:t>
-      </w:r>
-      <w:r>
-        <w:rPr>
-          <w:sz w:val="22"/>
-          <w:szCs w:val="22"/>
-          <w:lang w:val="id-ID"/>
-        </w:rPr>
-        <w:lastRenderedPageBreak/>
-        <w:t xml:space="preserve">subparagraph yang dituliskan dengan penomoran angka arab seperti yang ditunjukkan section berikut ini. Jumlah halaman </w:t>
+        <w:t xml:space="preserve">Saran (future works) yg berisi penelitian lanjut di masa mendatang. Pada setiap paragraph bisa terdiri dari beberapa subparagraph yang dituliskan dengan penomoran angka arab seperti yang ditunjukkan section berikut ini. Jumlah halaman </w:t>
       </w:r>
       <w:r>
         <w:rPr>
@@ -1333,7 +1468,7 @@
           <w:szCs w:val="22"/>
           <w:lang w:val="id-ID"/>
         </w:rPr>
-        <w:t xml:space="preserve">Tahapan </w:t>
+        <w:t>Landasan Teori</w:t>
       </w:r>
       <w:r>
         <w:rPr>
@@ -1342,7 +1477,7 @@
           <w:sz w:val="22"/>
           <w:szCs w:val="22"/>
         </w:rPr>
-        <w:t xml:space="preserve">Review </w:t>
+        <w:t xml:space="preserve"> </w:t>
       </w:r>
     </w:p>
     <w:p>
@@ -1629,7 +1764,7 @@
           <w:szCs w:val="22"/>
           <w:lang w:val="id-ID"/>
         </w:rPr>
-        <w:t>Gambar dan tabel</w:t>
+        <w:t>Naive Bayes</w:t>
       </w:r>
     </w:p>
     <w:p>
@@ -1735,7 +1870,7 @@
                           </pic:cNvPicPr>
                         </pic:nvPicPr>
                         <pic:blipFill>
-                          <a:blip r:embed="rId11"/>
+                          <a:blip r:embed="rId13"/>
                           <a:srcRect/>
                           <a:stretch>
                             <a:fillRect/>
@@ -1813,7 +1948,7 @@
           <w:szCs w:val="22"/>
           <w:lang w:val="id-ID"/>
         </w:rPr>
-        <w:t xml:space="preserve">2. 2Formulir </w:t>
+        <w:t>2. 2</w:t>
       </w:r>
       <w:r>
         <w:rPr>
@@ -1821,8 +1956,18 @@
           <w:b w:val="0"/>
           <w:sz w:val="22"/>
           <w:szCs w:val="22"/>
-        </w:rPr>
-        <w:t xml:space="preserve">Copyright </w:t>
+          <w:lang w:val="id-ID"/>
+        </w:rPr>
+        <w:t xml:space="preserve"> Pengumpulan Data</w:t>
+      </w:r>
+      <w:r>
+        <w:rPr>
+          <w:rFonts w:ascii="Times New Roman" w:hAnsi="Times New Roman" w:cs="Times New Roman"/>
+          <w:b w:val="0"/>
+          <w:sz w:val="22"/>
+          <w:szCs w:val="22"/>
+        </w:rPr>
+        <w:t xml:space="preserve"> </w:t>
       </w:r>
     </w:p>
     <w:p>
@@ -1913,7 +2058,7 @@
         </w:rPr>
         <w:t xml:space="preserve"> via email ke </w:t>
       </w:r>
-      <w:hyperlink r:id="rId12" w:history="1">
+      <w:hyperlink r:id="rId14" w:history="1">
         <w:r>
           <w:rPr>
             <w:rStyle w:val="Hyperlink"/>
@@ -1935,6 +2080,7 @@
           <w:color w:val="000000" w:themeColor="text1"/>
           <w:sz w:val="22"/>
           <w:szCs w:val="22"/>
+          <w:lang w:val="id-ID"/>
         </w:rPr>
       </w:pPr>
       <w:r>
@@ -1956,7 +2102,149 @@
           <w:szCs w:val="22"/>
           <w:lang w:val="id-ID"/>
         </w:rPr>
-        <w:t>. 2.1Rumus Matematika</w:t>
+        <w:t>.</w:t>
+      </w:r>
+      <w:r>
+        <w:rPr>
+          <w:rFonts w:ascii="Times New Roman" w:hAnsi="Times New Roman" w:cs="Times New Roman"/>
+          <w:b w:val="0"/>
+          <w:color w:val="000000" w:themeColor="text1"/>
+          <w:sz w:val="22"/>
+          <w:szCs w:val="22"/>
+          <w:lang w:val="id-ID"/>
+        </w:rPr>
+        <w:t>3 Labeling Data</w:t>
+      </w:r>
+    </w:p>
+    <w:p>
+      <w:pPr>
+        <w:spacing w:before="240" w:after="240"/>
+        <w:rPr>
+          <w:i/>
+          <w:iCs/>
+          <w:sz w:val="22"/>
+          <w:szCs w:val="22"/>
+          <w:lang w:val="id-ID"/>
+        </w:rPr>
+      </w:pPr>
+      <w:r>
+        <w:rPr>
+          <w:i/>
+          <w:iCs/>
+          <w:sz w:val="22"/>
+          <w:szCs w:val="22"/>
+          <w:lang w:val="id-ID"/>
+        </w:rPr>
+        <w:t>2.4</w:t>
+      </w:r>
+      <w:r>
+        <w:rPr>
+          <w:i/>
+          <w:iCs/>
+          <w:sz w:val="22"/>
+          <w:szCs w:val="22"/>
+          <w:lang w:val="id-ID"/>
+        </w:rPr>
+        <w:t xml:space="preserve"> </w:t>
+      </w:r>
+      <w:r>
+        <w:rPr>
+          <w:i/>
+          <w:iCs/>
+          <w:sz w:val="22"/>
+          <w:szCs w:val="22"/>
+          <w:lang w:val="id-ID"/>
+        </w:rPr>
+        <w:t>Pre-processing Data</w:t>
+      </w:r>
+    </w:p>
+    <w:p>
+      <w:pPr>
+        <w:spacing w:after="240"/>
+        <w:rPr>
+          <w:i/>
+          <w:iCs/>
+          <w:sz w:val="22"/>
+          <w:szCs w:val="22"/>
+          <w:lang w:val="id-ID"/>
+        </w:rPr>
+      </w:pPr>
+      <w:r>
+        <w:rPr>
+          <w:i/>
+          <w:iCs/>
+          <w:sz w:val="22"/>
+          <w:szCs w:val="22"/>
+          <w:lang w:val="id-ID"/>
+        </w:rPr>
+        <w:t>2.5 TF-IDF</w:t>
+      </w:r>
+    </w:p>
+    <w:p>
+      <w:pPr>
+        <w:spacing w:after="240"/>
+        <w:rPr>
+          <w:i/>
+          <w:iCs/>
+          <w:sz w:val="22"/>
+          <w:szCs w:val="22"/>
+          <w:lang w:val="id-ID"/>
+        </w:rPr>
+      </w:pPr>
+      <w:r>
+        <w:rPr>
+          <w:i/>
+          <w:iCs/>
+          <w:sz w:val="22"/>
+          <w:szCs w:val="22"/>
+          <w:lang w:val="id-ID"/>
+        </w:rPr>
+        <w:t>2.6 Word Cloud</w:t>
+      </w:r>
+    </w:p>
+    <w:p>
+      <w:pPr>
+        <w:spacing w:after="240"/>
+        <w:rPr>
+          <w:i/>
+          <w:iCs/>
+          <w:sz w:val="22"/>
+          <w:szCs w:val="22"/>
+          <w:lang w:val="id-ID"/>
+        </w:rPr>
+      </w:pPr>
+      <w:r>
+        <w:rPr>
+          <w:i/>
+          <w:iCs/>
+          <w:sz w:val="22"/>
+          <w:szCs w:val="22"/>
+          <w:lang w:val="id-ID"/>
+        </w:rPr>
+        <w:lastRenderedPageBreak/>
+        <w:t>2.7 Pemodelan</w:t>
+      </w:r>
+    </w:p>
+    <w:p>
+      <w:pPr>
+        <w:spacing w:after="240"/>
+        <w:rPr>
+          <w:i/>
+          <w:iCs/>
+          <w:sz w:val="22"/>
+          <w:szCs w:val="22"/>
+          <w:lang w:val="id-ID"/>
+        </w:rPr>
+      </w:pPr>
+      <w:r>
+        <w:rPr>
+          <w:i/>
+          <w:iCs/>
+          <w:sz w:val="22"/>
+          <w:szCs w:val="22"/>
+          <w:lang w:val="id-ID"/>
+        </w:rPr>
+        <w:t>2.8 Evaluasi</w:t>
       </w:r>
     </w:p>
     <w:p>
@@ -2089,10 +2377,10 @@
             <v:path o:extrusionok="f" gradientshapeok="t" o:connecttype="rect"/>
             <o:lock v:ext="edit" aspectratio="t"/>
           </v:shapetype>
-          <v:shape id="_x0000_i1025" type="#_x0000_t75" style="width:184.7pt;height:18.15pt" o:ole="">
-            <v:imagedata r:id="rId13" o:title=""/>
+          <v:shape id="_x0000_i1025" type="#_x0000_t75" style="width:185pt;height:18.3pt" o:ole="">
+            <v:imagedata r:id="rId15" o:title=""/>
           </v:shape>
-          <o:OLEObject Type="Embed" ProgID="Equation.3" ShapeID="_x0000_i1025" DrawAspect="Content" ObjectID="_1777812607" r:id="rId14"/>
+          <o:OLEObject Type="Embed" ProgID="Equation.3" ShapeID="_x0000_i1025" DrawAspect="Content" ObjectID="_1777828620" r:id="rId16"/>
         </w:object>
       </w:r>
       <w:r>
@@ -2314,7 +2602,6 @@
           <w:sz w:val="22"/>
           <w:szCs w:val="22"/>
         </w:rPr>
-        <w:lastRenderedPageBreak/>
         <w:drawing>
           <wp:inline distT="0" distB="0" distL="0" distR="0" wp14:anchorId="1DB247A0" wp14:editId="5B728BEE">
             <wp:extent cx="2743200" cy="1514475"/>
@@ -2333,7 +2620,7 @@
                     </pic:cNvPicPr>
                   </pic:nvPicPr>
                   <pic:blipFill>
-                    <a:blip r:embed="rId15"/>
+                    <a:blip r:embed="rId17"/>
                     <a:srcRect/>
                     <a:stretch>
                       <a:fillRect/>
@@ -2388,10 +2675,10 @@
           <w:lang w:val="id-ID"/>
         </w:rPr>
         <w:object w:dxaOrig="400" w:dyaOrig="360" w14:anchorId="546F1C40">
-          <v:shape id="_x0000_i1026" type="#_x0000_t75" style="width:20.05pt;height:18.15pt" o:ole="">
-            <v:imagedata r:id="rId16" o:title=""/>
+          <v:shape id="_x0000_i1026" type="#_x0000_t75" style="width:19.95pt;height:18.3pt" o:ole="">
+            <v:imagedata r:id="rId18" o:title=""/>
           </v:shape>
-          <o:OLEObject Type="Embed" ProgID="Equation.3" ShapeID="_x0000_i1026" DrawAspect="Content" ObjectID="_1777812608" r:id="rId17"/>
+          <o:OLEObject Type="Embed" ProgID="Equation.3" ShapeID="_x0000_i1026" DrawAspect="Content" ObjectID="_1777828621" r:id="rId19"/>
         </w:object>
       </w:r>
     </w:p>
@@ -2851,6 +3138,7 @@
           <w:sz w:val="22"/>
           <w:szCs w:val="22"/>
         </w:rPr>
+        <w:lastRenderedPageBreak/>
         <w:t>5. SARAN</w:t>
       </w:r>
     </w:p>
@@ -3406,7 +3694,6 @@
           <w:sz w:val="22"/>
           <w:szCs w:val="22"/>
         </w:rPr>
-        <w:lastRenderedPageBreak/>
         <w:t xml:space="preserve">● </w:t>
       </w:r>
       <w:r>
@@ -4116,6 +4403,7 @@
           <w:sz w:val="22"/>
           <w:szCs w:val="22"/>
         </w:rPr>
+        <w:lastRenderedPageBreak/>
         <w:t xml:space="preserve">Urutan penulisan: Peneliti, tahun, judul laporan penelitian, </w:t>
       </w:r>
       <w:r>
@@ -4724,7 +5012,6 @@
         <w:rPr>
           <w:rFonts w:ascii="Times New Roman" w:hAnsi="Times New Roman"/>
         </w:rPr>
-        <w:lastRenderedPageBreak/>
         <w:t>[10]</w:t>
       </w:r>
       <w:r>
@@ -4788,7 +5075,7 @@
         </w:rPr>
         <w:t>,</w:t>
       </w:r>
-      <w:hyperlink r:id="rId18" w:history="1">
+      <w:hyperlink r:id="rId20" w:history="1">
         <w:r>
           <w:rPr>
             <w:rStyle w:val="Hyperlink"/>
@@ -5404,6 +5691,7 @@
           <w:sz w:val="22"/>
           <w:szCs w:val="22"/>
         </w:rPr>
+        <w:lastRenderedPageBreak/>
         <w:t>[6]</w:t>
       </w:r>
       <w:r>
@@ -5826,7 +6114,7 @@
         </w:rPr>
         <w:t>,</w:t>
       </w:r>
-      <w:hyperlink r:id="rId19" w:history="1">
+      <w:hyperlink r:id="rId21" w:history="1">
         <w:r>
           <w:rPr>
             <w:rStyle w:val="Hyperlink"/>
@@ -5853,12 +6141,12 @@
       </w:r>
     </w:p>
     <w:sectPr>
-      <w:headerReference w:type="even" r:id="rId20"/>
-      <w:headerReference w:type="default" r:id="rId21"/>
-      <w:footerReference w:type="even" r:id="rId22"/>
-      <w:footerReference w:type="default" r:id="rId23"/>
-      <w:headerReference w:type="first" r:id="rId24"/>
-      <w:footerReference w:type="first" r:id="rId25"/>
+      <w:headerReference w:type="even" r:id="rId22"/>
+      <w:headerReference w:type="default" r:id="rId23"/>
+      <w:footerReference w:type="even" r:id="rId24"/>
+      <w:footerReference w:type="default" r:id="rId25"/>
+      <w:headerReference w:type="first" r:id="rId26"/>
+      <w:footerReference w:type="first" r:id="rId27"/>
       <w:pgSz w:w="11907" w:h="16840" w:code="9"/>
       <w:pgMar w:top="1701" w:right="1701" w:bottom="1701" w:left="1701" w:header="1134" w:footer="1134" w:gutter="0"/>
       <w:pgNumType w:start="1"/>

--- a/Jurnal Alwin-Yosefa.docx
+++ b/Jurnal Alwin-Yosefa.docx
@@ -941,6 +941,7 @@
           <w:lang w:val="id-ID"/>
         </w:rPr>
       </w:pPr>
+      <w:bookmarkStart w:id="0" w:name="_Hlk167231776"/>
       <w:r>
         <w:rPr>
           <w:position w:val="-4"/>
@@ -1122,14 +1123,7 @@
           <w:sz w:val="22"/>
           <w:szCs w:val="22"/>
         </w:rPr>
-        <w:t xml:space="preserve">karena permasalahan bea masuk yang terlalu tinggi, dimana seorang pria membeli sepatu seharga 10 juta rupiah namun dikenakan bea masuk sebesar 30 juta rupiah </w:t>
-      </w:r>
-      <w:r>
-        <w:rPr>
-          <w:sz w:val="22"/>
-          <w:szCs w:val="22"/>
-        </w:rPr>
-        <w:t>(</w:t>
+        <w:t>karena permasalahan bea masuk yang terlalu tinggi, dimana seorang pria membeli sepatu seharga 10 juta rupiah namun dikenakan bea masuk sebesar 30 juta rupiah (</w:t>
       </w:r>
       <w:hyperlink r:id="rId11" w:history="1">
         <w:r>
@@ -1146,14 +1140,7 @@
           <w:sz w:val="22"/>
           <w:szCs w:val="22"/>
         </w:rPr>
-        <w:t>)</w:t>
-      </w:r>
-      <w:r>
-        <w:rPr>
-          <w:sz w:val="22"/>
-          <w:szCs w:val="22"/>
-        </w:rPr>
-        <w:t xml:space="preserve"> serta seorang TKW asal Madura yang terkena </w:t>
+        <w:t xml:space="preserve">) serta seorang TKW asal Madura yang terkena </w:t>
       </w:r>
       <w:r>
         <w:rPr>
@@ -1161,14 +1148,7 @@
           <w:szCs w:val="22"/>
         </w:rPr>
         <w:lastRenderedPageBreak/>
-        <w:t xml:space="preserve">bea masuk ratusan juta rupiah saat membawa masuk emas seberat 3kg dari Arab Saudi ke Indonesia </w:t>
-      </w:r>
-      <w:r>
-        <w:rPr>
-          <w:sz w:val="22"/>
-          <w:szCs w:val="22"/>
-        </w:rPr>
-        <w:t>(</w:t>
+        <w:t>bea masuk ratusan juta rupiah saat membawa masuk emas seberat 3kg dari Arab Saudi ke Indonesia (</w:t>
       </w:r>
       <w:hyperlink r:id="rId12" w:history="1">
         <w:r>
@@ -1214,6 +1194,305 @@
     <w:p>
       <w:pPr>
         <w:pStyle w:val="Text"/>
+        <w:ind w:firstLine="0"/>
+        <w:rPr>
+          <w:sz w:val="22"/>
+          <w:szCs w:val="22"/>
+        </w:rPr>
+      </w:pPr>
+      <w:r>
+        <w:rPr>
+          <w:sz w:val="22"/>
+          <w:szCs w:val="22"/>
+        </w:rPr>
+        <w:tab/>
+        <w:t xml:space="preserve">Analisis sentimen merupakan suatu teknik atau sistem untuk ekstraksi data teks yang bertujuan untuk mendapatkan informasi mengenai sebuah sentimen apakah positif atau negatif [9]. Analisis sentimen dapat digunakan untuk memperoleh gambaran opini masyarakat terhadap suatu isu yang terjadi. </w:t>
+      </w:r>
+      <w:r>
+        <w:rPr>
+          <w:sz w:val="22"/>
+          <w:szCs w:val="22"/>
+        </w:rPr>
+        <w:t xml:space="preserve">Pada Youtube, opini masyarakat biasanya tertera di kolom komentar dan bisa menghasilkan ratusan hingga ribuan komentar dalam waktu singkat. Hal ini akan memakan waktu yang lama untuk proses klasifikasinya. Maka dari itu, diperlukan algoritma untuk menyelesaikannya. Pada penelitian ini, akan digunakan algoritma </w:t>
+      </w:r>
+      <w:r>
+        <w:rPr>
+          <w:i/>
+          <w:iCs/>
+          <w:sz w:val="22"/>
+          <w:szCs w:val="22"/>
+        </w:rPr>
+        <w:t>Naïve Bayes Classifier</w:t>
+      </w:r>
+      <w:r>
+        <w:rPr>
+          <w:i/>
+          <w:iCs/>
+          <w:sz w:val="22"/>
+          <w:szCs w:val="22"/>
+        </w:rPr>
+        <w:t>.</w:t>
+      </w:r>
+    </w:p>
+    <w:p>
+      <w:pPr>
+        <w:pStyle w:val="Text"/>
+        <w:rPr>
+          <w:sz w:val="22"/>
+          <w:szCs w:val="22"/>
+        </w:rPr>
+      </w:pPr>
+      <w:r>
+        <w:rPr>
+          <w:sz w:val="22"/>
+          <w:szCs w:val="22"/>
+        </w:rPr>
+        <w:tab/>
+      </w:r>
+      <w:r>
+        <w:rPr>
+          <w:sz w:val="22"/>
+          <w:szCs w:val="22"/>
+        </w:rPr>
+        <w:t xml:space="preserve">Implementasi analisis sentimen menggunakan </w:t>
+      </w:r>
+      <w:r>
+        <w:rPr>
+          <w:sz w:val="22"/>
+          <w:szCs w:val="22"/>
+        </w:rPr>
+        <w:t xml:space="preserve">Naïve Bayes </w:t>
+      </w:r>
+      <w:r>
+        <w:rPr>
+          <w:sz w:val="22"/>
+          <w:szCs w:val="22"/>
+        </w:rPr>
+        <w:t xml:space="preserve">telah dilakukan oleh [2]. Pada penelitian ini menghasilkan akurasi sebesar 83% menggunakan pembagian data </w:t>
+      </w:r>
+      <w:r>
+        <w:rPr>
+          <w:i/>
+          <w:iCs/>
+          <w:sz w:val="22"/>
+          <w:szCs w:val="22"/>
+        </w:rPr>
+        <w:t>Hold-Out</w:t>
+      </w:r>
+      <w:r>
+        <w:rPr>
+          <w:sz w:val="22"/>
+          <w:szCs w:val="22"/>
+        </w:rPr>
+        <w:t xml:space="preserve"> </w:t>
+      </w:r>
+      <w:r>
+        <w:rPr>
+          <w:sz w:val="22"/>
+          <w:szCs w:val="22"/>
+        </w:rPr>
+        <w:t xml:space="preserve">dan akurasi sebesar 82% menggunakan </w:t>
+      </w:r>
+      <w:r>
+        <w:rPr>
+          <w:sz w:val="22"/>
+          <w:szCs w:val="22"/>
+        </w:rPr>
+        <w:t xml:space="preserve">metode K-Fold Cross Validation dengan nilai K=10. </w:t>
+      </w:r>
+      <w:r>
+        <w:rPr>
+          <w:sz w:val="22"/>
+          <w:szCs w:val="22"/>
+        </w:rPr>
+        <w:t>Selanjutnya, ada pula</w:t>
+      </w:r>
+      <w:r>
+        <w:rPr>
+          <w:sz w:val="22"/>
+          <w:szCs w:val="22"/>
+        </w:rPr>
+        <w:t xml:space="preserve"> penelitian</w:t>
+      </w:r>
+      <w:r>
+        <w:rPr>
+          <w:sz w:val="22"/>
+          <w:szCs w:val="22"/>
+        </w:rPr>
+        <w:t xml:space="preserve"> yang</w:t>
+      </w:r>
+      <w:r>
+        <w:rPr>
+          <w:sz w:val="22"/>
+          <w:szCs w:val="22"/>
+        </w:rPr>
+        <w:t xml:space="preserve"> dilakukan oleh [6] yakni analisis sentimen opini masyarakat terhadap film Ngeri-ngeri Sedap pada Twitter menggunakan Naïve Bayes. Penelitian ini memperoleh akurasi 75% dan membuktikan sentimen masyarakat terhadap film tersebut tergolong netral. </w:t>
+      </w:r>
+      <w:r>
+        <w:rPr>
+          <w:sz w:val="22"/>
+          <w:szCs w:val="22"/>
+        </w:rPr>
+        <w:t>Lalu</w:t>
+      </w:r>
+      <w:r>
+        <w:rPr>
+          <w:sz w:val="22"/>
+          <w:szCs w:val="22"/>
+        </w:rPr>
+        <w:t>, penelitian</w:t>
+      </w:r>
+      <w:r>
+        <w:rPr>
+          <w:sz w:val="22"/>
+          <w:szCs w:val="22"/>
+        </w:rPr>
+        <w:t xml:space="preserve"> dilakukan oleh</w:t>
+      </w:r>
+      <w:r>
+        <w:rPr>
+          <w:sz w:val="22"/>
+          <w:szCs w:val="22"/>
+        </w:rPr>
+        <w:t xml:space="preserve"> [8] yang membandingkan metode SVM dan Naïve Bayes dalam analisis sentimen kandidat Gubernur Java Barat 2018-2023 </w:t>
+      </w:r>
+      <w:r>
+        <w:rPr>
+          <w:sz w:val="22"/>
+          <w:szCs w:val="22"/>
+        </w:rPr>
+        <w:t>berdasarkan opini masyarakat di Twitter. Penelitian ini menunjukkan bahwa akurasi yang dihasilkan oleh algoritma Naïve Bayes lebih tinggi, yakni 94% untuk pasangan 2DM (</w:t>
+      </w:r>
+      <w:r>
+        <w:rPr>
+          <w:sz w:val="22"/>
+          <w:szCs w:val="22"/>
+        </w:rPr>
+        <w:t>Deddy</w:t>
+      </w:r>
+      <w:r>
+        <w:rPr>
+          <w:sz w:val="22"/>
+          <w:szCs w:val="22"/>
+        </w:rPr>
+        <w:t xml:space="preserve"> </w:t>
+      </w:r>
+      <w:r>
+        <w:rPr>
+          <w:sz w:val="22"/>
+          <w:szCs w:val="22"/>
+        </w:rPr>
+        <w:t>Mizwar and Dedi Mulyadi</w:t>
+      </w:r>
+      <w:r>
+        <w:rPr>
+          <w:sz w:val="22"/>
+          <w:szCs w:val="22"/>
+        </w:rPr>
+        <w:t xml:space="preserve">) dan SVM menghasilkan 75.50% untuk pasangan 2DM juga. Kemudian, menurut penelitian ini, Naïve Bayes </w:t>
+      </w:r>
+      <w:r>
+        <w:rPr>
+          <w:sz w:val="22"/>
+          <w:szCs w:val="22"/>
+        </w:rPr>
+        <w:t xml:space="preserve">sering digunakan dalam klasifikasi teks karena kemudahan dan </w:t>
+      </w:r>
+      <w:r>
+        <w:rPr>
+          <w:sz w:val="22"/>
+          <w:szCs w:val="22"/>
+        </w:rPr>
+        <w:t>kecepatannya</w:t>
+      </w:r>
+      <w:r>
+        <w:rPr>
+          <w:sz w:val="22"/>
+          <w:szCs w:val="22"/>
+        </w:rPr>
+        <w:t xml:space="preserve">. </w:t>
+      </w:r>
+    </w:p>
+    <w:p>
+      <w:pPr>
+        <w:pStyle w:val="Text"/>
+        <w:rPr>
+          <w:i/>
+          <w:iCs/>
+          <w:sz w:val="22"/>
+          <w:szCs w:val="22"/>
+        </w:rPr>
+      </w:pPr>
+      <w:r>
+        <w:rPr>
+          <w:sz w:val="22"/>
+          <w:szCs w:val="22"/>
+        </w:rPr>
+        <w:tab/>
+        <w:t>Berdasarkan penjelasan di atas, Naïve Bayes di</w:t>
+      </w:r>
+      <w:r>
+        <w:rPr>
+          <w:sz w:val="22"/>
+          <w:szCs w:val="22"/>
+        </w:rPr>
+        <w:t xml:space="preserve">nilai efektif dalam analisis sentimen terhadap bea cukai. Namun, pada permasalahan ini, akan ada tiga jenis komentar, yaitu positif, negatif, dan netral. Pada kasus ini, mayoritas masyarakat memberi komentar negatif kepada bea cukai. Hal ini menyebabkan ketidakseimbangan proporsi pada dataset. </w:t>
+      </w:r>
+      <w:r>
+        <w:rPr>
+          <w:sz w:val="22"/>
+          <w:szCs w:val="22"/>
+        </w:rPr>
+        <w:t>Ketika proporsi dataset tidak seimbang, pada proses training akan menghasilkan model machine learning yang bias pada kelas set yang paling mayoritas</w:t>
+      </w:r>
+      <w:r>
+        <w:rPr>
+          <w:sz w:val="22"/>
+          <w:szCs w:val="22"/>
+        </w:rPr>
+        <w:t xml:space="preserve"> [1</w:t>
+      </w:r>
+      <w:r>
+        <w:rPr>
+          <w:sz w:val="22"/>
+          <w:szCs w:val="22"/>
+        </w:rPr>
+        <w:t>2</w:t>
+      </w:r>
+      <w:r>
+        <w:rPr>
+          <w:sz w:val="22"/>
+          <w:szCs w:val="22"/>
+        </w:rPr>
+        <w:t>]</w:t>
+      </w:r>
+      <w:r>
+        <w:rPr>
+          <w:sz w:val="22"/>
+          <w:szCs w:val="22"/>
+        </w:rPr>
+        <w:t>.</w:t>
+      </w:r>
+      <w:r>
+        <w:rPr>
+          <w:sz w:val="22"/>
+          <w:szCs w:val="22"/>
+        </w:rPr>
+        <w:t xml:space="preserve"> Untuk mengatasi masalah ini, akan digunakan teknik SMOTE (</w:t>
+      </w:r>
+      <w:r>
+        <w:rPr>
+          <w:i/>
+          <w:iCs/>
+          <w:sz w:val="22"/>
+          <w:szCs w:val="22"/>
+        </w:rPr>
+        <w:t xml:space="preserve">Synthetic Minority Oversampling Technique). </w:t>
+      </w:r>
+    </w:p>
+    <w:p>
+      <w:pPr>
+        <w:pStyle w:val="Text"/>
         <w:ind w:firstLine="720"/>
         <w:rPr>
           <w:sz w:val="22"/>
@@ -1224,11 +1503,97 @@
         <w:rPr>
           <w:sz w:val="22"/>
           <w:szCs w:val="22"/>
-          <w:lang w:val="id-ID"/>
-        </w:rPr>
-        <w:t>Pendahuluan menguraikan latar belakang  permasalahan yang diselesaikan, isu-isu yang terkait dengan masalah yg diselesaikan, ulasan penelitan yang pernah dilakukan sebelumnya oleh peneliti lain yg relevan dengan penelitian yang dilakukan.</w:t>
-      </w:r>
-    </w:p>
+        </w:rPr>
+        <w:t>SMOTE merupakan metode populer untuk menangani ketidakseimbangan kelas. Teknik ini mensintesis sampel baru dari kelas minoritas untuk menyeimbangkan dataset dengan cara sampling ulang sampel kelas minoritas [4]. Penerapan SMOTE ini dapat meningkatkan akurasi dalam klasifikasi. Hal ini ditunjukkan oleh p</w:t>
+      </w:r>
+      <w:r>
+        <w:rPr>
+          <w:sz w:val="22"/>
+          <w:szCs w:val="22"/>
+        </w:rPr>
+        <w:t xml:space="preserve">enelitian yang dilakukan oleh [4] yakni penerapan SMOTE untuk </w:t>
+      </w:r>
+      <w:r>
+        <w:rPr>
+          <w:i/>
+          <w:iCs/>
+          <w:sz w:val="22"/>
+          <w:szCs w:val="22"/>
+        </w:rPr>
+        <w:t xml:space="preserve">imbalance class </w:t>
+      </w:r>
+      <w:r>
+        <w:rPr>
+          <w:sz w:val="22"/>
+          <w:szCs w:val="22"/>
+        </w:rPr>
+        <w:t>menggunakan KNN dalam analisis sentimen dan diperoleh hasil bahwa klasifikasi menggunakan SMOTE menghasilkan akurasi yang lebih tinggi, yaitu 90% dibandingkan hanya menggunakan KNN, yaitu 82%.</w:t>
+      </w:r>
+      <w:r>
+        <w:rPr>
+          <w:sz w:val="22"/>
+          <w:szCs w:val="22"/>
+        </w:rPr>
+        <w:t xml:space="preserve"> Ada pula penelitian yang dilakukan oleh [1</w:t>
+      </w:r>
+      <w:r>
+        <w:rPr>
+          <w:sz w:val="22"/>
+          <w:szCs w:val="22"/>
+        </w:rPr>
+        <w:t>3</w:t>
+      </w:r>
+      <w:r>
+        <w:rPr>
+          <w:sz w:val="22"/>
+          <w:szCs w:val="22"/>
+        </w:rPr>
+        <w:t>] yang menghasilkan peningkatan akurasi yang sebelumnya 69% menggunakan metode SVM menjadi 82% setelah dikombinasikan dengan teknik SMOTE.</w:t>
+      </w:r>
+    </w:p>
+    <w:p>
+      <w:pPr>
+        <w:pStyle w:val="Text"/>
+        <w:ind w:firstLine="720"/>
+        <w:rPr>
+          <w:sz w:val="22"/>
+          <w:szCs w:val="22"/>
+        </w:rPr>
+      </w:pPr>
+      <w:r>
+        <w:rPr>
+          <w:sz w:val="22"/>
+          <w:szCs w:val="22"/>
+        </w:rPr>
+        <w:t xml:space="preserve">Berdasarkan penjelasan di atas akan dilakukan penelitian untuk menerapkan teknik SMOTE dalam analisis sentimen terhadap bea cukai menggunakan metode </w:t>
+      </w:r>
+      <w:r>
+        <w:rPr>
+          <w:i/>
+          <w:iCs/>
+          <w:sz w:val="22"/>
+          <w:szCs w:val="22"/>
+        </w:rPr>
+        <w:t>Naïve Bayes</w:t>
+      </w:r>
+      <w:r>
+        <w:rPr>
+          <w:i/>
+          <w:iCs/>
+          <w:sz w:val="22"/>
+          <w:szCs w:val="22"/>
+        </w:rPr>
+        <w:t xml:space="preserve"> Classifier</w:t>
+      </w:r>
+      <w:r>
+        <w:rPr>
+          <w:sz w:val="22"/>
+          <w:szCs w:val="22"/>
+        </w:rPr>
+        <w:t>. Penelitian ini diharapkan dapat dijadikan bahan masukan oleh bea cukai maupun masyarakat untuk melakukan evaluasi terhadap permasalahan ini.</w:t>
+      </w:r>
+    </w:p>
+    <w:bookmarkEnd w:id="0"/>
     <w:p>
       <w:pPr>
         <w:jc w:val="both"/>
@@ -1249,6 +1614,33 @@
     </w:p>
     <w:p>
       <w:pPr>
+        <w:jc w:val="both"/>
+        <w:rPr>
+          <w:sz w:val="22"/>
+          <w:szCs w:val="22"/>
+        </w:rPr>
+      </w:pPr>
+    </w:p>
+    <w:p>
+      <w:pPr>
+        <w:jc w:val="both"/>
+        <w:rPr>
+          <w:sz w:val="22"/>
+          <w:szCs w:val="22"/>
+        </w:rPr>
+      </w:pPr>
+    </w:p>
+    <w:p>
+      <w:pPr>
+        <w:jc w:val="both"/>
+        <w:rPr>
+          <w:sz w:val="22"/>
+          <w:szCs w:val="22"/>
+        </w:rPr>
+      </w:pPr>
+    </w:p>
+    <w:p>
+      <w:pPr>
         <w:jc w:val="center"/>
         <w:rPr>
           <w:bCs/>
@@ -1263,6 +1655,7 @@
           <w:szCs w:val="22"/>
           <w:lang w:val="id-ID"/>
         </w:rPr>
+        <w:lastRenderedPageBreak/>
         <w:t xml:space="preserve">2. </w:t>
       </w:r>
       <w:r>
@@ -1816,119 +2209,6 @@
         <w:t>.</w:t>
       </w:r>
     </w:p>
-    <w:tbl>
-      <w:tblPr>
-        <w:tblW w:w="0" w:type="auto"/>
-        <w:jc w:val="center"/>
-        <w:tblLook w:val="01E0" w:firstRow="1" w:lastRow="1" w:firstColumn="1" w:lastColumn="1" w:noHBand="0" w:noVBand="0"/>
-      </w:tblPr>
-      <w:tblGrid>
-        <w:gridCol w:w="4503"/>
-      </w:tblGrid>
-      <w:tr>
-        <w:trPr>
-          <w:trHeight w:val="2448"/>
-          <w:jc w:val="center"/>
-        </w:trPr>
-        <w:tc>
-          <w:tcPr>
-            <w:tcW w:w="4503" w:type="dxa"/>
-          </w:tcPr>
-          <w:p>
-            <w:pPr>
-              <w:jc w:val="center"/>
-              <w:rPr>
-                <w:rFonts w:ascii="Arial" w:hAnsi="Arial" w:cs="Arial"/>
-                <w:lang w:val="id-ID"/>
-              </w:rPr>
-            </w:pPr>
-          </w:p>
-          <w:p>
-            <w:pPr>
-              <w:jc w:val="center"/>
-            </w:pPr>
-            <w:r>
-              <w:rPr>
-                <w:rFonts w:ascii="Arial" w:hAnsi="Arial" w:cs="Arial"/>
-                <w:noProof/>
-              </w:rPr>
-              <w:drawing>
-                <wp:inline distT="0" distB="0" distL="0" distR="0" wp14:anchorId="60E0BE6F" wp14:editId="28F69007">
-                  <wp:extent cx="1228725" cy="1228725"/>
-                  <wp:effectExtent l="19050" t="0" r="9525" b="0"/>
-                  <wp:docPr id="4" name="Picture 2" descr="lena%258bit%25plain"/>
-                  <wp:cNvGraphicFramePr>
-                    <a:graphicFrameLocks xmlns:a="http://schemas.openxmlformats.org/drawingml/2006/main" noChangeAspect="1"/>
-                  </wp:cNvGraphicFramePr>
-                  <a:graphic xmlns:a="http://schemas.openxmlformats.org/drawingml/2006/main">
-                    <a:graphicData uri="http://schemas.openxmlformats.org/drawingml/2006/picture">
-                      <pic:pic xmlns:pic="http://schemas.openxmlformats.org/drawingml/2006/picture">
-                        <pic:nvPicPr>
-                          <pic:cNvPr id="0" name="Picture 2" descr="lena%258bit%25plain"/>
-                          <pic:cNvPicPr>
-                            <a:picLocks noChangeAspect="1" noChangeArrowheads="1"/>
-                          </pic:cNvPicPr>
-                        </pic:nvPicPr>
-                        <pic:blipFill>
-                          <a:blip r:embed="rId13"/>
-                          <a:srcRect/>
-                          <a:stretch>
-                            <a:fillRect/>
-                          </a:stretch>
-                        </pic:blipFill>
-                        <pic:spPr bwMode="auto">
-                          <a:xfrm>
-                            <a:off x="0" y="0"/>
-                            <a:ext cx="1228725" cy="1228725"/>
-                          </a:xfrm>
-                          <a:prstGeom prst="rect">
-                            <a:avLst/>
-                          </a:prstGeom>
-                          <a:noFill/>
-                          <a:ln w="9525">
-                            <a:noFill/>
-                            <a:miter lim="800000"/>
-                            <a:headEnd/>
-                            <a:tailEnd/>
-                          </a:ln>
-                        </pic:spPr>
-                      </pic:pic>
-                    </a:graphicData>
-                  </a:graphic>
-                </wp:inline>
-              </w:drawing>
-            </w:r>
-          </w:p>
-          <w:p>
-            <w:pPr>
-              <w:jc w:val="center"/>
-              <w:rPr>
-                <w:sz w:val="22"/>
-                <w:szCs w:val="22"/>
-              </w:rPr>
-            </w:pPr>
-            <w:r>
-              <w:rPr>
-                <w:sz w:val="22"/>
-                <w:szCs w:val="22"/>
-                <w:lang w:val="id-ID"/>
-              </w:rPr>
-              <w:t>Gambar 1  Citra lena.bmp</w:t>
-            </w:r>
-          </w:p>
-          <w:p>
-            <w:pPr>
-              <w:pStyle w:val="Judul1"/>
-              <w:spacing w:line="276" w:lineRule="auto"/>
-              <w:rPr>
-                <w:rFonts w:ascii="Arial" w:hAnsi="Arial" w:cs="Arial"/>
-                <w:lang w:val="id-ID"/>
-              </w:rPr>
-            </w:pPr>
-          </w:p>
-        </w:tc>
-      </w:tr>
-    </w:tbl>
     <w:p>
       <w:pPr>
         <w:pStyle w:val="Judul2"/>
@@ -2058,7 +2338,7 @@
         </w:rPr>
         <w:t xml:space="preserve"> via email ke </w:t>
       </w:r>
-      <w:hyperlink r:id="rId14" w:history="1">
+      <w:hyperlink r:id="rId13" w:history="1">
         <w:r>
           <w:rPr>
             <w:rStyle w:val="Hyperlink"/>
@@ -2221,7 +2501,6 @@
           <w:szCs w:val="22"/>
           <w:lang w:val="id-ID"/>
         </w:rPr>
-        <w:lastRenderedPageBreak/>
         <w:t>2.7 Pemodelan</w:t>
       </w:r>
     </w:p>
@@ -2377,10 +2656,10 @@
             <v:path o:extrusionok="f" gradientshapeok="t" o:connecttype="rect"/>
             <o:lock v:ext="edit" aspectratio="t"/>
           </v:shapetype>
-          <v:shape id="_x0000_i1025" type="#_x0000_t75" style="width:185pt;height:18.3pt" o:ole="">
-            <v:imagedata r:id="rId15" o:title=""/>
+          <v:shape id="_x0000_i1025" type="#_x0000_t75" style="width:185pt;height:18.4pt" o:ole="">
+            <v:imagedata r:id="rId14" o:title=""/>
           </v:shape>
-          <o:OLEObject Type="Embed" ProgID="Equation.3" ShapeID="_x0000_i1025" DrawAspect="Content" ObjectID="_1777828620" r:id="rId16"/>
+          <o:OLEObject Type="Embed" ProgID="Equation.3" ShapeID="_x0000_i1025" DrawAspect="Content" ObjectID="_1777846667" r:id="rId15"/>
         </w:object>
       </w:r>
       <w:r>
@@ -2567,6 +2846,7 @@
           <w:szCs w:val="22"/>
           <w:lang w:val="id-ID" w:eastAsia="id-ID"/>
         </w:rPr>
+        <w:lastRenderedPageBreak/>
         <w:t>Pembahasan terhadap hasil penelitian dan pengujian yang diperoleh disajikan dalam bentuk uraian teoritik, baik secara kualitatif maupun kuantitatif.</w:t>
       </w:r>
       <w:r>
@@ -2620,7 +2900,7 @@
                     </pic:cNvPicPr>
                   </pic:nvPicPr>
                   <pic:blipFill>
-                    <a:blip r:embed="rId17"/>
+                    <a:blip r:embed="rId16"/>
                     <a:srcRect/>
                     <a:stretch>
                       <a:fillRect/>
@@ -2675,10 +2955,10 @@
           <w:lang w:val="id-ID"/>
         </w:rPr>
         <w:object w:dxaOrig="400" w:dyaOrig="360" w14:anchorId="546F1C40">
-          <v:shape id="_x0000_i1026" type="#_x0000_t75" style="width:19.95pt;height:18.3pt" o:ole="">
-            <v:imagedata r:id="rId18" o:title=""/>
+          <v:shape id="_x0000_i1026" type="#_x0000_t75" style="width:20.1pt;height:18.4pt" o:ole="">
+            <v:imagedata r:id="rId17" o:title=""/>
           </v:shape>
-          <o:OLEObject Type="Embed" ProgID="Equation.3" ShapeID="_x0000_i1026" DrawAspect="Content" ObjectID="_1777828621" r:id="rId19"/>
+          <o:OLEObject Type="Embed" ProgID="Equation.3" ShapeID="_x0000_i1026" DrawAspect="Content" ObjectID="_1777846668" r:id="rId18"/>
         </w:object>
       </w:r>
     </w:p>
@@ -3138,7 +3418,6 @@
           <w:sz w:val="22"/>
           <w:szCs w:val="22"/>
         </w:rPr>
-        <w:lastRenderedPageBreak/>
         <w:t>5. SARAN</w:t>
       </w:r>
     </w:p>
@@ -3518,7 +3797,15 @@
           <w:sz w:val="22"/>
           <w:szCs w:val="22"/>
         </w:rPr>
-        <w:t xml:space="preserve">(harus ditulis miring), volume (jika ada), edisi (jika ada), (diterjemahkan </w:t>
+        <w:t xml:space="preserve">(harus ditulis miring), </w:t>
+      </w:r>
+      <w:r>
+        <w:rPr>
+          <w:sz w:val="22"/>
+          <w:szCs w:val="22"/>
+        </w:rPr>
+        <w:lastRenderedPageBreak/>
+        <w:t xml:space="preserve">volume (jika ada), edisi (jika ada), (diterjemahkan </w:t>
       </w:r>
       <w:proofErr w:type="gramStart"/>
       <w:r>
@@ -4403,7 +4690,6 @@
           <w:sz w:val="22"/>
           <w:szCs w:val="22"/>
         </w:rPr>
-        <w:lastRenderedPageBreak/>
         <w:t xml:space="preserve">Urutan penulisan: Peneliti, tahun, judul laporan penelitian, </w:t>
       </w:r>
       <w:r>
@@ -4927,7 +5213,17 @@
           <w:szCs w:val="22"/>
           <w:lang w:val="id-ID"/>
         </w:rPr>
-        <w:t>Journal of National Institutes of Health</w:t>
+        <w:t xml:space="preserve">Journal of National Institutes </w:t>
+      </w:r>
+      <w:r>
+        <w:rPr>
+          <w:i/>
+          <w:sz w:val="22"/>
+          <w:szCs w:val="22"/>
+          <w:lang w:val="id-ID"/>
+        </w:rPr>
+        <w:lastRenderedPageBreak/>
+        <w:t>of Health</w:t>
       </w:r>
       <w:r>
         <w:rPr>
@@ -4998,6 +5294,1044 @@
         </w:rPr>
         <w:t>(harus ditulis miring), diakses tanggal …</w:t>
       </w:r>
+    </w:p>
+    <w:p>
+      <w:pPr>
+        <w:pStyle w:val="TidakAdaSpasi"/>
+        <w:ind w:left="426" w:hanging="426"/>
+        <w:jc w:val="both"/>
+        <w:rPr>
+          <w:rFonts w:ascii="Times New Roman" w:hAnsi="Times New Roman"/>
+        </w:rPr>
+      </w:pPr>
+      <w:r>
+        <w:rPr>
+          <w:rFonts w:ascii="Times New Roman" w:hAnsi="Times New Roman"/>
+        </w:rPr>
+        <w:t>[10]</w:t>
+      </w:r>
+      <w:r>
+        <w:rPr>
+          <w:rFonts w:ascii="Times New Roman" w:hAnsi="Times New Roman"/>
+        </w:rPr>
+        <w:tab/>
+      </w:r>
+      <w:r>
+        <w:rPr>
+          <w:rFonts w:ascii="Times New Roman" w:hAnsi="Times New Roman"/>
+          <w:lang w:val="id-ID"/>
+        </w:rPr>
+        <w:t xml:space="preserve">Borglet, C, </w:t>
+      </w:r>
+      <w:proofErr w:type="gramStart"/>
+      <w:r>
+        <w:rPr>
+          <w:rFonts w:ascii="Times New Roman" w:hAnsi="Times New Roman"/>
+          <w:lang w:val="id-ID"/>
+        </w:rPr>
+        <w:t>2003</w:t>
+      </w:r>
+      <w:r>
+        <w:rPr>
+          <w:rFonts w:ascii="Times New Roman" w:hAnsi="Times New Roman"/>
+        </w:rPr>
+        <w:t>,</w:t>
+      </w:r>
+      <w:r>
+        <w:rPr>
+          <w:rFonts w:ascii="Times New Roman" w:hAnsi="Times New Roman"/>
+          <w:lang w:val="id-ID"/>
+        </w:rPr>
+        <w:t>Finding</w:t>
+      </w:r>
+      <w:proofErr w:type="gramEnd"/>
+      <w:r>
+        <w:rPr>
+          <w:rFonts w:ascii="Times New Roman" w:hAnsi="Times New Roman"/>
+          <w:lang w:val="id-ID"/>
+        </w:rPr>
+        <w:t xml:space="preserve"> Asscociation Rules with Apriori</w:t>
+      </w:r>
+      <w:r>
+        <w:rPr>
+          <w:rFonts w:ascii="Times New Roman" w:hAnsi="Times New Roman"/>
+        </w:rPr>
+        <w:t xml:space="preserve"> A</w:t>
+      </w:r>
+      <w:r>
+        <w:rPr>
+          <w:rFonts w:ascii="Times New Roman" w:hAnsi="Times New Roman"/>
+          <w:lang w:val="id-ID"/>
+        </w:rPr>
+        <w:t>lgorithm</w:t>
+      </w:r>
+      <w:r>
+        <w:rPr>
+          <w:rFonts w:ascii="Times New Roman" w:hAnsi="Times New Roman"/>
+        </w:rPr>
+        <w:t>,</w:t>
+      </w:r>
+      <w:hyperlink r:id="rId19" w:history="1">
+        <w:r>
+          <w:rPr>
+            <w:rStyle w:val="Hyperlink"/>
+            <w:rFonts w:ascii="Times New Roman" w:hAnsi="Times New Roman"/>
+            <w:lang w:val="id-ID"/>
+          </w:rPr>
+          <w:t>http://www.fuzzy.cs.uniagdeburg</w:t>
+        </w:r>
+      </w:hyperlink>
+      <w:r>
+        <w:rPr>
+          <w:rFonts w:ascii="Times New Roman" w:hAnsi="Times New Roman"/>
+          <w:u w:val="single"/>
+          <w:lang w:val="id-ID"/>
+        </w:rPr>
+        <w:t>de/~borglet/apriori.pdf</w:t>
+      </w:r>
+      <w:r>
+        <w:rPr>
+          <w:rFonts w:ascii="Times New Roman" w:hAnsi="Times New Roman"/>
+          <w:lang w:val="id-ID"/>
+        </w:rPr>
+        <w:t>,  diakses tgl 23 Februari 2007.</w:t>
+      </w:r>
+    </w:p>
+    <w:p>
+      <w:pPr>
+        <w:pStyle w:val="TidakAdaSpasi"/>
+        <w:ind w:left="426" w:hanging="426"/>
+        <w:jc w:val="both"/>
+        <w:rPr>
+          <w:rFonts w:ascii="Times New Roman" w:hAnsi="Times New Roman"/>
+        </w:rPr>
+      </w:pPr>
+    </w:p>
+    <w:p>
+      <w:pPr>
+        <w:pStyle w:val="TidakAdaSpasi"/>
+        <w:ind w:left="426" w:hanging="426"/>
+        <w:jc w:val="both"/>
+        <w:rPr>
+          <w:rFonts w:ascii="Times New Roman" w:hAnsi="Times New Roman"/>
+        </w:rPr>
+      </w:pPr>
+    </w:p>
+    <w:p>
+      <w:pPr>
+        <w:pStyle w:val="Reference"/>
+        <w:spacing w:before="0" w:afterAutospacing="1"/>
+        <w:ind w:left="0" w:firstLine="0"/>
+        <w:rPr>
+          <w:b/>
+          <w:sz w:val="22"/>
+          <w:szCs w:val="22"/>
+          <w:lang w:eastAsia="ja-JP"/>
+        </w:rPr>
+      </w:pPr>
+      <w:r>
+        <w:rPr>
+          <w:b/>
+          <w:sz w:val="22"/>
+          <w:szCs w:val="22"/>
+          <w:lang w:val="id-ID" w:eastAsia="ja-JP"/>
+        </w:rPr>
+        <w:t xml:space="preserve">Daftar Pustaka hanya memuat semua </w:t>
+      </w:r>
+      <w:r>
+        <w:rPr>
+          <w:b/>
+          <w:sz w:val="22"/>
+          <w:szCs w:val="22"/>
+          <w:lang w:eastAsia="ja-JP"/>
+        </w:rPr>
+        <w:t>pustaka</w:t>
+      </w:r>
+      <w:r>
+        <w:rPr>
+          <w:b/>
+          <w:sz w:val="22"/>
+          <w:szCs w:val="22"/>
+          <w:lang w:val="id-ID" w:eastAsia="ja-JP"/>
+        </w:rPr>
+        <w:t xml:space="preserve"> yang diacu pada naskah tulisan</w:t>
+      </w:r>
+      <w:r>
+        <w:rPr>
+          <w:b/>
+          <w:sz w:val="22"/>
+          <w:szCs w:val="22"/>
+          <w:lang w:eastAsia="ja-JP"/>
+        </w:rPr>
+        <w:t>, bukan sekedar pustaka yang didaftar. Pustaka ditulis urut kemunculan pengacuan di naskah, bukan urut abjad penulis.</w:t>
+      </w:r>
+    </w:p>
+    <w:p>
+      <w:pPr>
+        <w:pStyle w:val="Reference"/>
+        <w:ind w:left="284" w:hanging="284"/>
+        <w:rPr>
+          <w:sz w:val="22"/>
+          <w:szCs w:val="22"/>
+        </w:rPr>
+      </w:pPr>
+      <w:r>
+        <w:rPr>
+          <w:sz w:val="22"/>
+          <w:szCs w:val="22"/>
+        </w:rPr>
+        <w:t>[1]</w:t>
+      </w:r>
+      <w:r>
+        <w:rPr>
+          <w:sz w:val="22"/>
+          <w:szCs w:val="22"/>
+        </w:rPr>
+        <w:tab/>
+      </w:r>
+      <w:r>
+        <w:rPr>
+          <w:sz w:val="22"/>
+          <w:szCs w:val="22"/>
+          <w:lang w:val="id-ID"/>
+        </w:rPr>
+        <w:t xml:space="preserve">Castleman, Kenneth R., 2004, </w:t>
+      </w:r>
+      <w:r>
+        <w:rPr>
+          <w:i/>
+          <w:sz w:val="22"/>
+          <w:szCs w:val="22"/>
+          <w:lang w:val="id-ID"/>
+        </w:rPr>
+        <w:t>Digital Image Processing</w:t>
+      </w:r>
+      <w:r>
+        <w:rPr>
+          <w:sz w:val="22"/>
+          <w:szCs w:val="22"/>
+          <w:lang w:val="id-ID"/>
+        </w:rPr>
+        <w:t>, Vol. 1, Ed.</w:t>
+      </w:r>
+      <w:proofErr w:type="gramStart"/>
+      <w:r>
+        <w:rPr>
+          <w:sz w:val="22"/>
+          <w:szCs w:val="22"/>
+          <w:lang w:val="id-ID"/>
+        </w:rPr>
+        <w:t>2,  Prentice</w:t>
+      </w:r>
+      <w:proofErr w:type="gramEnd"/>
+      <w:r>
+        <w:rPr>
+          <w:sz w:val="22"/>
+          <w:szCs w:val="22"/>
+          <w:lang w:val="id-ID"/>
+        </w:rPr>
+        <w:t xml:space="preserve"> Hall, New Jersey.</w:t>
+      </w:r>
+    </w:p>
+    <w:p>
+      <w:pPr>
+        <w:pStyle w:val="Reference"/>
+        <w:ind w:left="284" w:hanging="284"/>
+        <w:rPr>
+          <w:sz w:val="22"/>
+          <w:szCs w:val="22"/>
+        </w:rPr>
+      </w:pPr>
+    </w:p>
+    <w:p>
+      <w:pPr>
+        <w:pStyle w:val="Reference"/>
+        <w:ind w:left="284" w:hanging="284"/>
+        <w:jc w:val="left"/>
+        <w:rPr>
+          <w:sz w:val="22"/>
+          <w:szCs w:val="22"/>
+        </w:rPr>
+      </w:pPr>
+      <w:r>
+        <w:rPr>
+          <w:sz w:val="22"/>
+          <w:szCs w:val="22"/>
+        </w:rPr>
+        <w:t>[2]</w:t>
+      </w:r>
+      <w:r>
+        <w:rPr>
+          <w:sz w:val="22"/>
+          <w:szCs w:val="22"/>
+        </w:rPr>
+        <w:tab/>
+        <w:t>Gonzales</w:t>
+      </w:r>
+      <w:r>
+        <w:rPr>
+          <w:sz w:val="22"/>
+          <w:szCs w:val="22"/>
+          <w:lang w:val="id-ID"/>
+        </w:rPr>
+        <w:t>,</w:t>
+      </w:r>
+      <w:r>
+        <w:rPr>
+          <w:sz w:val="22"/>
+          <w:szCs w:val="22"/>
+        </w:rPr>
+        <w:t xml:space="preserve"> R., P.</w:t>
+      </w:r>
+      <w:r>
+        <w:rPr>
+          <w:sz w:val="22"/>
+          <w:szCs w:val="22"/>
+          <w:lang w:val="id-ID"/>
+        </w:rPr>
+        <w:t xml:space="preserve"> 2004, </w:t>
+      </w:r>
+      <w:r>
+        <w:rPr>
+          <w:i/>
+          <w:sz w:val="22"/>
+          <w:szCs w:val="22"/>
+        </w:rPr>
+        <w:t xml:space="preserve">Digital Image Processing </w:t>
+      </w:r>
+      <w:r>
+        <w:rPr>
+          <w:sz w:val="22"/>
+          <w:szCs w:val="22"/>
+        </w:rPr>
+        <w:t>(</w:t>
+      </w:r>
+      <w:r>
+        <w:rPr>
+          <w:i/>
+          <w:sz w:val="22"/>
+          <w:szCs w:val="22"/>
+        </w:rPr>
+        <w:t>Pemrosesan Citra Digital</w:t>
+      </w:r>
+      <w:r>
+        <w:rPr>
+          <w:sz w:val="22"/>
+          <w:szCs w:val="22"/>
+        </w:rPr>
+        <w:t>)</w:t>
+      </w:r>
+      <w:r>
+        <w:rPr>
+          <w:sz w:val="22"/>
+          <w:szCs w:val="22"/>
+          <w:lang w:val="id-ID"/>
+        </w:rPr>
+        <w:t>, Vol. 1, Ed.</w:t>
+      </w:r>
+      <w:proofErr w:type="gramStart"/>
+      <w:r>
+        <w:rPr>
+          <w:sz w:val="22"/>
+          <w:szCs w:val="22"/>
+          <w:lang w:val="id-ID"/>
+        </w:rPr>
+        <w:t>2,  diterjemahkan</w:t>
+      </w:r>
+      <w:proofErr w:type="gramEnd"/>
+      <w:r>
+        <w:rPr>
+          <w:sz w:val="22"/>
+          <w:szCs w:val="22"/>
+          <w:lang w:val="id-ID"/>
+        </w:rPr>
+        <w:t xml:space="preserve"> oleh Handayani, S</w:t>
+      </w:r>
+      <w:r>
+        <w:rPr>
+          <w:sz w:val="22"/>
+          <w:szCs w:val="22"/>
+        </w:rPr>
+        <w:t>.</w:t>
+      </w:r>
+      <w:r>
+        <w:rPr>
+          <w:sz w:val="22"/>
+          <w:szCs w:val="22"/>
+          <w:lang w:val="id-ID"/>
+        </w:rPr>
+        <w:t>, Andri Offset, Yogyakarta.</w:t>
+      </w:r>
+    </w:p>
+    <w:p>
+      <w:pPr>
+        <w:pStyle w:val="Reference"/>
+        <w:ind w:left="284" w:hanging="284"/>
+        <w:jc w:val="left"/>
+        <w:rPr>
+          <w:sz w:val="22"/>
+          <w:szCs w:val="22"/>
+        </w:rPr>
+      </w:pPr>
+    </w:p>
+    <w:p>
+      <w:pPr>
+        <w:pStyle w:val="IEEEReferenceItem"/>
+        <w:ind w:left="284" w:hanging="284"/>
+        <w:rPr>
+          <w:sz w:val="22"/>
+          <w:szCs w:val="22"/>
+          <w:lang w:eastAsia="en-US"/>
+        </w:rPr>
+      </w:pPr>
+      <w:r>
+        <w:rPr>
+          <w:sz w:val="22"/>
+          <w:szCs w:val="22"/>
+          <w:lang w:eastAsia="en-US"/>
+        </w:rPr>
+        <w:t>[3]</w:t>
+      </w:r>
+      <w:r>
+        <w:rPr>
+          <w:sz w:val="22"/>
+          <w:szCs w:val="22"/>
+          <w:lang w:eastAsia="en-US"/>
+        </w:rPr>
+        <w:tab/>
+        <w:t xml:space="preserve">Wyatt, </w:t>
+      </w:r>
+      <w:r>
+        <w:rPr>
+          <w:sz w:val="22"/>
+          <w:szCs w:val="22"/>
+          <w:lang w:val="id-ID" w:eastAsia="en-US"/>
+        </w:rPr>
+        <w:t>J. C</w:t>
+      </w:r>
+      <w:r>
+        <w:rPr>
+          <w:sz w:val="22"/>
+          <w:szCs w:val="22"/>
+          <w:lang w:eastAsia="en-US"/>
+        </w:rPr>
+        <w:t xml:space="preserve">, danSpiegelhalter, D., </w:t>
+      </w:r>
+      <w:proofErr w:type="gramStart"/>
+      <w:r>
+        <w:rPr>
+          <w:sz w:val="22"/>
+          <w:szCs w:val="22"/>
+          <w:lang w:eastAsia="en-US"/>
+        </w:rPr>
+        <w:t xml:space="preserve">1991,  </w:t>
+      </w:r>
+      <w:r>
+        <w:rPr>
+          <w:i/>
+          <w:sz w:val="22"/>
+          <w:szCs w:val="22"/>
+          <w:lang w:eastAsia="en-US"/>
+        </w:rPr>
+        <w:t>Field</w:t>
+      </w:r>
+      <w:proofErr w:type="gramEnd"/>
+      <w:r>
+        <w:rPr>
+          <w:i/>
+          <w:sz w:val="22"/>
+          <w:szCs w:val="22"/>
+          <w:lang w:eastAsia="en-US"/>
+        </w:rPr>
+        <w:t xml:space="preserve"> Trials of Medical Decision-Aids: PotentialProblems and Solutions</w:t>
+      </w:r>
+      <w:r>
+        <w:rPr>
+          <w:sz w:val="22"/>
+          <w:szCs w:val="22"/>
+          <w:lang w:eastAsia="en-US"/>
+        </w:rPr>
+        <w:t xml:space="preserve">,  Clayton, P. (ed.): </w:t>
+      </w:r>
+      <w:r>
+        <w:rPr>
+          <w:i/>
+          <w:sz w:val="22"/>
+          <w:szCs w:val="22"/>
+          <w:lang w:eastAsia="en-US"/>
+        </w:rPr>
+        <w:t>Proc. 15th Symposium on ComputerApplications in Medical Care</w:t>
+      </w:r>
+      <w:r>
+        <w:rPr>
+          <w:sz w:val="22"/>
+          <w:szCs w:val="22"/>
+          <w:lang w:eastAsia="en-US"/>
+        </w:rPr>
+        <w:t>, Vol 1, Ed. 2, McGraw Hill Inc, New York.</w:t>
+      </w:r>
+    </w:p>
+    <w:p>
+      <w:pPr>
+        <w:pStyle w:val="IEEEReferenceItem"/>
+        <w:ind w:left="284" w:hanging="284"/>
+        <w:rPr>
+          <w:sz w:val="22"/>
+          <w:szCs w:val="22"/>
+          <w:lang w:eastAsia="en-US"/>
+        </w:rPr>
+      </w:pPr>
+    </w:p>
+    <w:p>
+      <w:pPr>
+        <w:pStyle w:val="IEEEReferenceItem"/>
+        <w:ind w:left="284" w:hanging="284"/>
+        <w:rPr>
+          <w:sz w:val="22"/>
+          <w:szCs w:val="22"/>
+        </w:rPr>
+      </w:pPr>
+      <w:r>
+        <w:rPr>
+          <w:sz w:val="22"/>
+          <w:szCs w:val="22"/>
+        </w:rPr>
+        <w:t>[4]</w:t>
+      </w:r>
+      <w:r>
+        <w:rPr>
+          <w:sz w:val="22"/>
+          <w:szCs w:val="22"/>
+        </w:rPr>
+        <w:tab/>
+        <w:t xml:space="preserve">Yusoff, M, Rahman, </w:t>
+      </w:r>
+      <w:proofErr w:type="gramStart"/>
+      <w:r>
+        <w:rPr>
+          <w:sz w:val="22"/>
+          <w:szCs w:val="22"/>
+        </w:rPr>
+        <w:t>S.,A.</w:t>
+      </w:r>
+      <w:proofErr w:type="gramEnd"/>
+      <w:r>
+        <w:rPr>
+          <w:sz w:val="22"/>
+          <w:szCs w:val="22"/>
+        </w:rPr>
+        <w:t xml:space="preserve">, Mutalib, S., and Mohammed, A. , 2006, Diagnosing Application Development for Skin Disease Using Backpropagation Neural Network Technique, </w:t>
+      </w:r>
+      <w:r>
+        <w:rPr>
+          <w:i/>
+          <w:sz w:val="22"/>
+          <w:szCs w:val="22"/>
+        </w:rPr>
+        <w:t>Journal of Information Technology</w:t>
+      </w:r>
+      <w:r>
+        <w:rPr>
+          <w:sz w:val="22"/>
+          <w:szCs w:val="22"/>
+        </w:rPr>
+        <w:t>, vol 18, hal 152-159.</w:t>
+      </w:r>
+    </w:p>
+    <w:p>
+      <w:pPr>
+        <w:pStyle w:val="IEEEReferenceItem"/>
+        <w:ind w:left="284" w:hanging="284"/>
+        <w:rPr>
+          <w:sz w:val="22"/>
+          <w:szCs w:val="22"/>
+        </w:rPr>
+      </w:pPr>
+    </w:p>
+    <w:p>
+      <w:pPr>
+        <w:pStyle w:val="IEEEReferenceItem"/>
+        <w:ind w:left="284" w:hanging="284"/>
+        <w:rPr>
+          <w:sz w:val="22"/>
+          <w:szCs w:val="22"/>
+          <w:lang w:eastAsia="en-US"/>
+        </w:rPr>
+      </w:pPr>
+      <w:r>
+        <w:rPr>
+          <w:sz w:val="22"/>
+          <w:szCs w:val="22"/>
+          <w:lang w:eastAsia="en-US"/>
+        </w:rPr>
+        <w:t>[5]</w:t>
+      </w:r>
+      <w:r>
+        <w:rPr>
+          <w:sz w:val="22"/>
+          <w:szCs w:val="22"/>
+          <w:lang w:eastAsia="en-US"/>
+        </w:rPr>
+        <w:tab/>
+        <w:t xml:space="preserve">Wyatt, </w:t>
+      </w:r>
+      <w:r>
+        <w:rPr>
+          <w:sz w:val="22"/>
+          <w:szCs w:val="22"/>
+          <w:lang w:val="id-ID" w:eastAsia="en-US"/>
+        </w:rPr>
+        <w:t>J. C</w:t>
+      </w:r>
+      <w:r>
+        <w:rPr>
+          <w:sz w:val="22"/>
+          <w:szCs w:val="22"/>
+          <w:lang w:eastAsia="en-US"/>
+        </w:rPr>
+        <w:t>, Spiegelhalter,</w:t>
+      </w:r>
+      <w:r>
+        <w:rPr>
+          <w:sz w:val="22"/>
+          <w:szCs w:val="22"/>
+          <w:lang w:val="id-ID" w:eastAsia="en-US"/>
+        </w:rPr>
+        <w:t xml:space="preserve"> D</w:t>
+      </w:r>
+      <w:r>
+        <w:rPr>
+          <w:sz w:val="22"/>
+          <w:szCs w:val="22"/>
+          <w:lang w:eastAsia="en-US"/>
+        </w:rPr>
+        <w:t xml:space="preserve">, 2008, Field Trials of Medical Decision-Aids: PotentialProblems and Solutions, </w:t>
+      </w:r>
+      <w:r>
+        <w:rPr>
+          <w:i/>
+          <w:sz w:val="22"/>
+          <w:szCs w:val="22"/>
+          <w:lang w:eastAsia="en-US"/>
+        </w:rPr>
+        <w:t xml:space="preserve">Proceeding </w:t>
+      </w:r>
+      <w:proofErr w:type="gramStart"/>
+      <w:r>
+        <w:rPr>
+          <w:i/>
+          <w:sz w:val="22"/>
+          <w:szCs w:val="22"/>
+          <w:lang w:eastAsia="en-US"/>
+        </w:rPr>
+        <w:t>of  15</w:t>
+      </w:r>
+      <w:proofErr w:type="gramEnd"/>
+      <w:r>
+        <w:rPr>
+          <w:i/>
+          <w:sz w:val="22"/>
+          <w:szCs w:val="22"/>
+          <w:lang w:eastAsia="en-US"/>
+        </w:rPr>
+        <w:t>th Symposium on ComputerApplications in Medical Care</w:t>
+      </w:r>
+      <w:r>
+        <w:rPr>
+          <w:sz w:val="22"/>
+          <w:szCs w:val="22"/>
+          <w:lang w:eastAsia="en-US"/>
+        </w:rPr>
+        <w:t>, Washington</w:t>
+      </w:r>
+      <w:r>
+        <w:rPr>
+          <w:sz w:val="22"/>
+          <w:szCs w:val="22"/>
+          <w:lang w:val="id-ID" w:eastAsia="en-US"/>
+        </w:rPr>
+        <w:t>,</w:t>
+      </w:r>
+      <w:r>
+        <w:rPr>
+          <w:sz w:val="22"/>
+          <w:szCs w:val="22"/>
+          <w:lang w:eastAsia="en-US"/>
+        </w:rPr>
+        <w:t xml:space="preserve"> May 3.</w:t>
+      </w:r>
+    </w:p>
+    <w:p>
+      <w:pPr>
+        <w:pStyle w:val="IEEEReferenceItem"/>
+        <w:ind w:left="284" w:hanging="284"/>
+        <w:rPr>
+          <w:sz w:val="22"/>
+          <w:szCs w:val="22"/>
+          <w:lang w:eastAsia="en-US"/>
+        </w:rPr>
+      </w:pPr>
+    </w:p>
+    <w:p>
+      <w:pPr>
+        <w:adjustRightInd w:val="0"/>
+        <w:ind w:left="288" w:hanging="288"/>
+        <w:jc w:val="both"/>
+        <w:rPr>
+          <w:sz w:val="22"/>
+          <w:szCs w:val="22"/>
+        </w:rPr>
+      </w:pPr>
+      <w:r>
+        <w:rPr>
+          <w:sz w:val="22"/>
+          <w:szCs w:val="22"/>
+        </w:rPr>
+        <w:t>[6]</w:t>
+      </w:r>
+      <w:r>
+        <w:rPr>
+          <w:sz w:val="22"/>
+          <w:szCs w:val="22"/>
+        </w:rPr>
+        <w:tab/>
+        <w:t xml:space="preserve">Prasetya, E., 2006, Case Based Reasoning untuk mengidentifikasi kerusakan bangunan, </w:t>
+      </w:r>
+      <w:r>
+        <w:rPr>
+          <w:i/>
+          <w:sz w:val="22"/>
+          <w:szCs w:val="22"/>
+        </w:rPr>
+        <w:t xml:space="preserve">Tesis, </w:t>
+      </w:r>
+      <w:r>
+        <w:rPr>
+          <w:sz w:val="22"/>
+          <w:szCs w:val="22"/>
+        </w:rPr>
+        <w:t>Program Pasca Sarjana Ilmu Komputer, Univ</w:t>
+      </w:r>
+      <w:r>
+        <w:rPr>
+          <w:i/>
+          <w:sz w:val="22"/>
+          <w:szCs w:val="22"/>
+        </w:rPr>
+        <w:t xml:space="preserve">. </w:t>
+      </w:r>
+      <w:r>
+        <w:rPr>
+          <w:sz w:val="22"/>
+          <w:szCs w:val="22"/>
+        </w:rPr>
+        <w:t>Gadjah Mada, Yogyakarta.</w:t>
+      </w:r>
+    </w:p>
+    <w:p>
+      <w:pPr>
+        <w:adjustRightInd w:val="0"/>
+        <w:ind w:left="288" w:hanging="288"/>
+        <w:jc w:val="both"/>
+        <w:rPr>
+          <w:sz w:val="22"/>
+          <w:szCs w:val="22"/>
+        </w:rPr>
+      </w:pPr>
+    </w:p>
+    <w:p>
+      <w:pPr>
+        <w:adjustRightInd w:val="0"/>
+        <w:ind w:left="284" w:hanging="284"/>
+        <w:rPr>
+          <w:sz w:val="22"/>
+          <w:szCs w:val="22"/>
+        </w:rPr>
+      </w:pPr>
+      <w:r>
+        <w:rPr>
+          <w:sz w:val="22"/>
+          <w:szCs w:val="22"/>
+        </w:rPr>
+        <w:t>[7]</w:t>
+      </w:r>
+      <w:r>
+        <w:rPr>
+          <w:sz w:val="22"/>
+          <w:szCs w:val="22"/>
+        </w:rPr>
+        <w:tab/>
+        <w:t xml:space="preserve">Ivan, A.H., 2005, Desain target optimal, </w:t>
+      </w:r>
+      <w:r>
+        <w:rPr>
+          <w:i/>
+          <w:sz w:val="22"/>
+          <w:szCs w:val="22"/>
+        </w:rPr>
+        <w:t xml:space="preserve">Laporan Penelitian Hibah </w:t>
+      </w:r>
+      <w:proofErr w:type="gramStart"/>
+      <w:r>
+        <w:rPr>
+          <w:i/>
+          <w:sz w:val="22"/>
+          <w:szCs w:val="22"/>
+        </w:rPr>
+        <w:t>Bersaing,</w:t>
+      </w:r>
+      <w:r>
+        <w:rPr>
+          <w:sz w:val="22"/>
+          <w:szCs w:val="22"/>
+        </w:rPr>
+        <w:t>Proyek</w:t>
+      </w:r>
+      <w:proofErr w:type="gramEnd"/>
+      <w:r>
+        <w:rPr>
+          <w:sz w:val="22"/>
+          <w:szCs w:val="22"/>
+        </w:rPr>
+        <w:t xml:space="preserve"> Multitahun, Dikti, Jakarta.</w:t>
+      </w:r>
+    </w:p>
+    <w:p>
+      <w:pPr>
+        <w:adjustRightInd w:val="0"/>
+        <w:ind w:left="284" w:hanging="284"/>
+        <w:rPr>
+          <w:sz w:val="22"/>
+          <w:szCs w:val="22"/>
+        </w:rPr>
+      </w:pPr>
+    </w:p>
+    <w:p>
+      <w:pPr>
+        <w:pStyle w:val="IEEEReferenceItem"/>
+        <w:ind w:left="284" w:hanging="284"/>
+        <w:rPr>
+          <w:sz w:val="22"/>
+          <w:szCs w:val="22"/>
+        </w:rPr>
+      </w:pPr>
+      <w:r>
+        <w:rPr>
+          <w:sz w:val="22"/>
+          <w:szCs w:val="22"/>
+        </w:rPr>
+        <w:t>[8] Wallace, V. P</w:t>
+      </w:r>
+      <w:r>
+        <w:rPr>
+          <w:sz w:val="22"/>
+          <w:szCs w:val="22"/>
+          <w:lang w:val="id-ID"/>
+        </w:rPr>
+        <w:t xml:space="preserve">., </w:t>
+      </w:r>
+      <w:proofErr w:type="gramStart"/>
+      <w:r>
+        <w:rPr>
+          <w:sz w:val="22"/>
+          <w:szCs w:val="22"/>
+        </w:rPr>
+        <w:t>Bamber,J.</w:t>
+      </w:r>
+      <w:proofErr w:type="gramEnd"/>
+      <w:r>
+        <w:rPr>
+          <w:sz w:val="22"/>
+          <w:szCs w:val="22"/>
+        </w:rPr>
+        <w:t xml:space="preserve"> C</w:t>
+      </w:r>
+      <w:r>
+        <w:rPr>
+          <w:sz w:val="22"/>
+          <w:szCs w:val="22"/>
+          <w:lang w:val="id-ID"/>
+        </w:rPr>
+        <w:t>.</w:t>
+      </w:r>
+      <w:r>
+        <w:rPr>
+          <w:sz w:val="22"/>
+          <w:szCs w:val="22"/>
+        </w:rPr>
+        <w:t xml:space="preserve"> d</w:t>
+      </w:r>
+      <w:r>
+        <w:rPr>
+          <w:sz w:val="22"/>
+          <w:szCs w:val="22"/>
+          <w:lang w:val="id-ID"/>
+        </w:rPr>
+        <w:t>an</w:t>
+      </w:r>
+      <w:r>
+        <w:rPr>
+          <w:sz w:val="22"/>
+          <w:szCs w:val="22"/>
+        </w:rPr>
+        <w:t xml:space="preserve"> Crawford, D. C. 2000. Classification of reflectance spectra from pigmented skin lesions, a comparison of multivariate discriminate analysis and artificial neural network. </w:t>
+      </w:r>
+      <w:r>
+        <w:rPr>
+          <w:i/>
+          <w:iCs/>
+          <w:sz w:val="22"/>
+          <w:szCs w:val="22"/>
+        </w:rPr>
+        <w:t xml:space="preserve">Journal Physical Medical </w:t>
+      </w:r>
+      <w:proofErr w:type="gramStart"/>
+      <w:r>
+        <w:rPr>
+          <w:i/>
+          <w:iCs/>
+          <w:sz w:val="22"/>
+          <w:szCs w:val="22"/>
+        </w:rPr>
+        <w:t xml:space="preserve">Biology </w:t>
+      </w:r>
+      <w:r>
+        <w:rPr>
+          <w:iCs/>
+          <w:sz w:val="22"/>
+          <w:szCs w:val="22"/>
+          <w:lang w:val="id-ID"/>
+        </w:rPr>
+        <w:t>,</w:t>
+      </w:r>
+      <w:proofErr w:type="gramEnd"/>
+      <w:r>
+        <w:rPr>
+          <w:iCs/>
+          <w:sz w:val="22"/>
+          <w:szCs w:val="22"/>
+          <w:lang w:val="id-ID"/>
+        </w:rPr>
+        <w:t xml:space="preserve"> No.</w:t>
+      </w:r>
+      <w:r>
+        <w:rPr>
+          <w:sz w:val="22"/>
+          <w:szCs w:val="22"/>
+        </w:rPr>
+        <w:t>45</w:t>
+      </w:r>
+      <w:r>
+        <w:rPr>
+          <w:sz w:val="22"/>
+          <w:szCs w:val="22"/>
+          <w:lang w:val="id-ID"/>
+        </w:rPr>
+        <w:t xml:space="preserve">, Vol.3, </w:t>
+      </w:r>
+      <w:r>
+        <w:rPr>
+          <w:sz w:val="22"/>
+          <w:szCs w:val="22"/>
+        </w:rPr>
+        <w:t>2859-2871</w:t>
+      </w:r>
+      <w:r>
+        <w:rPr>
+          <w:sz w:val="22"/>
+          <w:szCs w:val="22"/>
+          <w:lang w:val="id-ID"/>
+        </w:rPr>
+        <w:t>.</w:t>
+      </w:r>
+    </w:p>
+    <w:p>
+      <w:pPr>
+        <w:pStyle w:val="IEEEReferenceItem"/>
+        <w:ind w:left="284" w:hanging="284"/>
+        <w:rPr>
+          <w:sz w:val="22"/>
+          <w:szCs w:val="22"/>
+        </w:rPr>
+      </w:pPr>
+    </w:p>
+    <w:p>
+      <w:pPr>
+        <w:pStyle w:val="IEEEReferenceItem"/>
+        <w:ind w:left="284" w:hanging="284"/>
+        <w:rPr>
+          <w:sz w:val="22"/>
+          <w:szCs w:val="22"/>
+        </w:rPr>
+      </w:pPr>
+      <w:r>
+        <w:rPr>
+          <w:sz w:val="22"/>
+          <w:szCs w:val="22"/>
+        </w:rPr>
+        <w:t>[9]</w:t>
+      </w:r>
+      <w:r>
+        <w:rPr>
+          <w:sz w:val="22"/>
+          <w:szCs w:val="22"/>
+        </w:rPr>
+        <w:tab/>
+      </w:r>
+      <w:r>
+        <w:rPr>
+          <w:sz w:val="22"/>
+          <w:szCs w:val="22"/>
+          <w:lang w:val="id-ID"/>
+        </w:rPr>
+        <w:t xml:space="preserve">Xavier Pi-Sunyer, F., Becker, C., Bouchard, R.A., Carleton, G. A., Colditz, W., Dietz, J., Foreyt, R. Garrison, S., Grundy, B. C., </w:t>
+      </w:r>
+      <w:proofErr w:type="gramStart"/>
+      <w:r>
+        <w:rPr>
+          <w:sz w:val="22"/>
+          <w:szCs w:val="22"/>
+          <w:lang w:val="id-ID"/>
+        </w:rPr>
+        <w:t>1998,  Clinical</w:t>
+      </w:r>
+      <w:proofErr w:type="gramEnd"/>
+      <w:r>
+        <w:rPr>
+          <w:sz w:val="22"/>
+          <w:szCs w:val="22"/>
+          <w:lang w:val="id-ID"/>
+        </w:rPr>
+        <w:t xml:space="preserve"> Guidlines on the identification, evaluation, and treatment of overweight and obesity in adults, </w:t>
+      </w:r>
+      <w:r>
+        <w:rPr>
+          <w:i/>
+          <w:sz w:val="22"/>
+          <w:szCs w:val="22"/>
+          <w:lang w:val="id-ID"/>
+        </w:rPr>
+        <w:t>Journal of National Institutes of Health</w:t>
+      </w:r>
+      <w:r>
+        <w:rPr>
+          <w:sz w:val="22"/>
+          <w:szCs w:val="22"/>
+          <w:lang w:val="id-ID"/>
+        </w:rPr>
+        <w:t>, No.3, Vol.4, 123-130, :http://journals.lww.com/acsm-msse/Abstract/1998/11001/paper_treatment_of_obesity.pdf.</w:t>
+      </w:r>
+    </w:p>
+    <w:p>
+      <w:pPr>
+        <w:pStyle w:val="IEEEReferenceItem"/>
+        <w:ind w:left="284" w:hanging="284"/>
+        <w:rPr>
+          <w:rFonts w:eastAsia="OpenSymbol"/>
+          <w:sz w:val="22"/>
+          <w:szCs w:val="22"/>
+        </w:rPr>
+      </w:pPr>
     </w:p>
     <w:p>
       <w:pPr>
@@ -5101,1052 +6435,13 @@
         <w:t>,  diakses tgl 23 Februari 2007.</w:t>
       </w:r>
     </w:p>
-    <w:p>
-      <w:pPr>
-        <w:pStyle w:val="TidakAdaSpasi"/>
-        <w:ind w:left="426" w:hanging="426"/>
-        <w:jc w:val="both"/>
-        <w:rPr>
-          <w:rFonts w:ascii="Times New Roman" w:hAnsi="Times New Roman"/>
-        </w:rPr>
-      </w:pPr>
-    </w:p>
-    <w:p>
-      <w:pPr>
-        <w:pStyle w:val="TidakAdaSpasi"/>
-        <w:ind w:left="426" w:hanging="426"/>
-        <w:jc w:val="both"/>
-        <w:rPr>
-          <w:rFonts w:ascii="Times New Roman" w:hAnsi="Times New Roman"/>
-        </w:rPr>
-      </w:pPr>
-    </w:p>
-    <w:p>
-      <w:pPr>
-        <w:pStyle w:val="Reference"/>
-        <w:spacing w:before="0" w:afterAutospacing="1"/>
-        <w:ind w:left="0" w:firstLine="0"/>
-        <w:rPr>
-          <w:b/>
-          <w:sz w:val="22"/>
-          <w:szCs w:val="22"/>
-          <w:lang w:eastAsia="ja-JP"/>
-        </w:rPr>
-      </w:pPr>
-      <w:r>
-        <w:rPr>
-          <w:b/>
-          <w:sz w:val="22"/>
-          <w:szCs w:val="22"/>
-          <w:lang w:val="id-ID" w:eastAsia="ja-JP"/>
-        </w:rPr>
-        <w:t xml:space="preserve">Daftar Pustaka hanya memuat semua </w:t>
-      </w:r>
-      <w:r>
-        <w:rPr>
-          <w:b/>
-          <w:sz w:val="22"/>
-          <w:szCs w:val="22"/>
-          <w:lang w:eastAsia="ja-JP"/>
-        </w:rPr>
-        <w:t>pustaka</w:t>
-      </w:r>
-      <w:r>
-        <w:rPr>
-          <w:b/>
-          <w:sz w:val="22"/>
-          <w:szCs w:val="22"/>
-          <w:lang w:val="id-ID" w:eastAsia="ja-JP"/>
-        </w:rPr>
-        <w:t xml:space="preserve"> yang diacu pada naskah tulisan</w:t>
-      </w:r>
-      <w:r>
-        <w:rPr>
-          <w:b/>
-          <w:sz w:val="22"/>
-          <w:szCs w:val="22"/>
-          <w:lang w:eastAsia="ja-JP"/>
-        </w:rPr>
-        <w:t>, bukan sekedar pustaka yang didaftar. Pustaka ditulis urut kemunculan pengacuan di naskah, bukan urut abjad penulis.</w:t>
-      </w:r>
-    </w:p>
-    <w:p>
-      <w:pPr>
-        <w:pStyle w:val="Reference"/>
-        <w:ind w:left="284" w:hanging="284"/>
-        <w:rPr>
-          <w:sz w:val="22"/>
-          <w:szCs w:val="22"/>
-        </w:rPr>
-      </w:pPr>
-      <w:r>
-        <w:rPr>
-          <w:sz w:val="22"/>
-          <w:szCs w:val="22"/>
-        </w:rPr>
-        <w:t>[1]</w:t>
-      </w:r>
-      <w:r>
-        <w:rPr>
-          <w:sz w:val="22"/>
-          <w:szCs w:val="22"/>
-        </w:rPr>
-        <w:tab/>
-      </w:r>
-      <w:r>
-        <w:rPr>
-          <w:sz w:val="22"/>
-          <w:szCs w:val="22"/>
-          <w:lang w:val="id-ID"/>
-        </w:rPr>
-        <w:t xml:space="preserve">Castleman, Kenneth R., 2004, </w:t>
-      </w:r>
-      <w:r>
-        <w:rPr>
-          <w:i/>
-          <w:sz w:val="22"/>
-          <w:szCs w:val="22"/>
-          <w:lang w:val="id-ID"/>
-        </w:rPr>
-        <w:t>Digital Image Processing</w:t>
-      </w:r>
-      <w:r>
-        <w:rPr>
-          <w:sz w:val="22"/>
-          <w:szCs w:val="22"/>
-          <w:lang w:val="id-ID"/>
-        </w:rPr>
-        <w:t>, Vol. 1, Ed.</w:t>
-      </w:r>
-      <w:proofErr w:type="gramStart"/>
-      <w:r>
-        <w:rPr>
-          <w:sz w:val="22"/>
-          <w:szCs w:val="22"/>
-          <w:lang w:val="id-ID"/>
-        </w:rPr>
-        <w:t>2,  Prentice</w:t>
-      </w:r>
-      <w:proofErr w:type="gramEnd"/>
-      <w:r>
-        <w:rPr>
-          <w:sz w:val="22"/>
-          <w:szCs w:val="22"/>
-          <w:lang w:val="id-ID"/>
-        </w:rPr>
-        <w:t xml:space="preserve"> Hall, New Jersey.</w:t>
-      </w:r>
-    </w:p>
-    <w:p>
-      <w:pPr>
-        <w:pStyle w:val="Reference"/>
-        <w:ind w:left="284" w:hanging="284"/>
-        <w:rPr>
-          <w:sz w:val="22"/>
-          <w:szCs w:val="22"/>
-        </w:rPr>
-      </w:pPr>
-    </w:p>
-    <w:p>
-      <w:pPr>
-        <w:pStyle w:val="Reference"/>
-        <w:ind w:left="284" w:hanging="284"/>
-        <w:jc w:val="left"/>
-        <w:rPr>
-          <w:sz w:val="22"/>
-          <w:szCs w:val="22"/>
-        </w:rPr>
-      </w:pPr>
-      <w:r>
-        <w:rPr>
-          <w:sz w:val="22"/>
-          <w:szCs w:val="22"/>
-        </w:rPr>
-        <w:t>[2]</w:t>
-      </w:r>
-      <w:r>
-        <w:rPr>
-          <w:sz w:val="22"/>
-          <w:szCs w:val="22"/>
-        </w:rPr>
-        <w:tab/>
-        <w:t>Gonzales</w:t>
-      </w:r>
-      <w:r>
-        <w:rPr>
-          <w:sz w:val="22"/>
-          <w:szCs w:val="22"/>
-          <w:lang w:val="id-ID"/>
-        </w:rPr>
-        <w:t>,</w:t>
-      </w:r>
-      <w:r>
-        <w:rPr>
-          <w:sz w:val="22"/>
-          <w:szCs w:val="22"/>
-        </w:rPr>
-        <w:t xml:space="preserve"> R., P.</w:t>
-      </w:r>
-      <w:r>
-        <w:rPr>
-          <w:sz w:val="22"/>
-          <w:szCs w:val="22"/>
-          <w:lang w:val="id-ID"/>
-        </w:rPr>
-        <w:t xml:space="preserve"> 2004, </w:t>
-      </w:r>
-      <w:r>
-        <w:rPr>
-          <w:i/>
-          <w:sz w:val="22"/>
-          <w:szCs w:val="22"/>
-        </w:rPr>
-        <w:t xml:space="preserve">Digital Image Processing </w:t>
-      </w:r>
-      <w:r>
-        <w:rPr>
-          <w:sz w:val="22"/>
-          <w:szCs w:val="22"/>
-        </w:rPr>
-        <w:t>(</w:t>
-      </w:r>
-      <w:r>
-        <w:rPr>
-          <w:i/>
-          <w:sz w:val="22"/>
-          <w:szCs w:val="22"/>
-        </w:rPr>
-        <w:t>Pemrosesan Citra Digital</w:t>
-      </w:r>
-      <w:r>
-        <w:rPr>
-          <w:sz w:val="22"/>
-          <w:szCs w:val="22"/>
-        </w:rPr>
-        <w:t>)</w:t>
-      </w:r>
-      <w:r>
-        <w:rPr>
-          <w:sz w:val="22"/>
-          <w:szCs w:val="22"/>
-          <w:lang w:val="id-ID"/>
-        </w:rPr>
-        <w:t>, Vol. 1, Ed.</w:t>
-      </w:r>
-      <w:proofErr w:type="gramStart"/>
-      <w:r>
-        <w:rPr>
-          <w:sz w:val="22"/>
-          <w:szCs w:val="22"/>
-          <w:lang w:val="id-ID"/>
-        </w:rPr>
-        <w:t>2,  diterjemahkan</w:t>
-      </w:r>
-      <w:proofErr w:type="gramEnd"/>
-      <w:r>
-        <w:rPr>
-          <w:sz w:val="22"/>
-          <w:szCs w:val="22"/>
-          <w:lang w:val="id-ID"/>
-        </w:rPr>
-        <w:t xml:space="preserve"> oleh Handayani, S</w:t>
-      </w:r>
-      <w:r>
-        <w:rPr>
-          <w:sz w:val="22"/>
-          <w:szCs w:val="22"/>
-        </w:rPr>
-        <w:t>.</w:t>
-      </w:r>
-      <w:r>
-        <w:rPr>
-          <w:sz w:val="22"/>
-          <w:szCs w:val="22"/>
-          <w:lang w:val="id-ID"/>
-        </w:rPr>
-        <w:t>, Andri Offset, Yogyakarta.</w:t>
-      </w:r>
-    </w:p>
-    <w:p>
-      <w:pPr>
-        <w:pStyle w:val="Reference"/>
-        <w:ind w:left="284" w:hanging="284"/>
-        <w:jc w:val="left"/>
-        <w:rPr>
-          <w:sz w:val="22"/>
-          <w:szCs w:val="22"/>
-        </w:rPr>
-      </w:pPr>
-    </w:p>
-    <w:p>
-      <w:pPr>
-        <w:pStyle w:val="IEEEReferenceItem"/>
-        <w:ind w:left="284" w:hanging="284"/>
-        <w:rPr>
-          <w:sz w:val="22"/>
-          <w:szCs w:val="22"/>
-          <w:lang w:eastAsia="en-US"/>
-        </w:rPr>
-      </w:pPr>
-      <w:r>
-        <w:rPr>
-          <w:sz w:val="22"/>
-          <w:szCs w:val="22"/>
-          <w:lang w:eastAsia="en-US"/>
-        </w:rPr>
-        <w:t>[3]</w:t>
-      </w:r>
-      <w:r>
-        <w:rPr>
-          <w:sz w:val="22"/>
-          <w:szCs w:val="22"/>
-          <w:lang w:eastAsia="en-US"/>
-        </w:rPr>
-        <w:tab/>
-        <w:t xml:space="preserve">Wyatt, </w:t>
-      </w:r>
-      <w:r>
-        <w:rPr>
-          <w:sz w:val="22"/>
-          <w:szCs w:val="22"/>
-          <w:lang w:val="id-ID" w:eastAsia="en-US"/>
-        </w:rPr>
-        <w:t>J. C</w:t>
-      </w:r>
-      <w:r>
-        <w:rPr>
-          <w:sz w:val="22"/>
-          <w:szCs w:val="22"/>
-          <w:lang w:eastAsia="en-US"/>
-        </w:rPr>
-        <w:t xml:space="preserve">, danSpiegelhalter, D., </w:t>
-      </w:r>
-      <w:proofErr w:type="gramStart"/>
-      <w:r>
-        <w:rPr>
-          <w:sz w:val="22"/>
-          <w:szCs w:val="22"/>
-          <w:lang w:eastAsia="en-US"/>
-        </w:rPr>
-        <w:t xml:space="preserve">1991,  </w:t>
-      </w:r>
-      <w:r>
-        <w:rPr>
-          <w:i/>
-          <w:sz w:val="22"/>
-          <w:szCs w:val="22"/>
-          <w:lang w:eastAsia="en-US"/>
-        </w:rPr>
-        <w:t>Field</w:t>
-      </w:r>
-      <w:proofErr w:type="gramEnd"/>
-      <w:r>
-        <w:rPr>
-          <w:i/>
-          <w:sz w:val="22"/>
-          <w:szCs w:val="22"/>
-          <w:lang w:eastAsia="en-US"/>
-        </w:rPr>
-        <w:t xml:space="preserve"> Trials of Medical Decision-Aids: PotentialProblems and Solutions</w:t>
-      </w:r>
-      <w:r>
-        <w:rPr>
-          <w:sz w:val="22"/>
-          <w:szCs w:val="22"/>
-          <w:lang w:eastAsia="en-US"/>
-        </w:rPr>
-        <w:t xml:space="preserve">,  Clayton, P. (ed.): </w:t>
-      </w:r>
-      <w:r>
-        <w:rPr>
-          <w:i/>
-          <w:sz w:val="22"/>
-          <w:szCs w:val="22"/>
-          <w:lang w:eastAsia="en-US"/>
-        </w:rPr>
-        <w:t>Proc. 15th Symposium on ComputerApplications in Medical Care</w:t>
-      </w:r>
-      <w:r>
-        <w:rPr>
-          <w:sz w:val="22"/>
-          <w:szCs w:val="22"/>
-          <w:lang w:eastAsia="en-US"/>
-        </w:rPr>
-        <w:t>, Vol 1, Ed. 2, McGraw Hill Inc, New York.</w:t>
-      </w:r>
-    </w:p>
-    <w:p>
-      <w:pPr>
-        <w:pStyle w:val="IEEEReferenceItem"/>
-        <w:ind w:left="284" w:hanging="284"/>
-        <w:rPr>
-          <w:sz w:val="22"/>
-          <w:szCs w:val="22"/>
-          <w:lang w:eastAsia="en-US"/>
-        </w:rPr>
-      </w:pPr>
-    </w:p>
-    <w:p>
-      <w:pPr>
-        <w:pStyle w:val="IEEEReferenceItem"/>
-        <w:ind w:left="284" w:hanging="284"/>
-        <w:rPr>
-          <w:sz w:val="22"/>
-          <w:szCs w:val="22"/>
-        </w:rPr>
-      </w:pPr>
-      <w:r>
-        <w:rPr>
-          <w:sz w:val="22"/>
-          <w:szCs w:val="22"/>
-        </w:rPr>
-        <w:t>[4]</w:t>
-      </w:r>
-      <w:r>
-        <w:rPr>
-          <w:sz w:val="22"/>
-          <w:szCs w:val="22"/>
-        </w:rPr>
-        <w:tab/>
-        <w:t xml:space="preserve">Yusoff, M, Rahman, </w:t>
-      </w:r>
-      <w:proofErr w:type="gramStart"/>
-      <w:r>
-        <w:rPr>
-          <w:sz w:val="22"/>
-          <w:szCs w:val="22"/>
-        </w:rPr>
-        <w:t>S.,A.</w:t>
-      </w:r>
-      <w:proofErr w:type="gramEnd"/>
-      <w:r>
-        <w:rPr>
-          <w:sz w:val="22"/>
-          <w:szCs w:val="22"/>
-        </w:rPr>
-        <w:t xml:space="preserve">, Mutalib, S., and Mohammed, A. , 2006, Diagnosing Application Development for Skin Disease Using Backpropagation Neural Network Technique, </w:t>
-      </w:r>
-      <w:r>
-        <w:rPr>
-          <w:i/>
-          <w:sz w:val="22"/>
-          <w:szCs w:val="22"/>
-        </w:rPr>
-        <w:t>Journal of Information Technology</w:t>
-      </w:r>
-      <w:r>
-        <w:rPr>
-          <w:sz w:val="22"/>
-          <w:szCs w:val="22"/>
-        </w:rPr>
-        <w:t>, vol 18, hal 152-159.</w:t>
-      </w:r>
-    </w:p>
-    <w:p>
-      <w:pPr>
-        <w:pStyle w:val="IEEEReferenceItem"/>
-        <w:ind w:left="284" w:hanging="284"/>
-        <w:rPr>
-          <w:sz w:val="22"/>
-          <w:szCs w:val="22"/>
-        </w:rPr>
-      </w:pPr>
-    </w:p>
-    <w:p>
-      <w:pPr>
-        <w:pStyle w:val="IEEEReferenceItem"/>
-        <w:ind w:left="284" w:hanging="284"/>
-        <w:rPr>
-          <w:sz w:val="22"/>
-          <w:szCs w:val="22"/>
-          <w:lang w:eastAsia="en-US"/>
-        </w:rPr>
-      </w:pPr>
-      <w:r>
-        <w:rPr>
-          <w:sz w:val="22"/>
-          <w:szCs w:val="22"/>
-          <w:lang w:eastAsia="en-US"/>
-        </w:rPr>
-        <w:t>[5]</w:t>
-      </w:r>
-      <w:r>
-        <w:rPr>
-          <w:sz w:val="22"/>
-          <w:szCs w:val="22"/>
-          <w:lang w:eastAsia="en-US"/>
-        </w:rPr>
-        <w:tab/>
-        <w:t xml:space="preserve">Wyatt, </w:t>
-      </w:r>
-      <w:r>
-        <w:rPr>
-          <w:sz w:val="22"/>
-          <w:szCs w:val="22"/>
-          <w:lang w:val="id-ID" w:eastAsia="en-US"/>
-        </w:rPr>
-        <w:t>J. C</w:t>
-      </w:r>
-      <w:r>
-        <w:rPr>
-          <w:sz w:val="22"/>
-          <w:szCs w:val="22"/>
-          <w:lang w:eastAsia="en-US"/>
-        </w:rPr>
-        <w:t>, Spiegelhalter,</w:t>
-      </w:r>
-      <w:r>
-        <w:rPr>
-          <w:sz w:val="22"/>
-          <w:szCs w:val="22"/>
-          <w:lang w:val="id-ID" w:eastAsia="en-US"/>
-        </w:rPr>
-        <w:t xml:space="preserve"> D</w:t>
-      </w:r>
-      <w:r>
-        <w:rPr>
-          <w:sz w:val="22"/>
-          <w:szCs w:val="22"/>
-          <w:lang w:eastAsia="en-US"/>
-        </w:rPr>
-        <w:t xml:space="preserve">, 2008, Field Trials of Medical Decision-Aids: PotentialProblems and Solutions, </w:t>
-      </w:r>
-      <w:r>
-        <w:rPr>
-          <w:i/>
-          <w:sz w:val="22"/>
-          <w:szCs w:val="22"/>
-          <w:lang w:eastAsia="en-US"/>
-        </w:rPr>
-        <w:t xml:space="preserve">Proceeding </w:t>
-      </w:r>
-      <w:proofErr w:type="gramStart"/>
-      <w:r>
-        <w:rPr>
-          <w:i/>
-          <w:sz w:val="22"/>
-          <w:szCs w:val="22"/>
-          <w:lang w:eastAsia="en-US"/>
-        </w:rPr>
-        <w:t>of  15</w:t>
-      </w:r>
-      <w:proofErr w:type="gramEnd"/>
-      <w:r>
-        <w:rPr>
-          <w:i/>
-          <w:sz w:val="22"/>
-          <w:szCs w:val="22"/>
-          <w:lang w:eastAsia="en-US"/>
-        </w:rPr>
-        <w:t>th Symposium on ComputerApplications in Medical Care</w:t>
-      </w:r>
-      <w:r>
-        <w:rPr>
-          <w:sz w:val="22"/>
-          <w:szCs w:val="22"/>
-          <w:lang w:eastAsia="en-US"/>
-        </w:rPr>
-        <w:t>, Washington</w:t>
-      </w:r>
-      <w:r>
-        <w:rPr>
-          <w:sz w:val="22"/>
-          <w:szCs w:val="22"/>
-          <w:lang w:val="id-ID" w:eastAsia="en-US"/>
-        </w:rPr>
-        <w:t>,</w:t>
-      </w:r>
-      <w:r>
-        <w:rPr>
-          <w:sz w:val="22"/>
-          <w:szCs w:val="22"/>
-          <w:lang w:eastAsia="en-US"/>
-        </w:rPr>
-        <w:t xml:space="preserve"> May 3.</w:t>
-      </w:r>
-    </w:p>
-    <w:p>
-      <w:pPr>
-        <w:pStyle w:val="IEEEReferenceItem"/>
-        <w:ind w:left="284" w:hanging="284"/>
-        <w:rPr>
-          <w:sz w:val="22"/>
-          <w:szCs w:val="22"/>
-          <w:lang w:eastAsia="en-US"/>
-        </w:rPr>
-      </w:pPr>
-    </w:p>
-    <w:p>
-      <w:pPr>
-        <w:adjustRightInd w:val="0"/>
-        <w:ind w:left="288" w:hanging="288"/>
-        <w:jc w:val="both"/>
-        <w:rPr>
-          <w:sz w:val="22"/>
-          <w:szCs w:val="22"/>
-        </w:rPr>
-      </w:pPr>
-      <w:r>
-        <w:rPr>
-          <w:sz w:val="22"/>
-          <w:szCs w:val="22"/>
-        </w:rPr>
-        <w:lastRenderedPageBreak/>
-        <w:t>[6]</w:t>
-      </w:r>
-      <w:r>
-        <w:rPr>
-          <w:sz w:val="22"/>
-          <w:szCs w:val="22"/>
-        </w:rPr>
-        <w:tab/>
-        <w:t xml:space="preserve">Prasetya, E., 2006, Case Based Reasoning untuk mengidentifikasi kerusakan bangunan, </w:t>
-      </w:r>
-      <w:r>
-        <w:rPr>
-          <w:i/>
-          <w:sz w:val="22"/>
-          <w:szCs w:val="22"/>
-        </w:rPr>
-        <w:t xml:space="preserve">Tesis, </w:t>
-      </w:r>
-      <w:r>
-        <w:rPr>
-          <w:sz w:val="22"/>
-          <w:szCs w:val="22"/>
-        </w:rPr>
-        <w:t>Program Pasca Sarjana Ilmu Komputer, Univ</w:t>
-      </w:r>
-      <w:r>
-        <w:rPr>
-          <w:i/>
-          <w:sz w:val="22"/>
-          <w:szCs w:val="22"/>
-        </w:rPr>
-        <w:t xml:space="preserve">. </w:t>
-      </w:r>
-      <w:r>
-        <w:rPr>
-          <w:sz w:val="22"/>
-          <w:szCs w:val="22"/>
-        </w:rPr>
-        <w:t>Gadjah Mada, Yogyakarta.</w:t>
-      </w:r>
-    </w:p>
-    <w:p>
-      <w:pPr>
-        <w:adjustRightInd w:val="0"/>
-        <w:ind w:left="288" w:hanging="288"/>
-        <w:jc w:val="both"/>
-        <w:rPr>
-          <w:sz w:val="22"/>
-          <w:szCs w:val="22"/>
-        </w:rPr>
-      </w:pPr>
-    </w:p>
-    <w:p>
-      <w:pPr>
-        <w:adjustRightInd w:val="0"/>
-        <w:ind w:left="284" w:hanging="284"/>
-        <w:rPr>
-          <w:sz w:val="22"/>
-          <w:szCs w:val="22"/>
-        </w:rPr>
-      </w:pPr>
-      <w:r>
-        <w:rPr>
-          <w:sz w:val="22"/>
-          <w:szCs w:val="22"/>
-        </w:rPr>
-        <w:t>[7]</w:t>
-      </w:r>
-      <w:r>
-        <w:rPr>
-          <w:sz w:val="22"/>
-          <w:szCs w:val="22"/>
-        </w:rPr>
-        <w:tab/>
-        <w:t xml:space="preserve">Ivan, A.H., 2005, Desain target optimal, </w:t>
-      </w:r>
-      <w:r>
-        <w:rPr>
-          <w:i/>
-          <w:sz w:val="22"/>
-          <w:szCs w:val="22"/>
-        </w:rPr>
-        <w:t xml:space="preserve">Laporan Penelitian Hibah </w:t>
-      </w:r>
-      <w:proofErr w:type="gramStart"/>
-      <w:r>
-        <w:rPr>
-          <w:i/>
-          <w:sz w:val="22"/>
-          <w:szCs w:val="22"/>
-        </w:rPr>
-        <w:t>Bersaing,</w:t>
-      </w:r>
-      <w:r>
-        <w:rPr>
-          <w:sz w:val="22"/>
-          <w:szCs w:val="22"/>
-        </w:rPr>
-        <w:t>Proyek</w:t>
-      </w:r>
-      <w:proofErr w:type="gramEnd"/>
-      <w:r>
-        <w:rPr>
-          <w:sz w:val="22"/>
-          <w:szCs w:val="22"/>
-        </w:rPr>
-        <w:t xml:space="preserve"> Multitahun, Dikti, Jakarta.</w:t>
-      </w:r>
-    </w:p>
-    <w:p>
-      <w:pPr>
-        <w:adjustRightInd w:val="0"/>
-        <w:ind w:left="284" w:hanging="284"/>
-        <w:rPr>
-          <w:sz w:val="22"/>
-          <w:szCs w:val="22"/>
-        </w:rPr>
-      </w:pPr>
-    </w:p>
-    <w:p>
-      <w:pPr>
-        <w:pStyle w:val="IEEEReferenceItem"/>
-        <w:ind w:left="284" w:hanging="284"/>
-        <w:rPr>
-          <w:sz w:val="22"/>
-          <w:szCs w:val="22"/>
-        </w:rPr>
-      </w:pPr>
-      <w:r>
-        <w:rPr>
-          <w:sz w:val="22"/>
-          <w:szCs w:val="22"/>
-        </w:rPr>
-        <w:t>[8] Wallace, V. P</w:t>
-      </w:r>
-      <w:r>
-        <w:rPr>
-          <w:sz w:val="22"/>
-          <w:szCs w:val="22"/>
-          <w:lang w:val="id-ID"/>
-        </w:rPr>
-        <w:t xml:space="preserve">., </w:t>
-      </w:r>
-      <w:proofErr w:type="gramStart"/>
-      <w:r>
-        <w:rPr>
-          <w:sz w:val="22"/>
-          <w:szCs w:val="22"/>
-        </w:rPr>
-        <w:t>Bamber,J.</w:t>
-      </w:r>
-      <w:proofErr w:type="gramEnd"/>
-      <w:r>
-        <w:rPr>
-          <w:sz w:val="22"/>
-          <w:szCs w:val="22"/>
-        </w:rPr>
-        <w:t xml:space="preserve"> C</w:t>
-      </w:r>
-      <w:r>
-        <w:rPr>
-          <w:sz w:val="22"/>
-          <w:szCs w:val="22"/>
-          <w:lang w:val="id-ID"/>
-        </w:rPr>
-        <w:t>.</w:t>
-      </w:r>
-      <w:r>
-        <w:rPr>
-          <w:sz w:val="22"/>
-          <w:szCs w:val="22"/>
-        </w:rPr>
-        <w:t xml:space="preserve"> d</w:t>
-      </w:r>
-      <w:r>
-        <w:rPr>
-          <w:sz w:val="22"/>
-          <w:szCs w:val="22"/>
-          <w:lang w:val="id-ID"/>
-        </w:rPr>
-        <w:t>an</w:t>
-      </w:r>
-      <w:r>
-        <w:rPr>
-          <w:sz w:val="22"/>
-          <w:szCs w:val="22"/>
-        </w:rPr>
-        <w:t xml:space="preserve"> Crawford, D. C. 2000. Classification of reflectance spectra from pigmented skin lesions, a comparison of multivariate discriminate analysis and artificial neural network. </w:t>
-      </w:r>
-      <w:r>
-        <w:rPr>
-          <w:i/>
-          <w:iCs/>
-          <w:sz w:val="22"/>
-          <w:szCs w:val="22"/>
-        </w:rPr>
-        <w:t xml:space="preserve">Journal Physical Medical </w:t>
-      </w:r>
-      <w:proofErr w:type="gramStart"/>
-      <w:r>
-        <w:rPr>
-          <w:i/>
-          <w:iCs/>
-          <w:sz w:val="22"/>
-          <w:szCs w:val="22"/>
-        </w:rPr>
-        <w:t xml:space="preserve">Biology </w:t>
-      </w:r>
-      <w:r>
-        <w:rPr>
-          <w:iCs/>
-          <w:sz w:val="22"/>
-          <w:szCs w:val="22"/>
-          <w:lang w:val="id-ID"/>
-        </w:rPr>
-        <w:t>,</w:t>
-      </w:r>
-      <w:proofErr w:type="gramEnd"/>
-      <w:r>
-        <w:rPr>
-          <w:iCs/>
-          <w:sz w:val="22"/>
-          <w:szCs w:val="22"/>
-          <w:lang w:val="id-ID"/>
-        </w:rPr>
-        <w:t xml:space="preserve"> No.</w:t>
-      </w:r>
-      <w:r>
-        <w:rPr>
-          <w:sz w:val="22"/>
-          <w:szCs w:val="22"/>
-        </w:rPr>
-        <w:t>45</w:t>
-      </w:r>
-      <w:r>
-        <w:rPr>
-          <w:sz w:val="22"/>
-          <w:szCs w:val="22"/>
-          <w:lang w:val="id-ID"/>
-        </w:rPr>
-        <w:t xml:space="preserve">, Vol.3, </w:t>
-      </w:r>
-      <w:r>
-        <w:rPr>
-          <w:sz w:val="22"/>
-          <w:szCs w:val="22"/>
-        </w:rPr>
-        <w:t>2859-2871</w:t>
-      </w:r>
-      <w:r>
-        <w:rPr>
-          <w:sz w:val="22"/>
-          <w:szCs w:val="22"/>
-          <w:lang w:val="id-ID"/>
-        </w:rPr>
-        <w:t>.</w:t>
-      </w:r>
-    </w:p>
-    <w:p>
-      <w:pPr>
-        <w:pStyle w:val="IEEEReferenceItem"/>
-        <w:ind w:left="284" w:hanging="284"/>
-        <w:rPr>
-          <w:sz w:val="22"/>
-          <w:szCs w:val="22"/>
-        </w:rPr>
-      </w:pPr>
-    </w:p>
-    <w:p>
-      <w:pPr>
-        <w:pStyle w:val="IEEEReferenceItem"/>
-        <w:ind w:left="284" w:hanging="284"/>
-        <w:rPr>
-          <w:sz w:val="22"/>
-          <w:szCs w:val="22"/>
-        </w:rPr>
-      </w:pPr>
-      <w:r>
-        <w:rPr>
-          <w:sz w:val="22"/>
-          <w:szCs w:val="22"/>
-        </w:rPr>
-        <w:t>[9]</w:t>
-      </w:r>
-      <w:r>
-        <w:rPr>
-          <w:sz w:val="22"/>
-          <w:szCs w:val="22"/>
-        </w:rPr>
-        <w:tab/>
-      </w:r>
-      <w:r>
-        <w:rPr>
-          <w:sz w:val="22"/>
-          <w:szCs w:val="22"/>
-          <w:lang w:val="id-ID"/>
-        </w:rPr>
-        <w:t xml:space="preserve">Xavier Pi-Sunyer, F., Becker, C., Bouchard, R.A., Carleton, G. A., Colditz, W., Dietz, J., Foreyt, R. Garrison, S., Grundy, B. C., </w:t>
-      </w:r>
-      <w:proofErr w:type="gramStart"/>
-      <w:r>
-        <w:rPr>
-          <w:sz w:val="22"/>
-          <w:szCs w:val="22"/>
-          <w:lang w:val="id-ID"/>
-        </w:rPr>
-        <w:t>1998,  Clinical</w:t>
-      </w:r>
-      <w:proofErr w:type="gramEnd"/>
-      <w:r>
-        <w:rPr>
-          <w:sz w:val="22"/>
-          <w:szCs w:val="22"/>
-          <w:lang w:val="id-ID"/>
-        </w:rPr>
-        <w:t xml:space="preserve"> Guidlines on the identification, evaluation, and treatment of overweight and obesity in adults, </w:t>
-      </w:r>
-      <w:r>
-        <w:rPr>
-          <w:i/>
-          <w:sz w:val="22"/>
-          <w:szCs w:val="22"/>
-          <w:lang w:val="id-ID"/>
-        </w:rPr>
-        <w:t>Journal of National Institutes of Health</w:t>
-      </w:r>
-      <w:r>
-        <w:rPr>
-          <w:sz w:val="22"/>
-          <w:szCs w:val="22"/>
-          <w:lang w:val="id-ID"/>
-        </w:rPr>
-        <w:t>, No.3, Vol.4, 123-130, :http://journals.lww.com/acsm-msse/Abstract/1998/11001/paper_treatment_of_obesity.pdf.</w:t>
-      </w:r>
-    </w:p>
-    <w:p>
-      <w:pPr>
-        <w:pStyle w:val="IEEEReferenceItem"/>
-        <w:ind w:left="284" w:hanging="284"/>
-        <w:rPr>
-          <w:rFonts w:eastAsia="OpenSymbol"/>
-          <w:sz w:val="22"/>
-          <w:szCs w:val="22"/>
-        </w:rPr>
-      </w:pPr>
-    </w:p>
-    <w:p>
-      <w:pPr>
-        <w:pStyle w:val="TidakAdaSpasi"/>
-        <w:ind w:left="426" w:hanging="426"/>
-        <w:jc w:val="both"/>
-        <w:rPr>
-          <w:rFonts w:ascii="Times New Roman" w:hAnsi="Times New Roman"/>
-        </w:rPr>
-      </w:pPr>
-      <w:r>
-        <w:rPr>
-          <w:rFonts w:ascii="Times New Roman" w:hAnsi="Times New Roman"/>
-        </w:rPr>
-        <w:t>[10]</w:t>
-      </w:r>
-      <w:r>
-        <w:rPr>
-          <w:rFonts w:ascii="Times New Roman" w:hAnsi="Times New Roman"/>
-        </w:rPr>
-        <w:tab/>
-      </w:r>
-      <w:r>
-        <w:rPr>
-          <w:rFonts w:ascii="Times New Roman" w:hAnsi="Times New Roman"/>
-          <w:lang w:val="id-ID"/>
-        </w:rPr>
-        <w:t xml:space="preserve">Borglet, C, </w:t>
-      </w:r>
-      <w:proofErr w:type="gramStart"/>
-      <w:r>
-        <w:rPr>
-          <w:rFonts w:ascii="Times New Roman" w:hAnsi="Times New Roman"/>
-          <w:lang w:val="id-ID"/>
-        </w:rPr>
-        <w:t>2003</w:t>
-      </w:r>
-      <w:r>
-        <w:rPr>
-          <w:rFonts w:ascii="Times New Roman" w:hAnsi="Times New Roman"/>
-        </w:rPr>
-        <w:t>,</w:t>
-      </w:r>
-      <w:r>
-        <w:rPr>
-          <w:rFonts w:ascii="Times New Roman" w:hAnsi="Times New Roman"/>
-          <w:lang w:val="id-ID"/>
-        </w:rPr>
-        <w:t>Finding</w:t>
-      </w:r>
-      <w:proofErr w:type="gramEnd"/>
-      <w:r>
-        <w:rPr>
-          <w:rFonts w:ascii="Times New Roman" w:hAnsi="Times New Roman"/>
-          <w:lang w:val="id-ID"/>
-        </w:rPr>
-        <w:t xml:space="preserve"> Asscociation Rules with Apriori</w:t>
-      </w:r>
-      <w:r>
-        <w:rPr>
-          <w:rFonts w:ascii="Times New Roman" w:hAnsi="Times New Roman"/>
-        </w:rPr>
-        <w:t xml:space="preserve"> A</w:t>
-      </w:r>
-      <w:r>
-        <w:rPr>
-          <w:rFonts w:ascii="Times New Roman" w:hAnsi="Times New Roman"/>
-          <w:lang w:val="id-ID"/>
-        </w:rPr>
-        <w:t>lgorithm</w:t>
-      </w:r>
-      <w:r>
-        <w:rPr>
-          <w:rFonts w:ascii="Times New Roman" w:hAnsi="Times New Roman"/>
-        </w:rPr>
-        <w:t>,</w:t>
-      </w:r>
-      <w:hyperlink r:id="rId21" w:history="1">
-        <w:r>
-          <w:rPr>
-            <w:rStyle w:val="Hyperlink"/>
-            <w:rFonts w:ascii="Times New Roman" w:hAnsi="Times New Roman"/>
-            <w:lang w:val="id-ID"/>
-          </w:rPr>
-          <w:t>http://www.fuzzy.cs.uniagdeburg</w:t>
-        </w:r>
-      </w:hyperlink>
-      <w:r>
-        <w:rPr>
-          <w:rFonts w:ascii="Times New Roman" w:hAnsi="Times New Roman"/>
-          <w:u w:val="single"/>
-          <w:lang w:val="id-ID"/>
-        </w:rPr>
-        <w:t>de/~borglet/apriori.pdf</w:t>
-      </w:r>
-      <w:r>
-        <w:rPr>
-          <w:rFonts w:ascii="Times New Roman" w:hAnsi="Times New Roman"/>
-          <w:lang w:val="id-ID"/>
-        </w:rPr>
-        <w:t>,  diakses tgl 23 Februari 2007.</w:t>
-      </w:r>
-    </w:p>
     <w:sectPr>
-      <w:headerReference w:type="even" r:id="rId22"/>
-      <w:headerReference w:type="default" r:id="rId23"/>
-      <w:footerReference w:type="even" r:id="rId24"/>
-      <w:footerReference w:type="default" r:id="rId25"/>
-      <w:headerReference w:type="first" r:id="rId26"/>
-      <w:footerReference w:type="first" r:id="rId27"/>
+      <w:headerReference w:type="even" r:id="rId21"/>
+      <w:headerReference w:type="default" r:id="rId22"/>
+      <w:footerReference w:type="even" r:id="rId23"/>
+      <w:footerReference w:type="default" r:id="rId24"/>
+      <w:headerReference w:type="first" r:id="rId25"/>
+      <w:footerReference w:type="first" r:id="rId26"/>
       <w:pgSz w:w="11907" w:h="16840" w:code="9"/>
       <w:pgMar w:top="1701" w:right="1701" w:bottom="1701" w:left="1701" w:header="1134" w:footer="1134" w:gutter="0"/>
       <w:pgNumType w:start="1"/>
